--- a/Referat/Referat.docx
+++ b/Referat/Referat.docx
@@ -1,6 +1,6 @@
 
 <file path=word/document.xml><?xml version="1.0" encoding="utf-8"?>
-<w:document xmlns:wpc="http://schemas.microsoft.com/office/word/2010/wordprocessingCanvas" xmlns:mc="http://schemas.openxmlformats.org/markup-compatibility/2006" xmlns:o="urn:schemas-microsoft-com:office:office" xmlns:r="http://schemas.openxmlformats.org/officeDocument/2006/relationships" xmlns:m="http://schemas.openxmlformats.org/officeDocument/2006/math" xmlns:v="urn:schemas-microsoft-com:vml" xmlns:wp14="http://schemas.microsoft.com/office/word/2010/wordprocessingDrawing" xmlns:wp="http://schemas.openxmlformats.org/drawingml/2006/wordprocessingDrawing" xmlns:w10="urn:schemas-microsoft-com:office:word" xmlns:w="http://schemas.openxmlformats.org/wordprocessingml/2006/main" xmlns:w14="http://schemas.microsoft.com/office/word/2010/wordml" xmlns:wpg="http://schemas.microsoft.com/office/word/2010/wordprocessingGroup" xmlns:wpi="http://schemas.microsoft.com/office/word/2010/wordprocessingInk" xmlns:wne="http://schemas.microsoft.com/office/word/2006/wordml" xmlns:wps="http://schemas.microsoft.com/office/word/2010/wordprocessingShape" mc:Ignorable="w14 wp14">
+<w:document xmlns:wpc="http://schemas.microsoft.com/office/word/2010/wordprocessingCanvas" xmlns:cx="http://schemas.microsoft.com/office/drawing/2014/chartex" xmlns:mc="http://schemas.openxmlformats.org/markup-compatibility/2006" xmlns:o="urn:schemas-microsoft-com:office:office" xmlns:r="http://schemas.openxmlformats.org/officeDocument/2006/relationships" xmlns:m="http://schemas.openxmlformats.org/officeDocument/2006/math" xmlns:v="urn:schemas-microsoft-com:vml" xmlns:wp14="http://schemas.microsoft.com/office/word/2010/wordprocessingDrawing" xmlns:wp="http://schemas.openxmlformats.org/drawingml/2006/wordprocessingDrawing" xmlns:w10="urn:schemas-microsoft-com:office:word" xmlns:w="http://schemas.openxmlformats.org/wordprocessingml/2006/main" xmlns:w14="http://schemas.microsoft.com/office/word/2010/wordml" xmlns:w15="http://schemas.microsoft.com/office/word/2012/wordml" xmlns:w16se="http://schemas.microsoft.com/office/word/2015/wordml/symex" xmlns:wpg="http://schemas.microsoft.com/office/word/2010/wordprocessingGroup" xmlns:wpi="http://schemas.microsoft.com/office/word/2010/wordprocessingInk" xmlns:wne="http://schemas.microsoft.com/office/word/2006/wordml" xmlns:wps="http://schemas.microsoft.com/office/word/2010/wordprocessingShape" mc:Ignorable="w14 w15 w16se wp14">
   <w:body>
     <w:p>
       <w:pPr>
@@ -121,55 +121,7 @@
           <w:rFonts w:ascii="Times New Roman" w:hAnsi="Times New Roman" w:cs="Times New Roman"/>
           <w:sz w:val="28"/>
         </w:rPr>
-        <w:t>з курсу «</w:t>
-      </w:r>
-      <w:proofErr w:type="spellStart"/>
-      <w:r>
-        <w:rPr>
-          <w:rFonts w:ascii="Times New Roman" w:hAnsi="Times New Roman" w:cs="Times New Roman"/>
-          <w:sz w:val="28"/>
-        </w:rPr>
-        <w:t>Основи</w:t>
-      </w:r>
-      <w:proofErr w:type="spellEnd"/>
-      <w:r>
-        <w:rPr>
-          <w:rFonts w:ascii="Times New Roman" w:hAnsi="Times New Roman" w:cs="Times New Roman"/>
-          <w:sz w:val="28"/>
-        </w:rPr>
-        <w:t xml:space="preserve"> </w:t>
-      </w:r>
-      <w:proofErr w:type="spellStart"/>
-      <w:r>
-        <w:rPr>
-          <w:rFonts w:ascii="Times New Roman" w:hAnsi="Times New Roman" w:cs="Times New Roman"/>
-          <w:sz w:val="28"/>
-        </w:rPr>
-        <w:t>алгоритмізації</w:t>
-      </w:r>
-      <w:proofErr w:type="spellEnd"/>
-      <w:r>
-        <w:rPr>
-          <w:rFonts w:ascii="Times New Roman" w:hAnsi="Times New Roman" w:cs="Times New Roman"/>
-          <w:sz w:val="28"/>
-        </w:rPr>
-        <w:t xml:space="preserve"> та </w:t>
-      </w:r>
-      <w:proofErr w:type="spellStart"/>
-      <w:r>
-        <w:rPr>
-          <w:rFonts w:ascii="Times New Roman" w:hAnsi="Times New Roman" w:cs="Times New Roman"/>
-          <w:sz w:val="28"/>
-        </w:rPr>
-        <w:t>програмування</w:t>
-      </w:r>
-      <w:proofErr w:type="spellEnd"/>
-      <w:r>
-        <w:rPr>
-          <w:rFonts w:ascii="Times New Roman" w:hAnsi="Times New Roman" w:cs="Times New Roman"/>
-          <w:sz w:val="28"/>
-        </w:rPr>
-        <w:t>»</w:t>
+        <w:t>з курсу «Основи алгоритмізації та програмування»</w:t>
       </w:r>
     </w:p>
     <w:p>
@@ -209,87 +161,13 @@
         </w:rPr>
         <w:t>«</w:t>
       </w:r>
-      <w:proofErr w:type="spellStart"/>
-      <w:proofErr w:type="gramStart"/>
       <w:r>
         <w:rPr>
           <w:rFonts w:ascii="Times New Roman" w:hAnsi="Times New Roman" w:cs="Times New Roman"/>
           <w:sz w:val="28"/>
           <w:szCs w:val="28"/>
         </w:rPr>
-        <w:t>Стил</w:t>
-      </w:r>
-      <w:proofErr w:type="gramEnd"/>
-      <w:r>
-        <w:rPr>
-          <w:rFonts w:ascii="Times New Roman" w:hAnsi="Times New Roman" w:cs="Times New Roman"/>
-          <w:sz w:val="28"/>
-          <w:szCs w:val="28"/>
-        </w:rPr>
-        <w:t>і</w:t>
-      </w:r>
-      <w:proofErr w:type="spellEnd"/>
-      <w:r>
-        <w:rPr>
-          <w:rFonts w:ascii="Times New Roman" w:hAnsi="Times New Roman" w:cs="Times New Roman"/>
-          <w:sz w:val="28"/>
-          <w:szCs w:val="28"/>
-        </w:rPr>
-        <w:t xml:space="preserve"> </w:t>
-      </w:r>
-      <w:proofErr w:type="spellStart"/>
-      <w:r>
-        <w:rPr>
-          <w:rFonts w:ascii="Times New Roman" w:hAnsi="Times New Roman" w:cs="Times New Roman"/>
-          <w:sz w:val="28"/>
-          <w:szCs w:val="28"/>
-        </w:rPr>
-        <w:t>кодування</w:t>
-      </w:r>
-      <w:proofErr w:type="spellEnd"/>
-      <w:r>
-        <w:rPr>
-          <w:rFonts w:ascii="Times New Roman" w:hAnsi="Times New Roman" w:cs="Times New Roman"/>
-          <w:sz w:val="28"/>
-          <w:szCs w:val="28"/>
-        </w:rPr>
-        <w:t xml:space="preserve"> та </w:t>
-      </w:r>
-      <w:proofErr w:type="spellStart"/>
-      <w:r>
-        <w:rPr>
-          <w:rFonts w:ascii="Times New Roman" w:hAnsi="Times New Roman" w:cs="Times New Roman"/>
-          <w:sz w:val="28"/>
-          <w:szCs w:val="28"/>
-        </w:rPr>
-        <w:t>написання</w:t>
-      </w:r>
-      <w:proofErr w:type="spellEnd"/>
-      <w:r>
-        <w:rPr>
-          <w:rFonts w:ascii="Times New Roman" w:hAnsi="Times New Roman" w:cs="Times New Roman"/>
-          <w:sz w:val="28"/>
-          <w:szCs w:val="28"/>
-        </w:rPr>
-        <w:t xml:space="preserve"> </w:t>
-      </w:r>
-      <w:proofErr w:type="spellStart"/>
-      <w:r>
-        <w:rPr>
-          <w:rFonts w:ascii="Times New Roman" w:hAnsi="Times New Roman" w:cs="Times New Roman"/>
-          <w:sz w:val="28"/>
-          <w:szCs w:val="28"/>
-        </w:rPr>
-        <w:t>якісного</w:t>
-      </w:r>
-      <w:proofErr w:type="spellEnd"/>
-      <w:r>
-        <w:rPr>
-          <w:rFonts w:ascii="Times New Roman" w:hAnsi="Times New Roman" w:cs="Times New Roman"/>
-          <w:sz w:val="28"/>
-          <w:szCs w:val="28"/>
-        </w:rPr>
-        <w:t xml:space="preserve"> коду</w:t>
+        <w:t>Стилі кодування та написання якісного коду</w:t>
       </w:r>
       <w:r>
         <w:rPr>
@@ -382,7 +260,6 @@
           <w:szCs w:val="28"/>
         </w:rPr>
       </w:pPr>
-      <w:proofErr w:type="spellStart"/>
       <w:r>
         <w:rPr>
           <w:rFonts w:ascii="Times New Roman" w:hAnsi="Times New Roman" w:cs="Times New Roman"/>
@@ -392,7 +269,6 @@
         </w:rPr>
         <w:t>Виконали</w:t>
       </w:r>
-      <w:proofErr w:type="spellEnd"/>
       <w:r>
         <w:rPr>
           <w:rFonts w:ascii="Times New Roman" w:hAnsi="Times New Roman" w:cs="Times New Roman"/>
@@ -449,33 +325,13 @@
           <w:szCs w:val="28"/>
         </w:rPr>
       </w:pPr>
-      <w:proofErr w:type="spellStart"/>
-      <w:proofErr w:type="gramStart"/>
       <w:r>
         <w:rPr>
           <w:rFonts w:ascii="Times New Roman" w:hAnsi="Times New Roman" w:cs="Times New Roman"/>
           <w:sz w:val="28"/>
           <w:szCs w:val="28"/>
         </w:rPr>
-        <w:t>спец</w:t>
-      </w:r>
-      <w:proofErr w:type="gramEnd"/>
-      <w:r>
-        <w:rPr>
-          <w:rFonts w:ascii="Times New Roman" w:hAnsi="Times New Roman" w:cs="Times New Roman"/>
-          <w:sz w:val="28"/>
-          <w:szCs w:val="28"/>
-        </w:rPr>
-        <w:t>іальності</w:t>
-      </w:r>
-      <w:proofErr w:type="spellEnd"/>
-      <w:r>
-        <w:rPr>
-          <w:rFonts w:ascii="Times New Roman" w:hAnsi="Times New Roman" w:cs="Times New Roman"/>
-          <w:sz w:val="28"/>
-          <w:szCs w:val="28"/>
-        </w:rPr>
-        <w:t>: «ІПЗ»</w:t>
+        <w:t>спеціальності: «ІПЗ»</w:t>
       </w:r>
     </w:p>
     <w:p>
@@ -488,23 +344,13 @@
           <w:szCs w:val="28"/>
         </w:rPr>
       </w:pPr>
-      <w:proofErr w:type="spellStart"/>
       <w:r>
         <w:rPr>
           <w:rFonts w:ascii="Times New Roman" w:hAnsi="Times New Roman" w:cs="Times New Roman"/>
           <w:sz w:val="28"/>
           <w:szCs w:val="28"/>
         </w:rPr>
-        <w:t>групи</w:t>
-      </w:r>
-      <w:proofErr w:type="spellEnd"/>
-      <w:r>
-        <w:rPr>
-          <w:rFonts w:ascii="Times New Roman" w:hAnsi="Times New Roman" w:cs="Times New Roman"/>
-          <w:sz w:val="28"/>
-          <w:szCs w:val="28"/>
-        </w:rPr>
-        <w:t>: 2П-20</w:t>
+        <w:t>групи: 2П-20</w:t>
       </w:r>
     </w:p>
     <w:p>
@@ -548,7 +394,6 @@
           <w:lang w:val="uk-UA"/>
         </w:rPr>
       </w:pPr>
-      <w:proofErr w:type="spellStart"/>
       <w:r>
         <w:rPr>
           <w:rFonts w:ascii="Times New Roman" w:hAnsi="Times New Roman" w:cs="Times New Roman"/>
@@ -556,17 +401,7 @@
           <w:szCs w:val="28"/>
           <w:lang w:val="uk-UA"/>
         </w:rPr>
-        <w:t>Кучерук</w:t>
-      </w:r>
-      <w:proofErr w:type="spellEnd"/>
-      <w:r>
-        <w:rPr>
-          <w:rFonts w:ascii="Times New Roman" w:hAnsi="Times New Roman" w:cs="Times New Roman"/>
-          <w:sz w:val="28"/>
-          <w:szCs w:val="28"/>
-          <w:lang w:val="uk-UA"/>
-        </w:rPr>
-        <w:t xml:space="preserve"> Євгеній Романович</w:t>
+        <w:t>Кучерук Євгеній Романович</w:t>
       </w:r>
     </w:p>
     <w:p>
@@ -580,7 +415,6 @@
           <w:szCs w:val="28"/>
         </w:rPr>
       </w:pPr>
-      <w:proofErr w:type="spellStart"/>
       <w:r>
         <w:rPr>
           <w:rFonts w:ascii="Times New Roman" w:hAnsi="Times New Roman" w:cs="Times New Roman"/>
@@ -588,17 +422,7 @@
           <w:sz w:val="28"/>
           <w:szCs w:val="28"/>
         </w:rPr>
-        <w:t>Викладач</w:t>
-      </w:r>
-      <w:proofErr w:type="spellEnd"/>
-      <w:r>
-        <w:rPr>
-          <w:rFonts w:ascii="Times New Roman" w:hAnsi="Times New Roman" w:cs="Times New Roman"/>
-          <w:b/>
-          <w:sz w:val="28"/>
-          <w:szCs w:val="28"/>
-        </w:rPr>
-        <w:t>:</w:t>
+        <w:t>Викладач:</w:t>
       </w:r>
     </w:p>
     <w:p>
@@ -676,25 +500,7 @@
           <w:szCs w:val="32"/>
         </w:rPr>
         <w:lastRenderedPageBreak/>
-        <w:t>ЗМІ</w:t>
-      </w:r>
-      <w:proofErr w:type="gramStart"/>
-      <w:r>
-        <w:rPr>
-          <w:rFonts w:ascii="Times New Roman" w:hAnsi="Times New Roman" w:cs="Times New Roman"/>
-          <w:sz w:val="28"/>
-          <w:szCs w:val="32"/>
-        </w:rPr>
-        <w:t>СТ</w:t>
-      </w:r>
-      <w:proofErr w:type="gramEnd"/>
-      <w:r>
-        <w:rPr>
-          <w:rFonts w:ascii="Times New Roman" w:hAnsi="Times New Roman" w:cs="Times New Roman"/>
-          <w:sz w:val="28"/>
-          <w:szCs w:val="32"/>
-        </w:rPr>
-        <w:t>:</w:t>
+        <w:t>ЗМІСТ:</w:t>
       </w:r>
     </w:p>
     <w:p>
@@ -829,19 +635,8 @@
           <w:szCs w:val="32"/>
           <w:lang w:val="uk-UA"/>
         </w:rPr>
-        <w:t xml:space="preserve">Стиль </w:t>
-      </w:r>
-      <w:proofErr w:type="spellStart"/>
-      <w:r>
-        <w:rPr>
-          <w:rFonts w:ascii="Times New Roman" w:hAnsi="Times New Roman" w:cs="Times New Roman"/>
-          <w:sz w:val="28"/>
-          <w:szCs w:val="32"/>
-          <w:lang w:val="uk-UA"/>
-        </w:rPr>
-        <w:t>Python</w:t>
-      </w:r>
-      <w:proofErr w:type="spellEnd"/>
+        <w:t>Стиль Python</w:t>
+      </w:r>
       <w:r>
         <w:rPr>
           <w:rFonts w:ascii="Times New Roman" w:hAnsi="Times New Roman" w:cs="Times New Roman"/>
@@ -1253,7 +1048,6 @@
           <w:szCs w:val="28"/>
           <w:lang w:val="uk-UA"/>
         </w:rPr>
-        <w:lastRenderedPageBreak/>
         <w:t>ВСТУП</w:t>
       </w:r>
     </w:p>
@@ -1345,25 +1139,7 @@
           <w:sz w:val="28"/>
           <w:lang w:val="uk-UA"/>
         </w:rPr>
-        <w:t xml:space="preserve">Норми кодування застосовні лише до </w:t>
-      </w:r>
-      <w:proofErr w:type="spellStart"/>
-      <w:r>
-        <w:rPr>
-          <w:rFonts w:ascii="Times New Roman" w:hAnsi="Times New Roman" w:cs="Times New Roman"/>
-          <w:sz w:val="28"/>
-          <w:lang w:val="uk-UA"/>
-        </w:rPr>
-        <w:t>людей-підтримувачів</w:t>
-      </w:r>
-      <w:proofErr w:type="spellEnd"/>
-      <w:r>
-        <w:rPr>
-          <w:rFonts w:ascii="Times New Roman" w:hAnsi="Times New Roman" w:cs="Times New Roman"/>
-          <w:sz w:val="28"/>
-          <w:lang w:val="uk-UA"/>
-        </w:rPr>
-        <w:t xml:space="preserve"> та рецензентів програмного забезпечення. </w:t>
+        <w:t xml:space="preserve">Норми кодування застосовні лише до людей-підтримувачів та рецензентів програмного забезпечення. </w:t>
       </w:r>
     </w:p>
     <w:p>
@@ -1403,25 +1179,7 @@
           <w:sz w:val="28"/>
           <w:lang w:val="uk-UA"/>
         </w:rPr>
-        <w:t xml:space="preserve">Норми кодування не </w:t>
-      </w:r>
-      <w:proofErr w:type="spellStart"/>
-      <w:r>
-        <w:rPr>
-          <w:rFonts w:ascii="Times New Roman" w:hAnsi="Times New Roman" w:cs="Times New Roman"/>
-          <w:sz w:val="28"/>
-          <w:lang w:val="uk-UA"/>
-        </w:rPr>
-        <w:t>навязуються</w:t>
-      </w:r>
-      <w:proofErr w:type="spellEnd"/>
-      <w:r>
-        <w:rPr>
-          <w:rFonts w:ascii="Times New Roman" w:hAnsi="Times New Roman" w:cs="Times New Roman"/>
-          <w:sz w:val="28"/>
-          <w:lang w:val="uk-UA"/>
-        </w:rPr>
-        <w:t xml:space="preserve"> компіляторами. А отже, не дотримання деяких, чи навіть всіх правил не впливає на ефективність виконання програмного коду.</w:t>
+        <w:t>Норми кодування не навязуються компіляторами. А отже, не дотримання деяких, чи навіть всіх правил не впливає на ефективність виконання програмного коду.</w:t>
       </w:r>
     </w:p>
     <w:p>
@@ -1495,16 +1253,15 @@
         <w:rPr>
           <w:rFonts w:ascii="Times New Roman" w:hAnsi="Times New Roman" w:cs="Times New Roman"/>
           <w:sz w:val="28"/>
-          <w:lang w:val="uk-UA"/>
-        </w:rPr>
-      </w:pPr>
-      <w:r>
-        <w:rPr>
-          <w:rFonts w:ascii="Times New Roman" w:hAnsi="Times New Roman" w:cs="Times New Roman"/>
-          <w:sz w:val="28"/>
-          <w:lang w:val="uk-UA"/>
-        </w:rPr>
-        <w:lastRenderedPageBreak/>
+          <w:lang w:val="en-US"/>
+        </w:rPr>
+      </w:pPr>
+      <w:r>
+        <w:rPr>
+          <w:rFonts w:ascii="Times New Roman" w:hAnsi="Times New Roman" w:cs="Times New Roman"/>
+          <w:sz w:val="28"/>
+          <w:lang w:val="uk-UA"/>
+        </w:rPr>
         <w:t>1.</w:t>
       </w:r>
       <w:r>
@@ -1554,161 +1311,16 @@
           <w:sz w:val="28"/>
           <w:lang w:val="uk-UA"/>
         </w:rPr>
-        <w:t xml:space="preserve">Кожна мова програмування має свій стиль і </w:t>
-      </w:r>
-      <w:proofErr w:type="spellStart"/>
-      <w:r>
-        <w:rPr>
-          <w:rFonts w:ascii="Times New Roman" w:hAnsi="Times New Roman" w:cs="Times New Roman"/>
-          <w:sz w:val="28"/>
-          <w:lang w:val="uk-UA"/>
-        </w:rPr>
-        <w:t>Python</w:t>
-      </w:r>
-      <w:proofErr w:type="spellEnd"/>
-      <w:r>
-        <w:rPr>
-          <w:rFonts w:ascii="Times New Roman" w:hAnsi="Times New Roman" w:cs="Times New Roman"/>
-          <w:sz w:val="28"/>
-          <w:lang w:val="uk-UA"/>
-        </w:rPr>
-        <w:t xml:space="preserve"> не є винятком. Розробники мови є прихильниками певної філософії програмування, яку називають «</w:t>
-      </w:r>
-      <w:proofErr w:type="spellStart"/>
-      <w:r>
-        <w:rPr>
-          <w:rFonts w:ascii="Times New Roman" w:hAnsi="Times New Roman" w:cs="Times New Roman"/>
-          <w:sz w:val="28"/>
-          <w:lang w:val="uk-UA"/>
-        </w:rPr>
-        <w:t>The</w:t>
-      </w:r>
-      <w:proofErr w:type="spellEnd"/>
-      <w:r>
-        <w:rPr>
-          <w:rFonts w:ascii="Times New Roman" w:hAnsi="Times New Roman" w:cs="Times New Roman"/>
-          <w:sz w:val="28"/>
-          <w:lang w:val="uk-UA"/>
-        </w:rPr>
-        <w:t xml:space="preserve"> </w:t>
-      </w:r>
-      <w:proofErr w:type="spellStart"/>
-      <w:r>
-        <w:rPr>
-          <w:rFonts w:ascii="Times New Roman" w:hAnsi="Times New Roman" w:cs="Times New Roman"/>
-          <w:sz w:val="28"/>
-          <w:lang w:val="uk-UA"/>
-        </w:rPr>
-        <w:t>Zen</w:t>
-      </w:r>
-      <w:proofErr w:type="spellEnd"/>
-      <w:r>
-        <w:rPr>
-          <w:rFonts w:ascii="Times New Roman" w:hAnsi="Times New Roman" w:cs="Times New Roman"/>
-          <w:sz w:val="28"/>
-          <w:lang w:val="uk-UA"/>
-        </w:rPr>
-        <w:t xml:space="preserve"> </w:t>
-      </w:r>
-      <w:proofErr w:type="spellStart"/>
-      <w:r>
-        <w:rPr>
-          <w:rFonts w:ascii="Times New Roman" w:hAnsi="Times New Roman" w:cs="Times New Roman"/>
-          <w:sz w:val="28"/>
-          <w:lang w:val="uk-UA"/>
-        </w:rPr>
-        <w:t>of</w:t>
-      </w:r>
-      <w:proofErr w:type="spellEnd"/>
-      <w:r>
-        <w:rPr>
-          <w:rFonts w:ascii="Times New Roman" w:hAnsi="Times New Roman" w:cs="Times New Roman"/>
-          <w:sz w:val="28"/>
-          <w:lang w:val="uk-UA"/>
-        </w:rPr>
-        <w:t xml:space="preserve"> </w:t>
-      </w:r>
-      <w:proofErr w:type="spellStart"/>
-      <w:r>
-        <w:rPr>
-          <w:rFonts w:ascii="Times New Roman" w:hAnsi="Times New Roman" w:cs="Times New Roman"/>
-          <w:sz w:val="28"/>
-          <w:lang w:val="uk-UA"/>
-        </w:rPr>
-        <w:t>Python</w:t>
-      </w:r>
-      <w:proofErr w:type="spellEnd"/>
-      <w:r>
-        <w:rPr>
-          <w:rFonts w:ascii="Times New Roman" w:hAnsi="Times New Roman" w:cs="Times New Roman"/>
-          <w:sz w:val="28"/>
-          <w:lang w:val="uk-UA"/>
-        </w:rPr>
-        <w:t>» («</w:t>
-      </w:r>
-      <w:proofErr w:type="spellStart"/>
-      <w:r>
-        <w:rPr>
-          <w:rFonts w:ascii="Times New Roman" w:hAnsi="Times New Roman" w:cs="Times New Roman"/>
-          <w:sz w:val="28"/>
-          <w:lang w:val="uk-UA"/>
-        </w:rPr>
-        <w:t>Дзен</w:t>
-      </w:r>
-      <w:proofErr w:type="spellEnd"/>
-      <w:r>
-        <w:rPr>
-          <w:rFonts w:ascii="Times New Roman" w:hAnsi="Times New Roman" w:cs="Times New Roman"/>
-          <w:sz w:val="28"/>
-          <w:lang w:val="uk-UA"/>
-        </w:rPr>
-        <w:t xml:space="preserve"> </w:t>
-      </w:r>
-      <w:proofErr w:type="spellStart"/>
-      <w:r>
-        <w:rPr>
-          <w:rFonts w:ascii="Times New Roman" w:hAnsi="Times New Roman" w:cs="Times New Roman"/>
-          <w:sz w:val="28"/>
-          <w:lang w:val="uk-UA"/>
-        </w:rPr>
-        <w:t>Пайтона</w:t>
-      </w:r>
-      <w:proofErr w:type="spellEnd"/>
-      <w:r>
-        <w:rPr>
-          <w:rFonts w:ascii="Times New Roman" w:hAnsi="Times New Roman" w:cs="Times New Roman"/>
-          <w:sz w:val="28"/>
-          <w:lang w:val="uk-UA"/>
-        </w:rPr>
-        <w:t>»). Її текст можна отримати у інтерпретат</w:t>
-      </w:r>
-      <w:r>
-        <w:rPr>
-          <w:rFonts w:ascii="Times New Roman" w:hAnsi="Times New Roman" w:cs="Times New Roman"/>
-          <w:sz w:val="28"/>
-          <w:lang w:val="uk-UA"/>
-        </w:rPr>
-        <w:t xml:space="preserve">орі </w:t>
-      </w:r>
-      <w:proofErr w:type="spellStart"/>
-      <w:r>
-        <w:rPr>
-          <w:rFonts w:ascii="Times New Roman" w:hAnsi="Times New Roman" w:cs="Times New Roman"/>
-          <w:sz w:val="28"/>
-          <w:lang w:val="uk-UA"/>
-        </w:rPr>
-        <w:t>Python</w:t>
-      </w:r>
-      <w:proofErr w:type="spellEnd"/>
-      <w:r>
-        <w:rPr>
-          <w:rFonts w:ascii="Times New Roman" w:hAnsi="Times New Roman" w:cs="Times New Roman"/>
-          <w:sz w:val="28"/>
-          <w:lang w:val="uk-UA"/>
-        </w:rPr>
-        <w:t xml:space="preserve"> за допомогою команди </w:t>
-      </w:r>
-      <w:proofErr w:type="spellStart"/>
+        <w:t>Кожна мова програмування має свій стиль і Python не є винятком. Розробники мови є прихильниками певної філософії програмування, яку називають «The Zen of Python» («Дзен Пайтона»). Її текст можна отримати у інтерпретат</w:t>
+      </w:r>
+      <w:r>
+        <w:rPr>
+          <w:rFonts w:ascii="Times New Roman" w:hAnsi="Times New Roman" w:cs="Times New Roman"/>
+          <w:sz w:val="28"/>
+          <w:lang w:val="uk-UA"/>
+        </w:rPr>
+        <w:t xml:space="preserve">орі Python за допомогою команди </w:t>
+      </w:r>
       <w:r>
         <w:rPr>
           <w:rStyle w:val="hljs-keyword"/>
@@ -1716,29 +1328,8 @@
           <w:sz w:val="28"/>
           <w:szCs w:val="28"/>
         </w:rPr>
-        <w:t>import</w:t>
-      </w:r>
-      <w:proofErr w:type="spellEnd"/>
-      <w:r>
-        <w:rPr>
-          <w:rStyle w:val="hljs-keyword"/>
-          <w:rFonts w:ascii="Times New Roman" w:hAnsi="Times New Roman" w:cs="Times New Roman"/>
-          <w:sz w:val="28"/>
-          <w:szCs w:val="28"/>
-        </w:rPr>
-        <w:t xml:space="preserve"> </w:t>
-      </w:r>
-      <w:proofErr w:type="spellStart"/>
-      <w:r>
-        <w:rPr>
-          <w:rStyle w:val="hljs-keyword"/>
-          <w:rFonts w:ascii="Times New Roman" w:hAnsi="Times New Roman" w:cs="Times New Roman"/>
-          <w:sz w:val="28"/>
-          <w:szCs w:val="28"/>
-        </w:rPr>
-        <w:t>this</w:t>
-      </w:r>
-      <w:proofErr w:type="spellEnd"/>
+        <w:t>import this</w:t>
+      </w:r>
       <w:r>
         <w:rPr>
           <w:rStyle w:val="hljs-keyword"/>
@@ -1785,51 +1376,7 @@
           <w:szCs w:val="28"/>
           <w:lang w:val="uk-UA"/>
         </w:rPr>
-        <w:t xml:space="preserve">У більшості мов програмування використовуються спеціальні символи (наприклад, фігурні дужки {}) або ключові слова (наприклад, </w:t>
-      </w:r>
-      <w:proofErr w:type="spellStart"/>
-      <w:r>
-        <w:rPr>
-          <w:rStyle w:val="hljs-keyword"/>
-          <w:rFonts w:ascii="Times New Roman" w:hAnsi="Times New Roman" w:cs="Times New Roman"/>
-          <w:sz w:val="28"/>
-          <w:szCs w:val="28"/>
-          <w:lang w:val="uk-UA"/>
-        </w:rPr>
-        <w:t>begin</w:t>
-      </w:r>
-      <w:proofErr w:type="spellEnd"/>
-      <w:r>
-        <w:rPr>
-          <w:rStyle w:val="hljs-keyword"/>
-          <w:rFonts w:ascii="Times New Roman" w:hAnsi="Times New Roman" w:cs="Times New Roman"/>
-          <w:sz w:val="28"/>
-          <w:szCs w:val="28"/>
-          <w:lang w:val="uk-UA"/>
-        </w:rPr>
-        <w:t xml:space="preserve"> і </w:t>
-      </w:r>
-      <w:proofErr w:type="spellStart"/>
-      <w:r>
-        <w:rPr>
-          <w:rStyle w:val="hljs-keyword"/>
-          <w:rFonts w:ascii="Times New Roman" w:hAnsi="Times New Roman" w:cs="Times New Roman"/>
-          <w:sz w:val="28"/>
-          <w:szCs w:val="28"/>
-          <w:lang w:val="uk-UA"/>
-        </w:rPr>
-        <w:t>end</w:t>
-      </w:r>
-      <w:proofErr w:type="spellEnd"/>
-      <w:r>
-        <w:rPr>
-          <w:rStyle w:val="hljs-keyword"/>
-          <w:rFonts w:ascii="Times New Roman" w:hAnsi="Times New Roman" w:cs="Times New Roman"/>
-          <w:sz w:val="28"/>
-          <w:szCs w:val="28"/>
-          <w:lang w:val="uk-UA"/>
-        </w:rPr>
-        <w:t>) для того, щоб розбити код на частини. У цих мовах хорошим тоном є використання відступів при написанні коду, щоб зробити програму зручною для читання як для себе, так і для інших.</w:t>
+        <w:t>У більшості мов програмування використовуються спеціальні символи (наприклад, фігурні дужки {}) або ключові слова (наприклад, begin і end) для того, щоб розбити код на частини. У цих мовах хорошим тоном є використання відступів при написанні коду, щоб зробити програму зручною для читання як для себе, так і для інших.</w:t>
       </w:r>
     </w:p>
     <w:p>
@@ -1867,29 +1414,7 @@
           <w:szCs w:val="28"/>
           <w:lang w:val="uk-UA"/>
         </w:rPr>
-        <w:t xml:space="preserve">На відміну від багатьох інших мов, </w:t>
-      </w:r>
-      <w:proofErr w:type="spellStart"/>
-      <w:r>
-        <w:rPr>
-          <w:rStyle w:val="hljs-keyword"/>
-          <w:rFonts w:ascii="Times New Roman" w:hAnsi="Times New Roman" w:cs="Times New Roman"/>
-          <w:sz w:val="28"/>
-          <w:szCs w:val="28"/>
-          <w:lang w:val="uk-UA"/>
-        </w:rPr>
-        <w:t>Python</w:t>
-      </w:r>
-      <w:proofErr w:type="spellEnd"/>
-      <w:r>
-        <w:rPr>
-          <w:rStyle w:val="hljs-keyword"/>
-          <w:rFonts w:ascii="Times New Roman" w:hAnsi="Times New Roman" w:cs="Times New Roman"/>
-          <w:sz w:val="28"/>
-          <w:szCs w:val="28"/>
-          <w:lang w:val="uk-UA"/>
-        </w:rPr>
-        <w:t xml:space="preserve"> обов’язково вимагає, щоб блоки коду забезпечувалися відступами.</w:t>
+        <w:t>На відміну від багатьох інших мов, Python обов’язково вимагає, щоб блоки коду забезпечувалися відступами.</w:t>
       </w:r>
     </w:p>
     <w:p>
@@ -1927,29 +1452,7 @@
           <w:szCs w:val="28"/>
           <w:lang w:val="uk-UA"/>
         </w:rPr>
-        <w:t xml:space="preserve">У </w:t>
-      </w:r>
-      <w:proofErr w:type="spellStart"/>
-      <w:r>
-        <w:rPr>
-          <w:rStyle w:val="hljs-keyword"/>
-          <w:rFonts w:ascii="Times New Roman" w:hAnsi="Times New Roman" w:cs="Times New Roman"/>
-          <w:sz w:val="28"/>
-          <w:szCs w:val="28"/>
-          <w:lang w:val="uk-UA"/>
-        </w:rPr>
-        <w:t>Python</w:t>
-      </w:r>
-      <w:proofErr w:type="spellEnd"/>
-      <w:r>
-        <w:rPr>
-          <w:rStyle w:val="hljs-keyword"/>
-          <w:rFonts w:ascii="Times New Roman" w:hAnsi="Times New Roman" w:cs="Times New Roman"/>
-          <w:sz w:val="28"/>
-          <w:szCs w:val="28"/>
-          <w:lang w:val="uk-UA"/>
-        </w:rPr>
-        <w:t xml:space="preserve"> для побудови структури програми використовуються відступи від лівого краю, які створюються за допомогою пропусків (пробілів).</w:t>
+        <w:t>У Python для побудови структури програми використовуються відступи від лівого краю, які створюються за допомогою пропусків (пробілів).</w:t>
       </w:r>
     </w:p>
     <w:p>
@@ -1987,7 +1490,6 @@
           <w:sz w:val="28"/>
           <w:lang w:val="uk-UA"/>
         </w:rPr>
-        <w:lastRenderedPageBreak/>
         <w:t>2.</w:t>
       </w:r>
       <w:r>
@@ -2023,99 +1525,17 @@
           <w:lang w:val="uk-UA"/>
         </w:rPr>
       </w:pPr>
-      <w:proofErr w:type="spellStart"/>
-      <w:r>
-        <w:rPr>
-          <w:rFonts w:ascii="Times New Roman" w:hAnsi="Times New Roman" w:cs="Times New Roman"/>
-          <w:sz w:val="28"/>
-          <w:lang w:val="uk-UA"/>
-        </w:rPr>
-        <w:t>Станда́рт</w:t>
-      </w:r>
-      <w:proofErr w:type="spellEnd"/>
-      <w:r>
-        <w:rPr>
-          <w:rFonts w:ascii="Times New Roman" w:hAnsi="Times New Roman" w:cs="Times New Roman"/>
-          <w:sz w:val="28"/>
-          <w:lang w:val="uk-UA"/>
-        </w:rPr>
+      <w:r>
+        <w:rPr>
+          <w:rFonts w:ascii="Times New Roman" w:hAnsi="Times New Roman" w:cs="Times New Roman"/>
+          <w:sz w:val="28"/>
+          <w:lang w:val="uk-UA"/>
+        </w:rPr>
+        <w:t>Станда́рт оформле́ння ко́ду або станда́рт кодування— набір правил та угод, що використовуються при написанні сирцевого коду на деяких мовах програмування.</w:t>
+      </w:r>
+      <w:r>
         <w:t xml:space="preserve"> </w:t>
       </w:r>
-      <w:proofErr w:type="spellStart"/>
-      <w:r>
-        <w:rPr>
-          <w:rFonts w:ascii="Times New Roman" w:hAnsi="Times New Roman" w:cs="Times New Roman"/>
-          <w:sz w:val="28"/>
-          <w:lang w:val="uk-UA"/>
-        </w:rPr>
-        <w:t>оформле́ння</w:t>
-      </w:r>
-      <w:proofErr w:type="spellEnd"/>
-      <w:r>
-        <w:rPr>
-          <w:rFonts w:ascii="Times New Roman" w:hAnsi="Times New Roman" w:cs="Times New Roman"/>
-          <w:sz w:val="28"/>
-          <w:lang w:val="uk-UA"/>
-        </w:rPr>
-        <w:t xml:space="preserve"> </w:t>
-      </w:r>
-      <w:proofErr w:type="spellStart"/>
-      <w:r>
-        <w:rPr>
-          <w:rFonts w:ascii="Times New Roman" w:hAnsi="Times New Roman" w:cs="Times New Roman"/>
-          <w:sz w:val="28"/>
-          <w:lang w:val="uk-UA"/>
-        </w:rPr>
-        <w:t>ко́ду</w:t>
-      </w:r>
-      <w:proofErr w:type="spellEnd"/>
-      <w:r>
-        <w:rPr>
-          <w:rFonts w:ascii="Times New Roman" w:hAnsi="Times New Roman" w:cs="Times New Roman"/>
-          <w:sz w:val="28"/>
-          <w:lang w:val="uk-UA"/>
-        </w:rPr>
-        <w:t xml:space="preserve"> або </w:t>
-      </w:r>
-      <w:proofErr w:type="spellStart"/>
-      <w:r>
-        <w:rPr>
-          <w:rFonts w:ascii="Times New Roman" w:hAnsi="Times New Roman" w:cs="Times New Roman"/>
-          <w:sz w:val="28"/>
-          <w:lang w:val="uk-UA"/>
-        </w:rPr>
-        <w:t>станда́рт</w:t>
-      </w:r>
-      <w:proofErr w:type="spellEnd"/>
-      <w:r>
-        <w:rPr>
-          <w:rFonts w:ascii="Times New Roman" w:hAnsi="Times New Roman" w:cs="Times New Roman"/>
-          <w:sz w:val="28"/>
-          <w:lang w:val="uk-UA"/>
-        </w:rPr>
-        <w:t xml:space="preserve"> </w:t>
-      </w:r>
-      <w:proofErr w:type="spellStart"/>
-      <w:r>
-        <w:rPr>
-          <w:rFonts w:ascii="Times New Roman" w:hAnsi="Times New Roman" w:cs="Times New Roman"/>
-          <w:sz w:val="28"/>
-          <w:lang w:val="uk-UA"/>
-        </w:rPr>
-        <w:t>кодування—</w:t>
-      </w:r>
-      <w:proofErr w:type="spellEnd"/>
-      <w:r>
-        <w:rPr>
-          <w:rFonts w:ascii="Times New Roman" w:hAnsi="Times New Roman" w:cs="Times New Roman"/>
-          <w:sz w:val="28"/>
-          <w:lang w:val="uk-UA"/>
-        </w:rPr>
-        <w:t xml:space="preserve"> набір правил та угод, що використовуються при написанні сирцевого коду на деяких мовах програмування.</w:t>
-      </w:r>
-      <w:r>
-        <w:t xml:space="preserve"> </w:t>
-      </w:r>
       <w:r>
         <w:rPr>
           <w:rFonts w:ascii="Times New Roman" w:hAnsi="Times New Roman" w:cs="Times New Roman"/>
@@ -2156,140 +1576,41 @@
           <w:sz w:val="28"/>
           <w:lang w:val="uk-UA"/>
         </w:rPr>
-        <w:t xml:space="preserve">Зразком для стандарту кодування може стати набір угод, прийнятих в якій-небудь поширеній печатній праці з мови програмування (наприклад, стандарт кодування мовою С, що отримав коротку назву K&amp;R, виходить з класичного описання С його творцями — </w:t>
-      </w:r>
-      <w:proofErr w:type="spellStart"/>
-      <w:r>
-        <w:rPr>
-          <w:rFonts w:ascii="Times New Roman" w:hAnsi="Times New Roman" w:cs="Times New Roman"/>
-          <w:sz w:val="28"/>
-          <w:lang w:val="uk-UA"/>
-        </w:rPr>
-        <w:t>Керніганом</w:t>
-      </w:r>
-      <w:proofErr w:type="spellEnd"/>
-      <w:r>
-        <w:rPr>
-          <w:rFonts w:ascii="Times New Roman" w:hAnsi="Times New Roman" w:cs="Times New Roman"/>
-          <w:sz w:val="28"/>
-          <w:lang w:val="uk-UA"/>
-        </w:rPr>
-        <w:t xml:space="preserve"> та </w:t>
-      </w:r>
-      <w:proofErr w:type="spellStart"/>
-      <w:r>
-        <w:rPr>
-          <w:rFonts w:ascii="Times New Roman" w:hAnsi="Times New Roman" w:cs="Times New Roman"/>
-          <w:sz w:val="28"/>
-          <w:lang w:val="uk-UA"/>
-        </w:rPr>
-        <w:t>Рітчі</w:t>
-      </w:r>
-      <w:proofErr w:type="spellEnd"/>
-      <w:r>
-        <w:rPr>
-          <w:rFonts w:ascii="Times New Roman" w:hAnsi="Times New Roman" w:cs="Times New Roman"/>
-          <w:sz w:val="28"/>
-          <w:lang w:val="uk-UA"/>
-        </w:rPr>
-        <w:t xml:space="preserve">), поширена бібліотека або API (так, на поширення угорської нотації вплинув той факт, що її використовували в MS-DOS та Windows API, а більшість стандартів кодування для </w:t>
-      </w:r>
-      <w:proofErr w:type="spellStart"/>
-      <w:r>
-        <w:rPr>
-          <w:rFonts w:ascii="Times New Roman" w:hAnsi="Times New Roman" w:cs="Times New Roman"/>
-          <w:sz w:val="28"/>
-          <w:lang w:val="uk-UA"/>
-        </w:rPr>
-        <w:t>Delphi</w:t>
-      </w:r>
-      <w:proofErr w:type="spellEnd"/>
-      <w:r>
-        <w:rPr>
-          <w:rFonts w:ascii="Times New Roman" w:hAnsi="Times New Roman" w:cs="Times New Roman"/>
-          <w:sz w:val="28"/>
-          <w:lang w:val="uk-UA"/>
-        </w:rPr>
-        <w:t xml:space="preserve"> використовують манеру кодування бібліотеки VCL). Рідше розробник мови програмування випускає детальні рекомендації по кодуванню на ній; випущені, наприклад, стандарти кодування на C# від Microsoft та на </w:t>
-      </w:r>
-      <w:proofErr w:type="spellStart"/>
-      <w:r>
-        <w:rPr>
-          <w:rFonts w:ascii="Times New Roman" w:hAnsi="Times New Roman" w:cs="Times New Roman"/>
-          <w:sz w:val="28"/>
-          <w:lang w:val="uk-UA"/>
-        </w:rPr>
-        <w:t>Java</w:t>
-      </w:r>
-      <w:proofErr w:type="spellEnd"/>
-      <w:r>
-        <w:rPr>
-          <w:rFonts w:ascii="Times New Roman" w:hAnsi="Times New Roman" w:cs="Times New Roman"/>
-          <w:sz w:val="28"/>
-          <w:lang w:val="uk-UA"/>
-        </w:rPr>
-        <w:t xml:space="preserve"> від </w:t>
-      </w:r>
-      <w:proofErr w:type="spellStart"/>
-      <w:r>
-        <w:rPr>
-          <w:rFonts w:ascii="Times New Roman" w:hAnsi="Times New Roman" w:cs="Times New Roman"/>
-          <w:sz w:val="28"/>
-          <w:lang w:val="uk-UA"/>
-        </w:rPr>
-        <w:t>Sun</w:t>
-      </w:r>
-      <w:proofErr w:type="spellEnd"/>
-      <w:r>
-        <w:rPr>
-          <w:rFonts w:ascii="Times New Roman" w:hAnsi="Times New Roman" w:cs="Times New Roman"/>
-          <w:sz w:val="28"/>
-          <w:lang w:val="uk-UA"/>
-        </w:rPr>
-        <w:t>. Запропонована розробником та прийнята в загально відомих джерелах манера кодування може бути доповнена та уточнена у корпоративних стандартах.</w:t>
-      </w:r>
-    </w:p>
-    <w:p>
-      <w:pPr>
-        <w:pStyle w:val="a8"/>
-        <w:spacing w:after="0" w:line="360" w:lineRule="auto"/>
-        <w:ind w:left="0" w:firstLine="567"/>
-        <w:jc w:val="both"/>
-        <w:rPr>
-          <w:rFonts w:ascii="Times New Roman" w:hAnsi="Times New Roman" w:cs="Times New Roman"/>
-          <w:sz w:val="28"/>
-          <w:lang w:val="uk-UA"/>
-        </w:rPr>
-      </w:pPr>
-    </w:p>
-    <w:p>
-      <w:pPr>
-        <w:pStyle w:val="a8"/>
-        <w:spacing w:after="0" w:line="360" w:lineRule="auto"/>
-        <w:ind w:left="0" w:firstLine="567"/>
-        <w:jc w:val="both"/>
-        <w:rPr>
-          <w:rFonts w:ascii="Times New Roman" w:hAnsi="Times New Roman" w:cs="Times New Roman"/>
-          <w:sz w:val="28"/>
-          <w:lang w:val="uk-UA"/>
-        </w:rPr>
-      </w:pPr>
-      <w:r>
-        <w:rPr>
-          <w:rFonts w:ascii="Times New Roman" w:hAnsi="Times New Roman" w:cs="Times New Roman"/>
-          <w:sz w:val="28"/>
-          <w:lang w:val="uk-UA"/>
-        </w:rPr>
-        <w:t xml:space="preserve">Стандарт дуже залежить від використовуваної мови програмування. Наприклад, стандарт оформлення коду для С буде сильно відрізнятися від стандарту для мови BASIC. Зазвичай метою стандарту є досягнення такого стану, коли програміст достатньої кваліфікації міг би дати висновки про функцію, яку виконує конкретна ділянка коду, а в ідеалі — також визначити його коректність, вивчивши тільки цю ділянку коду, або мінімально вивчивши </w:t>
-      </w:r>
-      <w:r>
-        <w:rPr>
-          <w:rFonts w:ascii="Times New Roman" w:hAnsi="Times New Roman" w:cs="Times New Roman"/>
-          <w:sz w:val="28"/>
-          <w:lang w:val="uk-UA"/>
-        </w:rPr>
-        <w:lastRenderedPageBreak/>
-        <w:t>інші частини програми. Іншими словами, сенс коду повинен буди зрозумілим з самого коду без необхідності вивчати контекст. Тому стандарти кодування будуються так, щоб шляхом визначеного візуального оформлення елементів програми збільшити інформативність коду для людини.</w:t>
+        <w:t>Зразком для стандарту кодування може стати набір угод, прийнятих в якій-небудь поширеній печатній праці з мови програмування (наприклад, стандарт кодування мовою С, що отримав коротку назву K&amp;R, виходить з класичного описання С його творцями — Керніганом та Рітчі), поширена бібліотека або API (так, на поширення угорської нотації вплинув той факт, що її використовували в MS-DOS та Windows API, а більшість стандартів кодування для Delphi використовують манеру кодування бібліотеки VCL). Рідше розробник мови програмування випускає детальні рекомендації по кодуванню на ній; випущені, наприклад, стандарти кодування на C# від Microsoft та на Java від Sun. Запропонована розробником та прийнята в загально відомих джерелах манера кодування може бути доповнена та уточнена у корпоративних стандартах.</w:t>
+      </w:r>
+    </w:p>
+    <w:p>
+      <w:pPr>
+        <w:pStyle w:val="a8"/>
+        <w:spacing w:after="0" w:line="360" w:lineRule="auto"/>
+        <w:ind w:left="0" w:firstLine="567"/>
+        <w:jc w:val="both"/>
+        <w:rPr>
+          <w:rFonts w:ascii="Times New Roman" w:hAnsi="Times New Roman" w:cs="Times New Roman"/>
+          <w:sz w:val="28"/>
+          <w:lang w:val="uk-UA"/>
+        </w:rPr>
+      </w:pPr>
+    </w:p>
+    <w:p>
+      <w:pPr>
+        <w:pStyle w:val="a8"/>
+        <w:spacing w:after="0" w:line="360" w:lineRule="auto"/>
+        <w:ind w:left="0" w:firstLine="567"/>
+        <w:jc w:val="both"/>
+        <w:rPr>
+          <w:rFonts w:ascii="Times New Roman" w:hAnsi="Times New Roman" w:cs="Times New Roman"/>
+          <w:sz w:val="28"/>
+          <w:lang w:val="uk-UA"/>
+        </w:rPr>
+      </w:pPr>
+      <w:r>
+        <w:rPr>
+          <w:rFonts w:ascii="Times New Roman" w:hAnsi="Times New Roman" w:cs="Times New Roman"/>
+          <w:sz w:val="28"/>
+          <w:lang w:val="uk-UA"/>
+        </w:rPr>
+        <w:t>Стандарт дуже залежить від використовуваної мови програмування. Наприклад, стандарт оформлення коду для С буде сильно відрізнятися від стандарту для мови BASIC. Зазвичай метою стандарту є досягнення такого стану, коли програміст достатньої кваліфікації міг би дати висновки про функцію, яку виконує конкретна ділянка коду, а в ідеалі — також визначити його коректність, вивчивши тільки цю ділянку коду, або мінімально вивчивши інші частини програми. Іншими словами, сенс коду повинен буди зрозумілим з самого коду без необхідності вивчати контекст. Тому стандарти кодування будуються так, щоб шляхом визначеного візуального оформлення елементів програми збільшити інформативність коду для людини.</w:t>
       </w:r>
     </w:p>
     <w:p>
@@ -2408,25 +1729,7 @@
           <w:sz w:val="28"/>
           <w:lang w:val="uk-UA"/>
         </w:rPr>
-        <w:t>регістр символів (нижній, верхній, «верблюжий», «</w:t>
-      </w:r>
-      <w:proofErr w:type="spellStart"/>
-      <w:r>
-        <w:rPr>
-          <w:rFonts w:ascii="Times New Roman" w:hAnsi="Times New Roman" w:cs="Times New Roman"/>
-          <w:sz w:val="28"/>
-          <w:lang w:val="uk-UA"/>
-        </w:rPr>
-        <w:t>верблюжий</w:t>
-      </w:r>
-      <w:proofErr w:type="spellEnd"/>
-      <w:r>
-        <w:rPr>
-          <w:rFonts w:ascii="Times New Roman" w:hAnsi="Times New Roman" w:cs="Times New Roman"/>
-          <w:sz w:val="28"/>
-          <w:lang w:val="uk-UA"/>
-        </w:rPr>
-        <w:t>» з малої букви), використання знаку підкреслення для розділу слів.</w:t>
+        <w:t>регістр символів (нижній, верхній, «верблюжий», «верблюжий» з малої букви), використання знаку підкреслення для розділу слів.</w:t>
       </w:r>
     </w:p>
     <w:p>
@@ -2538,25 +1841,7 @@
           <w:sz w:val="28"/>
           <w:lang w:val="uk-UA"/>
         </w:rPr>
-        <w:t xml:space="preserve">стиль коментарів та використання </w:t>
-      </w:r>
-      <w:proofErr w:type="spellStart"/>
-      <w:r>
-        <w:rPr>
-          <w:rFonts w:ascii="Times New Roman" w:hAnsi="Times New Roman" w:cs="Times New Roman"/>
-          <w:sz w:val="28"/>
-          <w:lang w:val="uk-UA"/>
-        </w:rPr>
-        <w:t>документуючих</w:t>
-      </w:r>
-      <w:proofErr w:type="spellEnd"/>
-      <w:r>
-        <w:rPr>
-          <w:rFonts w:ascii="Times New Roman" w:hAnsi="Times New Roman" w:cs="Times New Roman"/>
-          <w:sz w:val="28"/>
-          <w:lang w:val="uk-UA"/>
-        </w:rPr>
-        <w:t xml:space="preserve"> коментарів.</w:t>
+        <w:t>стиль коментарів та використання документуючих коментарів.</w:t>
       </w:r>
     </w:p>
     <w:p>
@@ -2665,52 +1950,7 @@
           <w:sz w:val="28"/>
           <w:lang w:val="uk-UA"/>
         </w:rPr>
-        <w:t>Основні принципи поширених стандартів кодування в останній час впливають на синтаксис нових мов програмування. В деяких з них, угоди, що раніше використовувались тільки в стандартах кодування, стають обов'язковими елементами синтаксису. Так, у деяких сучасних мовах (</w:t>
-      </w:r>
-      <w:proofErr w:type="spellStart"/>
-      <w:r>
-        <w:rPr>
-          <w:rFonts w:ascii="Times New Roman" w:hAnsi="Times New Roman" w:cs="Times New Roman"/>
-          <w:sz w:val="28"/>
-          <w:lang w:val="uk-UA"/>
-        </w:rPr>
-        <w:t>Python</w:t>
-      </w:r>
-      <w:proofErr w:type="spellEnd"/>
-      <w:r>
-        <w:rPr>
-          <w:rFonts w:ascii="Times New Roman" w:hAnsi="Times New Roman" w:cs="Times New Roman"/>
-          <w:sz w:val="28"/>
-          <w:lang w:val="uk-UA"/>
-        </w:rPr>
-        <w:t xml:space="preserve">, </w:t>
-      </w:r>
-      <w:proofErr w:type="spellStart"/>
-      <w:r>
-        <w:rPr>
-          <w:rFonts w:ascii="Times New Roman" w:hAnsi="Times New Roman" w:cs="Times New Roman"/>
-          <w:sz w:val="28"/>
-          <w:lang w:val="uk-UA"/>
-        </w:rPr>
-        <w:t>Nemerle</w:t>
-      </w:r>
-      <w:proofErr w:type="spellEnd"/>
-      <w:r>
-        <w:rPr>
-          <w:rFonts w:ascii="Times New Roman" w:hAnsi="Times New Roman" w:cs="Times New Roman"/>
-          <w:sz w:val="28"/>
-          <w:lang w:val="uk-UA"/>
-        </w:rPr>
-        <w:t xml:space="preserve">) відступи впливають на логіку виконання (тобто блоки коду </w:t>
-      </w:r>
-      <w:r>
-        <w:rPr>
-          <w:rFonts w:ascii="Times New Roman" w:hAnsi="Times New Roman" w:cs="Times New Roman"/>
-          <w:sz w:val="28"/>
-          <w:lang w:val="uk-UA"/>
-        </w:rPr>
-        <w:lastRenderedPageBreak/>
-        <w:t>виділяються не ключовими словами, а розміром відступів). В інших стали частиною мови угоди про регістри літер та префіксів для типів, констант, змінних та полів класів.</w:t>
+        <w:t>Основні принципи поширених стандартів кодування в останній час впливають на синтаксис нових мов програмування. В деяких з них, угоди, що раніше використовувались тільки в стандартах кодування, стають обов'язковими елементами синтаксису. Так, у деяких сучасних мовах (Python, Nemerle) відступи впливають на логіку виконання (тобто блоки коду виділяються не ключовими словами, а розміром відступів). В інших стали частиною мови угоди про регістри літер та префіксів для типів, констант, змінних та полів класів.</w:t>
       </w:r>
     </w:p>
     <w:p>
@@ -3097,7 +2337,15 @@
           <w:sz w:val="28"/>
           <w:lang w:val="uk-UA"/>
         </w:rPr>
-        <w:t>Код повинен бути простим і вільним від повторюваності. Хоча ми просто надаємо інструкції комп’ютеру, код все одно має бути виразним, тобто легко читатись і чітко повідомляти, для чого він призначений.</w:t>
+        <w:t>Код повинен бути простим і вільним від повторюваності. Хоча ми просто надаємо інструкції комп’ютеру, код все одно має бути виразним, тобто легко читатись і чітко повідом</w:t>
+      </w:r>
+      <w:r>
+        <w:rPr>
+          <w:rFonts w:ascii="Times New Roman" w:hAnsi="Times New Roman" w:cs="Times New Roman"/>
+          <w:sz w:val="28"/>
+          <w:lang w:val="uk-UA"/>
+        </w:rPr>
+        <w:t>ляти, для чого він призначений.</w:t>
       </w:r>
       <w:r>
         <w:rPr>
@@ -3206,25 +2454,7 @@
           <w:sz w:val="28"/>
           <w:lang w:val="uk-UA"/>
         </w:rPr>
-        <w:t xml:space="preserve">простіший в обслуговуванні, масштабуванні, налагодженні та </w:t>
-      </w:r>
-      <w:proofErr w:type="spellStart"/>
-      <w:r>
-        <w:rPr>
-          <w:rFonts w:ascii="Times New Roman" w:hAnsi="Times New Roman" w:cs="Times New Roman"/>
-          <w:sz w:val="28"/>
-          <w:lang w:val="uk-UA"/>
-        </w:rPr>
-        <w:t>рефакторингу</w:t>
-      </w:r>
-      <w:proofErr w:type="spellEnd"/>
-      <w:r>
-        <w:rPr>
-          <w:rFonts w:ascii="Times New Roman" w:hAnsi="Times New Roman" w:cs="Times New Roman"/>
-          <w:sz w:val="28"/>
-          <w:lang w:val="uk-UA"/>
-        </w:rPr>
-        <w:t>.</w:t>
+        <w:t>простіший в обслуговуванні, масштабуванні, налагодженні та рефакторингу.</w:t>
       </w:r>
     </w:p>
     <w:p>
@@ -3412,7 +2642,7 @@
         <w:rPr>
           <w:rFonts w:ascii="Times New Roman" w:hAnsi="Times New Roman" w:cs="Times New Roman"/>
           <w:sz w:val="28"/>
-          <w:lang w:val="en-US"/>
+          <w:lang w:val="uk-UA"/>
         </w:rPr>
       </w:pPr>
       <w:r>
@@ -3430,12 +2660,3906 @@
           <w:lang w:val="uk-UA"/>
         </w:rPr>
         <w:t>об сказати, що код чистий і система спроектована грамотно, легкого читання коду недостатньо. Він також повинен мати інші якості:</w:t>
+      </w:r>
+    </w:p>
+    <w:p>
+      <w:pPr>
+        <w:pStyle w:val="a8"/>
+        <w:numPr>
+          <w:ilvl w:val="0"/>
+          <w:numId w:val="8"/>
+        </w:numPr>
+        <w:spacing w:after="0" w:line="360" w:lineRule="auto"/>
+        <w:jc w:val="both"/>
+        <w:rPr>
+          <w:rFonts w:ascii="Times New Roman" w:hAnsi="Times New Roman" w:cs="Times New Roman"/>
+          <w:sz w:val="28"/>
+          <w:lang w:val="uk-UA"/>
+        </w:rPr>
+      </w:pPr>
+      <w:r>
+        <w:rPr>
+          <w:rFonts w:ascii="Times New Roman" w:hAnsi="Times New Roman" w:cs="Times New Roman"/>
+          <w:sz w:val="28"/>
+          <w:lang w:val="uk-UA"/>
+        </w:rPr>
+        <w:t>Код легко модифікувати. При правильному проектуванні та архітектурі розширення коду обходиться без особливих часових і технічних витрат. Суті коду не мають бути тісно пов'язаними між собою, код має бути частково абстрактним і самодостатнім. Кожна сутність, якою ми оперуємо при розробці, має відповідати тільки за свою частину функціональності.</w:t>
+      </w:r>
+    </w:p>
+    <w:p>
+      <w:pPr>
+        <w:pStyle w:val="a8"/>
+        <w:numPr>
+          <w:ilvl w:val="0"/>
+          <w:numId w:val="8"/>
+        </w:numPr>
+        <w:spacing w:after="0" w:line="360" w:lineRule="auto"/>
+        <w:jc w:val="both"/>
+        <w:rPr>
+          <w:rFonts w:ascii="Times New Roman" w:hAnsi="Times New Roman" w:cs="Times New Roman"/>
+          <w:sz w:val="28"/>
+          <w:lang w:val="uk-UA"/>
+        </w:rPr>
+      </w:pPr>
+      <w:r>
+        <w:rPr>
+          <w:rFonts w:ascii="Times New Roman" w:hAnsi="Times New Roman" w:cs="Times New Roman"/>
+          <w:sz w:val="28"/>
+          <w:lang w:val="uk-UA"/>
+        </w:rPr>
+        <w:t>Код має бути стабільним, передбачуваним, безпечним і надійним. Яким би простим код не був у читанні, він має бути покритий тестами. Хороший код і тести завжди поруч. Причому важлива не лише кількість тестів, а й їхня якість. Із таким кодом не виникає проблем при запуску та налагодженні, він не викликає змін у навколишньому середовищі.</w:t>
+      </w:r>
+    </w:p>
+    <w:p>
+      <w:pPr>
+        <w:pStyle w:val="a8"/>
+        <w:numPr>
+          <w:ilvl w:val="0"/>
+          <w:numId w:val="8"/>
+        </w:numPr>
+        <w:spacing w:after="0" w:line="360" w:lineRule="auto"/>
+        <w:jc w:val="both"/>
+        <w:rPr>
+          <w:rFonts w:ascii="Times New Roman" w:hAnsi="Times New Roman" w:cs="Times New Roman"/>
+          <w:sz w:val="28"/>
+          <w:lang w:val="uk-UA"/>
+        </w:rPr>
+      </w:pPr>
+      <w:r>
+        <w:rPr>
+          <w:rFonts w:ascii="Times New Roman" w:hAnsi="Times New Roman" w:cs="Times New Roman"/>
+          <w:sz w:val="28"/>
+          <w:lang w:val="uk-UA"/>
+        </w:rPr>
+        <w:t>Захищений код. При написанні будь-якого коду не можна забувати про загальну безпеку продукту. Рекомендую ознайомитися з базовими принципами безпеки та дотримуватись їх. Якщо йдеться про веб-проекти, рекомендую OWASP.</w:t>
+      </w:r>
+    </w:p>
+    <w:p>
+      <w:pPr>
+        <w:pStyle w:val="a8"/>
+        <w:numPr>
+          <w:ilvl w:val="0"/>
+          <w:numId w:val="8"/>
+        </w:numPr>
+        <w:spacing w:after="0" w:line="360" w:lineRule="auto"/>
+        <w:jc w:val="both"/>
+        <w:rPr>
+          <w:rFonts w:ascii="Times New Roman" w:hAnsi="Times New Roman" w:cs="Times New Roman"/>
+          <w:sz w:val="28"/>
+          <w:lang w:val="uk-UA"/>
+        </w:rPr>
+      </w:pPr>
+      <w:r>
+        <w:rPr>
+          <w:rFonts w:ascii="Times New Roman" w:hAnsi="Times New Roman" w:cs="Times New Roman"/>
+          <w:sz w:val="28"/>
+          <w:lang w:val="uk-UA"/>
+        </w:rPr>
+        <w:t>Хороший код — код, якого немає. Це не означає, що весь код має бути написаним в один рядок, а ви — обов'язково пишатися тонкими методами. Це означає, що код не варто дублювати, а частина спільних речей має залишитись на рівні абстракцій. Теоретично, спрощення коду має призвести до зменшення кількості дефектів.</w:t>
+      </w:r>
+    </w:p>
+    <w:p>
+      <w:pPr>
+        <w:pStyle w:val="a8"/>
+        <w:numPr>
+          <w:ilvl w:val="0"/>
+          <w:numId w:val="8"/>
+        </w:numPr>
+        <w:spacing w:after="0" w:line="360" w:lineRule="auto"/>
+        <w:jc w:val="both"/>
+        <w:rPr>
+          <w:rFonts w:ascii="Times New Roman" w:hAnsi="Times New Roman" w:cs="Times New Roman"/>
+          <w:sz w:val="28"/>
+          <w:lang w:val="uk-UA"/>
+        </w:rPr>
+      </w:pPr>
+      <w:r>
+        <w:rPr>
+          <w:rFonts w:ascii="Times New Roman" w:hAnsi="Times New Roman" w:cs="Times New Roman"/>
+          <w:sz w:val="28"/>
+          <w:lang w:val="uk-UA"/>
+        </w:rPr>
+        <w:t>Саме читання коду теж важливе. Кожен розробник має власний стиль написання, а рівень читання залежить від нашого досвіду. Всі ми хочемо писати простий, красивий та лаконічний код.</w:t>
+      </w:r>
+    </w:p>
+    <w:p>
+      <w:pPr>
+        <w:spacing w:after="0" w:line="360" w:lineRule="auto"/>
+        <w:jc w:val="both"/>
+        <w:rPr>
+          <w:rFonts w:ascii="Times New Roman" w:hAnsi="Times New Roman" w:cs="Times New Roman"/>
+          <w:sz w:val="28"/>
+          <w:lang w:val="uk-UA"/>
+        </w:rPr>
+      </w:pPr>
+    </w:p>
+    <w:p>
+      <w:pPr>
+        <w:spacing w:after="0" w:line="360" w:lineRule="auto"/>
+        <w:jc w:val="both"/>
+        <w:rPr>
+          <w:rFonts w:ascii="Times New Roman" w:hAnsi="Times New Roman" w:cs="Times New Roman"/>
+          <w:sz w:val="28"/>
+          <w:lang w:val="uk-UA"/>
+        </w:rPr>
+      </w:pPr>
+    </w:p>
+    <w:p>
+      <w:pPr>
+        <w:spacing w:after="0" w:line="360" w:lineRule="auto"/>
+        <w:jc w:val="both"/>
+        <w:rPr>
+          <w:rFonts w:ascii="Times New Roman" w:hAnsi="Times New Roman" w:cs="Times New Roman"/>
+          <w:sz w:val="28"/>
+          <w:lang w:val="uk-UA"/>
+        </w:rPr>
+      </w:pPr>
+    </w:p>
+    <w:p>
+      <w:pPr>
+        <w:spacing w:after="0" w:line="360" w:lineRule="auto"/>
+        <w:jc w:val="both"/>
+        <w:rPr>
+          <w:rFonts w:ascii="Times New Roman" w:hAnsi="Times New Roman" w:cs="Times New Roman"/>
+          <w:sz w:val="28"/>
+          <w:lang w:val="uk-UA"/>
+        </w:rPr>
+      </w:pPr>
+    </w:p>
+    <w:p>
+      <w:pPr>
+        <w:pStyle w:val="a8"/>
+        <w:spacing w:after="0" w:line="360" w:lineRule="auto"/>
+        <w:ind w:left="0" w:firstLine="567"/>
+        <w:jc w:val="both"/>
+        <w:rPr>
+          <w:rFonts w:ascii="Times New Roman" w:hAnsi="Times New Roman" w:cs="Times New Roman"/>
+          <w:sz w:val="28"/>
+          <w:lang w:val="uk-UA"/>
+        </w:rPr>
+      </w:pPr>
+    </w:p>
+    <w:p>
+      <w:pPr>
+        <w:pStyle w:val="a8"/>
+        <w:spacing w:after="0" w:line="360" w:lineRule="auto"/>
+        <w:ind w:left="0" w:firstLine="567"/>
+        <w:jc w:val="center"/>
+        <w:rPr>
+          <w:rFonts w:ascii="Times New Roman" w:hAnsi="Times New Roman" w:cs="Times New Roman"/>
+          <w:sz w:val="28"/>
+          <w:lang w:val="uk-UA"/>
+        </w:rPr>
+      </w:pPr>
+      <w:r>
+        <w:rPr>
+          <w:rFonts w:ascii="Times New Roman" w:hAnsi="Times New Roman" w:cs="Times New Roman"/>
+          <w:sz w:val="28"/>
+          <w:lang w:val="uk-UA"/>
+        </w:rPr>
+        <w:t>4.</w:t>
+      </w:r>
+      <w:r>
+        <w:rPr>
+          <w:rFonts w:ascii="Times New Roman" w:hAnsi="Times New Roman" w:cs="Times New Roman"/>
+          <w:sz w:val="28"/>
+          <w:lang w:val="uk-UA"/>
+        </w:rPr>
+        <w:t>Я</w:t>
+      </w:r>
+      <w:r>
+        <w:rPr>
+          <w:rFonts w:ascii="Times New Roman" w:hAnsi="Times New Roman" w:cs="Times New Roman"/>
+          <w:sz w:val="28"/>
+          <w:lang w:val="uk-UA"/>
+        </w:rPr>
+        <w:t>КІСНИЙ КОД</w:t>
+      </w:r>
+    </w:p>
+    <w:p>
+      <w:pPr>
+        <w:pStyle w:val="a8"/>
+        <w:spacing w:after="0" w:line="360" w:lineRule="auto"/>
+        <w:ind w:left="0" w:firstLine="567"/>
+        <w:jc w:val="center"/>
+        <w:rPr>
+          <w:rFonts w:ascii="Times New Roman" w:hAnsi="Times New Roman" w:cs="Times New Roman"/>
+          <w:sz w:val="28"/>
+          <w:lang w:val="uk-UA"/>
+        </w:rPr>
+      </w:pPr>
+    </w:p>
+    <w:p>
+      <w:pPr>
+        <w:pStyle w:val="a8"/>
+        <w:spacing w:after="0" w:line="360" w:lineRule="auto"/>
+        <w:ind w:left="0" w:firstLine="567"/>
+        <w:jc w:val="both"/>
+        <w:rPr>
+          <w:rFonts w:ascii="Times New Roman" w:hAnsi="Times New Roman" w:cs="Times New Roman"/>
+          <w:sz w:val="28"/>
+        </w:rPr>
+      </w:pPr>
+      <w:r>
+        <w:rPr>
+          <w:rFonts w:ascii="Times New Roman" w:hAnsi="Times New Roman" w:cs="Times New Roman"/>
+          <w:sz w:val="28"/>
+        </w:rPr>
+        <w:t>Щоб отримати якісний код, достатньо дотримуватися таких правил:</w:t>
+      </w:r>
+    </w:p>
+    <w:p>
+      <w:pPr>
+        <w:pStyle w:val="a8"/>
+        <w:spacing w:after="0" w:line="360" w:lineRule="auto"/>
+        <w:ind w:left="0" w:firstLine="567"/>
+        <w:jc w:val="both"/>
+        <w:rPr>
+          <w:rFonts w:ascii="Times New Roman" w:hAnsi="Times New Roman" w:cs="Times New Roman"/>
+          <w:sz w:val="28"/>
+        </w:rPr>
+      </w:pPr>
+      <w:r>
+        <w:rPr>
+          <w:rFonts w:ascii="Times New Roman" w:hAnsi="Times New Roman" w:cs="Times New Roman"/>
+          <w:sz w:val="28"/>
+          <w:lang w:val="uk-UA"/>
+        </w:rPr>
+        <w:t>1.</w:t>
+      </w:r>
+      <w:r>
+        <w:rPr>
+          <w:rFonts w:ascii="Times New Roman" w:hAnsi="Times New Roman" w:cs="Times New Roman"/>
+          <w:b/>
+          <w:bCs/>
+          <w:sz w:val="28"/>
+        </w:rPr>
+        <w:t>Дотримуватися стандартів оформлення коду</w:t>
+      </w:r>
+      <w:r>
+        <w:rPr>
+          <w:rFonts w:ascii="Times New Roman" w:hAnsi="Times New Roman" w:cs="Times New Roman"/>
+          <w:sz w:val="28"/>
+        </w:rPr>
+        <w:t>. У кожної мови програмування є свій стандарт оформлення коду:</w:t>
+      </w:r>
+      <w:r>
+        <w:rPr>
+          <w:rFonts w:ascii="Times New Roman" w:hAnsi="Times New Roman" w:cs="Times New Roman"/>
+          <w:sz w:val="28"/>
+          <w:lang w:val="en-US"/>
+        </w:rPr>
+        <w:t> </w:t>
+      </w:r>
+      <w:r>
+        <w:rPr>
+          <w:rFonts w:ascii="Times New Roman" w:hAnsi="Times New Roman" w:cs="Times New Roman"/>
+          <w:i/>
+          <w:iCs/>
+          <w:sz w:val="28"/>
+        </w:rPr>
+        <w:t>які і де робити відступи</w:t>
+      </w:r>
+      <w:r>
+        <w:rPr>
+          <w:rFonts w:ascii="Times New Roman" w:hAnsi="Times New Roman" w:cs="Times New Roman"/>
+          <w:sz w:val="28"/>
+          <w:lang w:val="en-US"/>
+        </w:rPr>
+        <w:t> </w:t>
+      </w:r>
+      <w:r>
+        <w:rPr>
+          <w:rFonts w:ascii="Times New Roman" w:hAnsi="Times New Roman" w:cs="Times New Roman"/>
+          <w:sz w:val="28"/>
+        </w:rPr>
+        <w:t>(зазвичай 2 або 4 на один рівень вкладення),</w:t>
+      </w:r>
+      <w:r>
+        <w:rPr>
+          <w:rFonts w:ascii="Times New Roman" w:hAnsi="Times New Roman" w:cs="Times New Roman"/>
+          <w:sz w:val="28"/>
+          <w:lang w:val="en-US"/>
+        </w:rPr>
+        <w:t> </w:t>
+      </w:r>
+      <w:r>
+        <w:rPr>
+          <w:rFonts w:ascii="Times New Roman" w:hAnsi="Times New Roman" w:cs="Times New Roman"/>
+          <w:i/>
+          <w:iCs/>
+          <w:sz w:val="28"/>
+        </w:rPr>
+        <w:t>де ставити прогалини і дужки, як називати об'єкти, як коментувати код</w:t>
+      </w:r>
+      <w:r>
+        <w:rPr>
+          <w:rFonts w:ascii="Times New Roman" w:hAnsi="Times New Roman" w:cs="Times New Roman"/>
+          <w:sz w:val="28"/>
+          <w:lang w:val="en-US"/>
+        </w:rPr>
+        <w:t> </w:t>
+      </w:r>
+      <w:r>
+        <w:rPr>
+          <w:rFonts w:ascii="Times New Roman" w:hAnsi="Times New Roman" w:cs="Times New Roman"/>
+          <w:sz w:val="28"/>
+        </w:rPr>
+        <w:t xml:space="preserve">тощо — див. посилання для </w:t>
+      </w:r>
+      <w:r>
+        <w:rPr>
+          <w:rFonts w:ascii="Times New Roman" w:hAnsi="Times New Roman" w:cs="Times New Roman"/>
+          <w:sz w:val="28"/>
+          <w:lang w:val="en-US"/>
+        </w:rPr>
+        <w:t>C</w:t>
+      </w:r>
+      <w:r>
+        <w:rPr>
+          <w:rFonts w:ascii="Times New Roman" w:hAnsi="Times New Roman" w:cs="Times New Roman"/>
+          <w:sz w:val="28"/>
+        </w:rPr>
+        <w:t># (1,</w:t>
+      </w:r>
+      <w:r>
+        <w:rPr>
+          <w:rFonts w:ascii="Times New Roman" w:hAnsi="Times New Roman" w:cs="Times New Roman"/>
+          <w:sz w:val="28"/>
+          <w:lang w:val="en-US"/>
+        </w:rPr>
+        <w:t> </w:t>
+      </w:r>
+      <w:r>
+        <w:rPr>
+          <w:rFonts w:ascii="Times New Roman" w:hAnsi="Times New Roman" w:cs="Times New Roman"/>
+          <w:sz w:val="28"/>
+        </w:rPr>
+        <w:t>2</w:t>
+      </w:r>
+      <w:r>
+        <w:rPr>
+          <w:rFonts w:ascii="Times New Roman" w:hAnsi="Times New Roman" w:cs="Times New Roman"/>
+          <w:sz w:val="28"/>
+        </w:rPr>
+        <w:t xml:space="preserve">), </w:t>
+      </w:r>
+      <w:r>
+        <w:rPr>
+          <w:rFonts w:ascii="Times New Roman" w:hAnsi="Times New Roman" w:cs="Times New Roman"/>
+          <w:sz w:val="28"/>
+          <w:lang w:val="en-US"/>
+        </w:rPr>
+        <w:t>C</w:t>
+      </w:r>
+      <w:r>
+        <w:rPr>
+          <w:rFonts w:ascii="Times New Roman" w:hAnsi="Times New Roman" w:cs="Times New Roman"/>
+          <w:sz w:val="28"/>
+        </w:rPr>
+        <w:t>++ (1,</w:t>
+      </w:r>
+      <w:r>
+        <w:rPr>
+          <w:rFonts w:ascii="Times New Roman" w:hAnsi="Times New Roman" w:cs="Times New Roman"/>
+          <w:sz w:val="28"/>
+          <w:lang w:val="en-US"/>
+        </w:rPr>
+        <w:t> </w:t>
+      </w:r>
+      <w:r>
+        <w:rPr>
+          <w:rFonts w:ascii="Times New Roman" w:hAnsi="Times New Roman" w:cs="Times New Roman"/>
+          <w:sz w:val="28"/>
+        </w:rPr>
+        <w:t>2,</w:t>
+      </w:r>
+      <w:r>
+        <w:rPr>
+          <w:rFonts w:ascii="Times New Roman" w:hAnsi="Times New Roman" w:cs="Times New Roman"/>
+          <w:sz w:val="28"/>
+          <w:lang w:val="en-US"/>
+        </w:rPr>
+        <w:t> </w:t>
+      </w:r>
+      <w:r>
+        <w:rPr>
+          <w:rFonts w:ascii="Times New Roman" w:hAnsi="Times New Roman" w:cs="Times New Roman"/>
+          <w:sz w:val="28"/>
+        </w:rPr>
+        <w:t>3),</w:t>
+      </w:r>
+      <w:r>
+        <w:rPr>
+          <w:rFonts w:ascii="Times New Roman" w:hAnsi="Times New Roman" w:cs="Times New Roman"/>
+          <w:sz w:val="28"/>
+          <w:lang w:val="en-US"/>
+        </w:rPr>
+        <w:t> Java</w:t>
+      </w:r>
+      <w:r>
+        <w:rPr>
+          <w:rFonts w:ascii="Times New Roman" w:hAnsi="Times New Roman" w:cs="Times New Roman"/>
+          <w:sz w:val="28"/>
+        </w:rPr>
+        <w:t xml:space="preserve">, </w:t>
+      </w:r>
+      <w:r>
+        <w:rPr>
+          <w:rFonts w:ascii="Times New Roman" w:hAnsi="Times New Roman" w:cs="Times New Roman"/>
+          <w:sz w:val="28"/>
+          <w:lang w:val="en-US"/>
+        </w:rPr>
+        <w:t>Javascript</w:t>
+      </w:r>
+      <w:r>
+        <w:rPr>
+          <w:rFonts w:ascii="Times New Roman" w:hAnsi="Times New Roman" w:cs="Times New Roman"/>
+          <w:sz w:val="28"/>
+        </w:rPr>
+        <w:t xml:space="preserve"> (1,</w:t>
+      </w:r>
+      <w:r>
+        <w:rPr>
+          <w:rFonts w:ascii="Times New Roman" w:hAnsi="Times New Roman" w:cs="Times New Roman"/>
+          <w:sz w:val="28"/>
+          <w:lang w:val="en-US"/>
+        </w:rPr>
+        <w:t> </w:t>
+      </w:r>
+      <w:r>
+        <w:rPr>
+          <w:rFonts w:ascii="Times New Roman" w:hAnsi="Times New Roman" w:cs="Times New Roman"/>
+          <w:sz w:val="28"/>
+        </w:rPr>
+        <w:t>2,</w:t>
+      </w:r>
+      <w:r>
+        <w:rPr>
+          <w:rFonts w:ascii="Times New Roman" w:hAnsi="Times New Roman" w:cs="Times New Roman"/>
+          <w:sz w:val="28"/>
+          <w:lang w:val="en-US"/>
+        </w:rPr>
+        <w:t> </w:t>
+      </w:r>
+      <w:r>
+        <w:rPr>
+          <w:rFonts w:ascii="Times New Roman" w:hAnsi="Times New Roman" w:cs="Times New Roman"/>
+          <w:sz w:val="28"/>
+        </w:rPr>
+        <w:t>3),</w:t>
+      </w:r>
+      <w:r>
+        <w:rPr>
+          <w:rFonts w:ascii="Times New Roman" w:hAnsi="Times New Roman" w:cs="Times New Roman"/>
+          <w:sz w:val="28"/>
+          <w:lang w:val="en-US"/>
+        </w:rPr>
+        <w:t> Pascal </w:t>
+      </w:r>
+      <w:r>
+        <w:rPr>
+          <w:rFonts w:ascii="Times New Roman" w:hAnsi="Times New Roman" w:cs="Times New Roman"/>
+          <w:sz w:val="28"/>
+        </w:rPr>
+        <w:t>/</w:t>
+      </w:r>
+      <w:r>
+        <w:rPr>
+          <w:rFonts w:ascii="Times New Roman" w:hAnsi="Times New Roman" w:cs="Times New Roman"/>
+          <w:sz w:val="28"/>
+          <w:lang w:val="en-US"/>
+        </w:rPr>
+        <w:t> Delphi</w:t>
+      </w:r>
+      <w:r>
+        <w:rPr>
+          <w:rFonts w:ascii="Times New Roman" w:hAnsi="Times New Roman" w:cs="Times New Roman"/>
+          <w:sz w:val="28"/>
+        </w:rPr>
+        <w:t>,</w:t>
+      </w:r>
+      <w:r>
+        <w:rPr>
+          <w:rFonts w:ascii="Times New Roman" w:hAnsi="Times New Roman" w:cs="Times New Roman"/>
+          <w:sz w:val="28"/>
+          <w:lang w:val="en-US"/>
+        </w:rPr>
+        <w:t> Perl</w:t>
+      </w:r>
+      <w:r>
+        <w:rPr>
+          <w:rFonts w:ascii="Times New Roman" w:hAnsi="Times New Roman" w:cs="Times New Roman"/>
+          <w:sz w:val="28"/>
+        </w:rPr>
+        <w:t>,</w:t>
+      </w:r>
+      <w:r>
+        <w:rPr>
+          <w:rFonts w:ascii="Times New Roman" w:hAnsi="Times New Roman" w:cs="Times New Roman"/>
+          <w:sz w:val="28"/>
+          <w:lang w:val="en-US"/>
+        </w:rPr>
+        <w:t> PHP</w:t>
+      </w:r>
+      <w:r>
+        <w:rPr>
+          <w:rFonts w:ascii="Times New Roman" w:hAnsi="Times New Roman" w:cs="Times New Roman"/>
+          <w:sz w:val="28"/>
+        </w:rPr>
+        <w:t>,</w:t>
+      </w:r>
+      <w:r>
+        <w:rPr>
+          <w:rFonts w:ascii="Times New Roman" w:hAnsi="Times New Roman" w:cs="Times New Roman"/>
+          <w:sz w:val="28"/>
+          <w:lang w:val="en-US"/>
+        </w:rPr>
+        <w:t> Python</w:t>
+      </w:r>
+      <w:r>
+        <w:rPr>
+          <w:rFonts w:ascii="Times New Roman" w:hAnsi="Times New Roman" w:cs="Times New Roman"/>
+          <w:sz w:val="28"/>
+        </w:rPr>
+        <w:t>,</w:t>
+      </w:r>
+      <w:r>
+        <w:rPr>
+          <w:rFonts w:ascii="Times New Roman" w:hAnsi="Times New Roman" w:cs="Times New Roman"/>
+          <w:sz w:val="28"/>
+          <w:lang w:val="en-US"/>
+        </w:rPr>
+        <w:t> Ruby</w:t>
+      </w:r>
+      <w:r>
+        <w:rPr>
+          <w:rFonts w:ascii="Times New Roman" w:hAnsi="Times New Roman" w:cs="Times New Roman"/>
+          <w:sz w:val="28"/>
+        </w:rPr>
+        <w:t xml:space="preserve">. Деякі організації (наприклад, </w:t>
+      </w:r>
+      <w:r>
+        <w:rPr>
+          <w:rFonts w:ascii="Times New Roman" w:hAnsi="Times New Roman" w:cs="Times New Roman"/>
+          <w:sz w:val="28"/>
+          <w:lang w:val="en-US"/>
+        </w:rPr>
+        <w:t>Google</w:t>
+      </w:r>
+      <w:r>
+        <w:rPr>
+          <w:rFonts w:ascii="Times New Roman" w:hAnsi="Times New Roman" w:cs="Times New Roman"/>
+          <w:sz w:val="28"/>
+        </w:rPr>
+        <w:t>) підлаштовують (змінюють, деталізують) стандарти під свої специфічні потреби. Стандарти можуть містити налаштування редактора коду, які допоможуть дотримуватися відповідного стилю.</w:t>
+      </w:r>
+    </w:p>
+    <w:p>
+      <w:pPr>
+        <w:pStyle w:val="a8"/>
+        <w:spacing w:after="0" w:line="360" w:lineRule="auto"/>
+        <w:ind w:left="0" w:firstLine="567"/>
+        <w:jc w:val="both"/>
+        <w:rPr>
+          <w:rFonts w:ascii="Times New Roman" w:hAnsi="Times New Roman" w:cs="Times New Roman"/>
+          <w:sz w:val="28"/>
+        </w:rPr>
+      </w:pPr>
+      <w:r>
+        <w:rPr>
+          <w:rFonts w:ascii="Times New Roman" w:hAnsi="Times New Roman" w:cs="Times New Roman"/>
+          <w:sz w:val="28"/>
+          <w:lang w:val="uk-UA"/>
+        </w:rPr>
+        <w:t>2.</w:t>
+      </w:r>
+      <w:r>
+        <w:rPr>
+          <w:rFonts w:ascii="Times New Roman" w:hAnsi="Times New Roman" w:cs="Times New Roman"/>
+          <w:b/>
+          <w:bCs/>
+          <w:sz w:val="28"/>
+        </w:rPr>
+        <w:t>Надавати змістовні назви</w:t>
+      </w:r>
+      <w:r>
+        <w:rPr>
+          <w:rFonts w:ascii="Times New Roman" w:hAnsi="Times New Roman" w:cs="Times New Roman"/>
+          <w:sz w:val="28"/>
+          <w:lang w:val="en-US"/>
+        </w:rPr>
+        <w:t> </w:t>
+      </w:r>
+      <w:r>
+        <w:rPr>
+          <w:rFonts w:ascii="Times New Roman" w:hAnsi="Times New Roman" w:cs="Times New Roman"/>
+          <w:sz w:val="28"/>
+        </w:rPr>
+        <w:t>змінним, функціям і методам. Інакше кажучи, вперше прочитавши код стороння людина має зрозуміти призначення змінної, функції або методу.</w:t>
+      </w:r>
+    </w:p>
+    <w:p>
+      <w:pPr>
+        <w:pStyle w:val="a8"/>
+        <w:spacing w:after="0" w:line="360" w:lineRule="auto"/>
+        <w:ind w:left="0" w:firstLine="567"/>
+        <w:jc w:val="both"/>
+        <w:rPr>
+          <w:rFonts w:ascii="Times New Roman" w:hAnsi="Times New Roman" w:cs="Times New Roman"/>
+          <w:sz w:val="28"/>
+        </w:rPr>
+      </w:pPr>
+      <w:r>
+        <w:rPr>
+          <w:rFonts w:ascii="Times New Roman" w:hAnsi="Times New Roman" w:cs="Times New Roman"/>
+          <w:i/>
+          <w:iCs/>
+          <w:sz w:val="28"/>
+        </w:rPr>
+        <w:t>Невдалий щодо назв код:</w:t>
+      </w:r>
+    </w:p>
+    <w:p>
+      <w:pPr>
+        <w:pStyle w:val="a8"/>
+        <w:spacing w:after="0" w:line="360" w:lineRule="auto"/>
+        <w:ind w:left="0" w:firstLine="567"/>
+        <w:jc w:val="both"/>
+        <w:rPr>
+          <w:rFonts w:ascii="Times New Roman" w:hAnsi="Times New Roman" w:cs="Times New Roman"/>
+          <w:sz w:val="28"/>
+        </w:rPr>
+      </w:pPr>
+      <w:r>
+        <w:rPr>
+          <w:rFonts w:ascii="Times New Roman" w:hAnsi="Times New Roman" w:cs="Times New Roman"/>
+          <w:sz w:val="28"/>
+          <w:lang w:val="en-US"/>
+        </w:rPr>
+        <w:t>const</w:t>
+      </w:r>
+      <w:r>
+        <w:rPr>
+          <w:rFonts w:ascii="Times New Roman" w:hAnsi="Times New Roman" w:cs="Times New Roman"/>
+          <w:sz w:val="28"/>
+        </w:rPr>
+        <w:t xml:space="preserve"> </w:t>
+      </w:r>
+      <w:r>
+        <w:rPr>
+          <w:rFonts w:ascii="Times New Roman" w:hAnsi="Times New Roman" w:cs="Times New Roman"/>
+          <w:sz w:val="28"/>
+          <w:lang w:val="en-US"/>
+        </w:rPr>
+        <w:t>fnm</w:t>
+      </w:r>
+      <w:r>
+        <w:rPr>
+          <w:rFonts w:ascii="Times New Roman" w:hAnsi="Times New Roman" w:cs="Times New Roman"/>
+          <w:sz w:val="28"/>
+        </w:rPr>
+        <w:t xml:space="preserve"> = '</w:t>
+      </w:r>
+      <w:r>
+        <w:rPr>
+          <w:rFonts w:ascii="Times New Roman" w:hAnsi="Times New Roman" w:cs="Times New Roman"/>
+          <w:sz w:val="28"/>
+          <w:lang w:val="en-US"/>
+        </w:rPr>
+        <w:t>Tom</w:t>
+      </w:r>
+      <w:r>
+        <w:rPr>
+          <w:rFonts w:ascii="Times New Roman" w:hAnsi="Times New Roman" w:cs="Times New Roman"/>
+          <w:sz w:val="28"/>
+        </w:rPr>
+        <w:t>';</w:t>
+      </w:r>
+    </w:p>
+    <w:p>
+      <w:pPr>
+        <w:pStyle w:val="a8"/>
+        <w:spacing w:after="0" w:line="360" w:lineRule="auto"/>
+        <w:ind w:left="0" w:firstLine="567"/>
+        <w:jc w:val="both"/>
+        <w:rPr>
+          <w:rFonts w:ascii="Times New Roman" w:hAnsi="Times New Roman" w:cs="Times New Roman"/>
+          <w:sz w:val="28"/>
+          <w:lang w:val="en-US"/>
+        </w:rPr>
+      </w:pPr>
+      <w:r>
+        <w:rPr>
+          <w:rFonts w:ascii="Times New Roman" w:hAnsi="Times New Roman" w:cs="Times New Roman"/>
+          <w:sz w:val="28"/>
+          <w:lang w:val="en-US"/>
+        </w:rPr>
+        <w:t>const lnm = 'Hanks';</w:t>
+      </w:r>
+    </w:p>
+    <w:p>
+      <w:pPr>
+        <w:pStyle w:val="a8"/>
+        <w:spacing w:after="0" w:line="360" w:lineRule="auto"/>
+        <w:ind w:left="0" w:firstLine="567"/>
+        <w:jc w:val="both"/>
+        <w:rPr>
+          <w:rFonts w:ascii="Times New Roman" w:hAnsi="Times New Roman" w:cs="Times New Roman"/>
+          <w:sz w:val="28"/>
+          <w:lang w:val="en-US"/>
+        </w:rPr>
+      </w:pPr>
+      <w:r>
+        <w:rPr>
+          <w:rFonts w:ascii="Times New Roman" w:hAnsi="Times New Roman" w:cs="Times New Roman"/>
+          <w:sz w:val="28"/>
+          <w:lang w:val="en-US"/>
+        </w:rPr>
+        <w:t>const x = 31;</w:t>
+      </w:r>
+    </w:p>
+    <w:p>
+      <w:pPr>
+        <w:pStyle w:val="a8"/>
+        <w:spacing w:after="0" w:line="360" w:lineRule="auto"/>
+        <w:ind w:left="0" w:firstLine="567"/>
+        <w:jc w:val="both"/>
+        <w:rPr>
+          <w:rFonts w:ascii="Times New Roman" w:hAnsi="Times New Roman" w:cs="Times New Roman"/>
+          <w:sz w:val="28"/>
+          <w:lang w:val="en-US"/>
+        </w:rPr>
+      </w:pPr>
+      <w:r>
+        <w:rPr>
+          <w:rFonts w:ascii="Times New Roman" w:hAnsi="Times New Roman" w:cs="Times New Roman"/>
+          <w:sz w:val="28"/>
+          <w:lang w:val="en-US"/>
+        </w:rPr>
+        <w:t>const l = lstnm.length;</w:t>
+      </w:r>
+    </w:p>
+    <w:p>
+      <w:pPr>
+        <w:pStyle w:val="a8"/>
+        <w:spacing w:after="0" w:line="360" w:lineRule="auto"/>
+        <w:ind w:left="0" w:firstLine="567"/>
+        <w:jc w:val="both"/>
+        <w:rPr>
+          <w:rFonts w:ascii="Times New Roman" w:hAnsi="Times New Roman" w:cs="Times New Roman"/>
+          <w:sz w:val="28"/>
+          <w:lang w:val="en-US"/>
+        </w:rPr>
+      </w:pPr>
+      <w:r>
+        <w:rPr>
+          <w:rFonts w:ascii="Times New Roman" w:hAnsi="Times New Roman" w:cs="Times New Roman"/>
+          <w:sz w:val="28"/>
+          <w:lang w:val="en-US"/>
+        </w:rPr>
+        <w:t>const boo = false;</w:t>
+      </w:r>
+    </w:p>
+    <w:p>
+      <w:pPr>
+        <w:pStyle w:val="a8"/>
+        <w:spacing w:after="0" w:line="360" w:lineRule="auto"/>
+        <w:ind w:left="0" w:firstLine="567"/>
+        <w:jc w:val="both"/>
+        <w:rPr>
+          <w:rFonts w:ascii="Times New Roman" w:hAnsi="Times New Roman" w:cs="Times New Roman"/>
+          <w:sz w:val="28"/>
+          <w:lang w:val="en-US"/>
+        </w:rPr>
+      </w:pPr>
+      <w:r>
+        <w:rPr>
+          <w:rFonts w:ascii="Times New Roman" w:hAnsi="Times New Roman" w:cs="Times New Roman"/>
+          <w:sz w:val="28"/>
+          <w:lang w:val="en-US"/>
+        </w:rPr>
+        <w:t>const curr = true;</w:t>
+      </w:r>
+    </w:p>
+    <w:p>
+      <w:pPr>
+        <w:pStyle w:val="a8"/>
+        <w:spacing w:after="0" w:line="360" w:lineRule="auto"/>
+        <w:ind w:left="0" w:firstLine="567"/>
+        <w:jc w:val="both"/>
+        <w:rPr>
+          <w:rFonts w:ascii="Times New Roman" w:hAnsi="Times New Roman" w:cs="Times New Roman"/>
+          <w:sz w:val="28"/>
+          <w:lang w:val="en-US"/>
+        </w:rPr>
+      </w:pPr>
+      <w:r>
+        <w:rPr>
+          <w:rFonts w:ascii="Times New Roman" w:hAnsi="Times New Roman" w:cs="Times New Roman"/>
+          <w:sz w:val="28"/>
+          <w:lang w:val="en-US"/>
+        </w:rPr>
+        <w:t>const sfn = ‘Remember the name’;</w:t>
+      </w:r>
+    </w:p>
+    <w:p>
+      <w:pPr>
+        <w:pStyle w:val="a8"/>
+        <w:spacing w:after="0" w:line="360" w:lineRule="auto"/>
+        <w:ind w:left="0" w:firstLine="567"/>
+        <w:jc w:val="both"/>
+        <w:rPr>
+          <w:rFonts w:ascii="Times New Roman" w:hAnsi="Times New Roman" w:cs="Times New Roman"/>
+          <w:sz w:val="28"/>
+          <w:lang w:val="en-US"/>
+        </w:rPr>
+      </w:pPr>
+      <w:r>
+        <w:rPr>
+          <w:rFonts w:ascii="Times New Roman" w:hAnsi="Times New Roman" w:cs="Times New Roman"/>
+          <w:sz w:val="28"/>
+          <w:lang w:val="en-US"/>
+        </w:rPr>
+        <w:t>const dbl = [‘1984’, ‘1987’].map((i) =&gt; {return i * 2;});</w:t>
+      </w:r>
+    </w:p>
+    <w:p>
+      <w:pPr>
+        <w:pStyle w:val="a8"/>
+        <w:spacing w:after="0" w:line="360" w:lineRule="auto"/>
+        <w:ind w:left="0" w:firstLine="567"/>
+        <w:jc w:val="both"/>
+        <w:rPr>
+          <w:rFonts w:ascii="Times New Roman" w:hAnsi="Times New Roman" w:cs="Times New Roman"/>
+          <w:sz w:val="28"/>
+          <w:lang w:val="en-US"/>
+        </w:rPr>
+      </w:pPr>
+      <w:r>
+        <w:rPr>
+          <w:rFonts w:ascii="Times New Roman" w:hAnsi="Times New Roman" w:cs="Times New Roman"/>
+          <w:i/>
+          <w:iCs/>
+          <w:sz w:val="28"/>
+          <w:lang w:val="en-US"/>
+        </w:rPr>
+        <w:t>Кращий код:</w:t>
+      </w:r>
+    </w:p>
+    <w:p>
+      <w:pPr>
+        <w:pStyle w:val="a8"/>
+        <w:spacing w:after="0" w:line="360" w:lineRule="auto"/>
+        <w:ind w:left="0" w:firstLine="567"/>
+        <w:jc w:val="both"/>
+        <w:rPr>
+          <w:rFonts w:ascii="Times New Roman" w:hAnsi="Times New Roman" w:cs="Times New Roman"/>
+          <w:sz w:val="28"/>
+          <w:lang w:val="en-US"/>
+        </w:rPr>
+      </w:pPr>
+      <w:r>
+        <w:rPr>
+          <w:rFonts w:ascii="Times New Roman" w:hAnsi="Times New Roman" w:cs="Times New Roman"/>
+          <w:sz w:val="28"/>
+          <w:lang w:val="en-US"/>
+        </w:rPr>
+        <w:t>const firstName = 'Tom';</w:t>
+      </w:r>
+    </w:p>
+    <w:p>
+      <w:pPr>
+        <w:pStyle w:val="a8"/>
+        <w:spacing w:after="0" w:line="360" w:lineRule="auto"/>
+        <w:ind w:left="0" w:firstLine="567"/>
+        <w:jc w:val="both"/>
+        <w:rPr>
+          <w:rFonts w:ascii="Times New Roman" w:hAnsi="Times New Roman" w:cs="Times New Roman"/>
+          <w:sz w:val="28"/>
+          <w:lang w:val="en-US"/>
+        </w:rPr>
+      </w:pPr>
+      <w:r>
+        <w:rPr>
+          <w:rFonts w:ascii="Times New Roman" w:hAnsi="Times New Roman" w:cs="Times New Roman"/>
+          <w:sz w:val="28"/>
+          <w:lang w:val="en-US"/>
+        </w:rPr>
+        <w:t>const lastName = 'Hanks';</w:t>
+      </w:r>
+    </w:p>
+    <w:p>
+      <w:pPr>
+        <w:pStyle w:val="a8"/>
+        <w:spacing w:after="0" w:line="360" w:lineRule="auto"/>
+        <w:ind w:left="0" w:firstLine="567"/>
+        <w:jc w:val="both"/>
+        <w:rPr>
+          <w:rFonts w:ascii="Times New Roman" w:hAnsi="Times New Roman" w:cs="Times New Roman"/>
+          <w:sz w:val="28"/>
+          <w:lang w:val="en-US"/>
+        </w:rPr>
+      </w:pPr>
+      <w:r>
+        <w:rPr>
+          <w:rFonts w:ascii="Times New Roman" w:hAnsi="Times New Roman" w:cs="Times New Roman"/>
+          <w:sz w:val="28"/>
+          <w:lang w:val="en-US"/>
+        </w:rPr>
+        <w:t>const age = 31;</w:t>
+      </w:r>
+    </w:p>
+    <w:p>
+      <w:pPr>
+        <w:pStyle w:val="a8"/>
+        <w:spacing w:after="0" w:line="360" w:lineRule="auto"/>
+        <w:ind w:left="0" w:firstLine="567"/>
+        <w:jc w:val="both"/>
+        <w:rPr>
+          <w:rFonts w:ascii="Times New Roman" w:hAnsi="Times New Roman" w:cs="Times New Roman"/>
+          <w:sz w:val="28"/>
+          <w:lang w:val="en-US"/>
+        </w:rPr>
+      </w:pPr>
+      <w:r>
+        <w:rPr>
+          <w:rFonts w:ascii="Times New Roman" w:hAnsi="Times New Roman" w:cs="Times New Roman"/>
+          <w:sz w:val="28"/>
+          <w:lang w:val="en-US"/>
+        </w:rPr>
+        <w:t>const lastNameLength = lastName.length;</w:t>
+      </w:r>
+    </w:p>
+    <w:p>
+      <w:pPr>
+        <w:pStyle w:val="a8"/>
+        <w:spacing w:after="0" w:line="360" w:lineRule="auto"/>
+        <w:ind w:left="0" w:firstLine="567"/>
+        <w:jc w:val="both"/>
+        <w:rPr>
+          <w:rFonts w:ascii="Times New Roman" w:hAnsi="Times New Roman" w:cs="Times New Roman"/>
+          <w:sz w:val="28"/>
+          <w:lang w:val="en-US"/>
+        </w:rPr>
+      </w:pPr>
+      <w:r>
+        <w:rPr>
+          <w:rFonts w:ascii="Times New Roman" w:hAnsi="Times New Roman" w:cs="Times New Roman"/>
+          <w:sz w:val="28"/>
+          <w:lang w:val="en-US"/>
+        </w:rPr>
+        <w:t>const isComplete = false;</w:t>
+      </w:r>
+    </w:p>
+    <w:p>
+      <w:pPr>
+        <w:pStyle w:val="a8"/>
+        <w:spacing w:after="0" w:line="360" w:lineRule="auto"/>
+        <w:ind w:left="0" w:firstLine="567"/>
+        <w:jc w:val="both"/>
+        <w:rPr>
+          <w:rFonts w:ascii="Times New Roman" w:hAnsi="Times New Roman" w:cs="Times New Roman"/>
+          <w:sz w:val="28"/>
+          <w:lang w:val="en-US"/>
+        </w:rPr>
+      </w:pPr>
+      <w:r>
+        <w:rPr>
+          <w:rFonts w:ascii="Times New Roman" w:hAnsi="Times New Roman" w:cs="Times New Roman"/>
+          <w:sz w:val="28"/>
+          <w:lang w:val="en-US"/>
+        </w:rPr>
+        <w:t>const isCurrentlyActive = true;</w:t>
+      </w:r>
+    </w:p>
+    <w:p>
+      <w:pPr>
+        <w:pStyle w:val="a8"/>
+        <w:spacing w:after="0" w:line="360" w:lineRule="auto"/>
+        <w:ind w:left="0" w:firstLine="567"/>
+        <w:jc w:val="both"/>
+        <w:rPr>
+          <w:rFonts w:ascii="Times New Roman" w:hAnsi="Times New Roman" w:cs="Times New Roman"/>
+          <w:sz w:val="28"/>
+          <w:lang w:val="en-US"/>
+        </w:rPr>
+      </w:pPr>
+      <w:r>
+        <w:rPr>
+          <w:rFonts w:ascii="Times New Roman" w:hAnsi="Times New Roman" w:cs="Times New Roman"/>
+          <w:sz w:val="28"/>
+          <w:lang w:val="en-US"/>
+        </w:rPr>
+        <w:t>const songFileName = ‘Remember the name’;</w:t>
+      </w:r>
+    </w:p>
+    <w:p>
+      <w:pPr>
+        <w:pStyle w:val="a8"/>
+        <w:spacing w:after="0" w:line="360" w:lineRule="auto"/>
+        <w:ind w:left="0" w:firstLine="567"/>
+        <w:jc w:val="both"/>
+        <w:rPr>
+          <w:rFonts w:ascii="Times New Roman" w:hAnsi="Times New Roman" w:cs="Times New Roman"/>
+          <w:sz w:val="28"/>
+          <w:lang w:val="en-US"/>
+        </w:rPr>
+      </w:pPr>
+      <w:r>
+        <w:rPr>
+          <w:rFonts w:ascii="Times New Roman" w:hAnsi="Times New Roman" w:cs="Times New Roman"/>
+          <w:sz w:val="28"/>
+          <w:lang w:val="en-US"/>
+        </w:rPr>
+        <w:t>const yearsDoubled = [‘1984’, ‘1987’].map((year) =&gt; {return year * 2;});</w:t>
+      </w:r>
+    </w:p>
+    <w:p>
+      <w:pPr>
+        <w:pStyle w:val="a8"/>
+        <w:spacing w:after="0" w:line="360" w:lineRule="auto"/>
+        <w:ind w:left="0" w:firstLine="567"/>
+        <w:jc w:val="both"/>
+        <w:rPr>
+          <w:rFonts w:ascii="Times New Roman" w:hAnsi="Times New Roman" w:cs="Times New Roman"/>
+          <w:sz w:val="28"/>
+        </w:rPr>
+      </w:pPr>
+      <w:r>
+        <w:rPr>
+          <w:rFonts w:ascii="Times New Roman" w:hAnsi="Times New Roman" w:cs="Times New Roman"/>
+          <w:sz w:val="28"/>
+          <w:lang w:val="uk-UA"/>
+        </w:rPr>
+        <w:t>3.</w:t>
+      </w:r>
+      <w:r>
+        <w:rPr>
+          <w:rFonts w:ascii="Times New Roman" w:hAnsi="Times New Roman" w:cs="Times New Roman"/>
+          <w:b/>
+          <w:bCs/>
+          <w:sz w:val="28"/>
+        </w:rPr>
+        <w:t>Писати читабельний код</w:t>
+      </w:r>
+      <w:r>
+        <w:rPr>
+          <w:rFonts w:ascii="Times New Roman" w:hAnsi="Times New Roman" w:cs="Times New Roman"/>
+          <w:sz w:val="28"/>
+        </w:rPr>
+        <w:t>,</w:t>
+      </w:r>
+      <w:r>
+        <w:rPr>
+          <w:rFonts w:ascii="Times New Roman" w:hAnsi="Times New Roman" w:cs="Times New Roman"/>
+          <w:sz w:val="28"/>
+          <w:lang w:val="en-US"/>
+        </w:rPr>
+        <w:t> </w:t>
+      </w:r>
+      <w:r>
+        <w:rPr>
+          <w:rFonts w:ascii="Times New Roman" w:hAnsi="Times New Roman" w:cs="Times New Roman"/>
+          <w:i/>
+          <w:iCs/>
+          <w:sz w:val="28"/>
+        </w:rPr>
+        <w:t>який можна однаково легко зрозуміти, незалежно від того, який обсяг цього коду розглядають</w:t>
+      </w:r>
+      <w:r>
+        <w:rPr>
+          <w:rFonts w:ascii="Times New Roman" w:hAnsi="Times New Roman" w:cs="Times New Roman"/>
+          <w:sz w:val="28"/>
+        </w:rPr>
+        <w:t>.</w:t>
+      </w:r>
+      <w:r>
+        <w:rPr>
+          <w:rFonts w:ascii="Times New Roman" w:hAnsi="Times New Roman" w:cs="Times New Roman"/>
+          <w:sz w:val="28"/>
+        </w:rPr>
+        <w:br/>
+      </w:r>
+      <w:r>
+        <w:rPr>
+          <w:rFonts w:ascii="Times New Roman" w:hAnsi="Times New Roman" w:cs="Times New Roman"/>
+          <w:sz w:val="28"/>
+        </w:rPr>
+        <w:br/>
+        <w:t>Наскільки читабельність інтуїтивна? Її можна досягти, якщо дотримуватися деяких правил та угод:</w:t>
+      </w:r>
+    </w:p>
+    <w:p>
+      <w:pPr>
+        <w:pStyle w:val="a8"/>
+        <w:numPr>
+          <w:ilvl w:val="0"/>
+          <w:numId w:val="11"/>
+        </w:numPr>
+        <w:spacing w:after="0" w:line="360" w:lineRule="auto"/>
+        <w:jc w:val="both"/>
+        <w:rPr>
+          <w:rFonts w:ascii="Times New Roman" w:hAnsi="Times New Roman" w:cs="Times New Roman"/>
+          <w:i/>
+          <w:iCs/>
+          <w:sz w:val="28"/>
+        </w:rPr>
+      </w:pPr>
+      <w:r>
+        <w:rPr>
+          <w:rFonts w:ascii="Times New Roman" w:hAnsi="Times New Roman" w:cs="Times New Roman"/>
+          <w:i/>
+          <w:iCs/>
+          <w:sz w:val="28"/>
+          <w:lang w:val="en-US"/>
+        </w:rPr>
+        <w:t>c</w:t>
+      </w:r>
+      <w:r>
+        <w:rPr>
+          <w:rFonts w:ascii="Times New Roman" w:hAnsi="Times New Roman" w:cs="Times New Roman"/>
+          <w:i/>
+          <w:iCs/>
+          <w:sz w:val="28"/>
+        </w:rPr>
+        <w:t>кладні для сприйняття методи мають бути короткими, а прості методи можуть бути довгими;</w:t>
+      </w:r>
+    </w:p>
+    <w:p>
+      <w:pPr>
+        <w:pStyle w:val="a8"/>
+        <w:numPr>
+          <w:ilvl w:val="0"/>
+          <w:numId w:val="11"/>
+        </w:numPr>
+        <w:spacing w:after="0" w:line="360" w:lineRule="auto"/>
+        <w:jc w:val="both"/>
+        <w:rPr>
+          <w:rFonts w:ascii="Times New Roman" w:hAnsi="Times New Roman" w:cs="Times New Roman"/>
+          <w:i/>
+          <w:iCs/>
+          <w:sz w:val="28"/>
+        </w:rPr>
+      </w:pPr>
+      <w:r>
+        <w:rPr>
+          <w:rFonts w:ascii="Times New Roman" w:hAnsi="Times New Roman" w:cs="Times New Roman"/>
+          <w:i/>
+          <w:iCs/>
+          <w:sz w:val="28"/>
+        </w:rPr>
+        <w:t>уникати вкладених циклів і примусового виходу з циклу, де це можливо;</w:t>
+      </w:r>
+    </w:p>
+    <w:p>
+      <w:pPr>
+        <w:pStyle w:val="a8"/>
+        <w:numPr>
+          <w:ilvl w:val="0"/>
+          <w:numId w:val="11"/>
+        </w:numPr>
+        <w:spacing w:after="0" w:line="360" w:lineRule="auto"/>
+        <w:jc w:val="both"/>
+        <w:rPr>
+          <w:rFonts w:ascii="Times New Roman" w:hAnsi="Times New Roman" w:cs="Times New Roman"/>
+          <w:i/>
+          <w:iCs/>
+          <w:sz w:val="28"/>
+        </w:rPr>
+      </w:pPr>
+      <w:r>
+        <w:rPr>
+          <w:rFonts w:ascii="Times New Roman" w:hAnsi="Times New Roman" w:cs="Times New Roman"/>
+          <w:i/>
+          <w:iCs/>
+          <w:sz w:val="28"/>
+        </w:rPr>
+        <w:t>намагатися записувати кожен вираз (вказівку) окремим рядком;</w:t>
+      </w:r>
+    </w:p>
+    <w:p>
+      <w:pPr>
+        <w:pStyle w:val="a8"/>
+        <w:numPr>
+          <w:ilvl w:val="0"/>
+          <w:numId w:val="11"/>
+        </w:numPr>
+        <w:spacing w:after="0" w:line="360" w:lineRule="auto"/>
+        <w:jc w:val="both"/>
+        <w:rPr>
+          <w:rFonts w:ascii="Times New Roman" w:hAnsi="Times New Roman" w:cs="Times New Roman"/>
+          <w:i/>
+          <w:iCs/>
+          <w:sz w:val="28"/>
+        </w:rPr>
+      </w:pPr>
+      <w:r>
+        <w:rPr>
+          <w:rFonts w:ascii="Times New Roman" w:hAnsi="Times New Roman" w:cs="Times New Roman"/>
+          <w:i/>
+          <w:iCs/>
+          <w:sz w:val="28"/>
+        </w:rPr>
+        <w:t>уникати надмірної кількості методів, що послідовно викликають один за одним.</w:t>
+      </w:r>
+    </w:p>
+    <w:p>
+      <w:pPr>
+        <w:spacing w:after="0" w:line="360" w:lineRule="auto"/>
+        <w:ind w:firstLine="567"/>
+        <w:jc w:val="both"/>
+        <w:rPr>
+          <w:rFonts w:ascii="Times New Roman" w:hAnsi="Times New Roman" w:cs="Times New Roman"/>
+          <w:i/>
+          <w:iCs/>
+          <w:sz w:val="28"/>
+        </w:rPr>
+      </w:pPr>
+      <w:r>
+        <w:rPr>
+          <w:rFonts w:ascii="Times New Roman" w:hAnsi="Times New Roman" w:cs="Times New Roman"/>
+          <w:iCs/>
+          <w:sz w:val="28"/>
+          <w:lang w:val="uk-UA"/>
+        </w:rPr>
+        <w:t>4.</w:t>
+      </w:r>
+      <w:r>
+        <w:rPr>
+          <w:rFonts w:ascii="Times New Roman" w:hAnsi="Times New Roman" w:cs="Times New Roman"/>
+          <w:b/>
+          <w:bCs/>
+          <w:sz w:val="28"/>
+        </w:rPr>
+        <w:t>Будь-яка функція або метод мають виконували лише одну задачу</w:t>
+      </w:r>
+      <w:r>
+        <w:rPr>
+          <w:rFonts w:ascii="Times New Roman" w:hAnsi="Times New Roman" w:cs="Times New Roman"/>
+          <w:sz w:val="28"/>
+          <w:lang w:val="en-US"/>
+        </w:rPr>
+        <w:t> </w:t>
+      </w:r>
+      <w:r>
+        <w:rPr>
+          <w:rFonts w:ascii="Times New Roman" w:hAnsi="Times New Roman" w:cs="Times New Roman"/>
+          <w:sz w:val="28"/>
+        </w:rPr>
+        <w:t>(принцип поділу обов'язків).</w:t>
+      </w:r>
+    </w:p>
+    <w:p>
+      <w:pPr>
+        <w:pStyle w:val="a8"/>
+        <w:numPr>
+          <w:ilvl w:val="0"/>
+          <w:numId w:val="10"/>
+        </w:numPr>
+        <w:spacing w:after="0" w:line="360" w:lineRule="auto"/>
+        <w:ind w:left="0" w:firstLine="567"/>
+        <w:jc w:val="both"/>
+        <w:rPr>
+          <w:rFonts w:ascii="Times New Roman" w:hAnsi="Times New Roman" w:cs="Times New Roman"/>
+          <w:sz w:val="28"/>
+          <w:lang w:val="en-US"/>
+        </w:rPr>
+      </w:pPr>
+      <w:r>
+        <w:rPr>
+          <w:rFonts w:ascii="Times New Roman" w:hAnsi="Times New Roman" w:cs="Times New Roman"/>
+          <w:sz w:val="28"/>
+          <w:lang w:val="en-US"/>
+        </w:rPr>
+        <w:t>function subtract(x, y) {</w:t>
+      </w:r>
+    </w:p>
+    <w:p>
+      <w:pPr>
+        <w:pStyle w:val="a8"/>
+        <w:numPr>
+          <w:ilvl w:val="0"/>
+          <w:numId w:val="10"/>
+        </w:numPr>
+        <w:spacing w:after="0" w:line="360" w:lineRule="auto"/>
+        <w:ind w:left="0" w:firstLine="567"/>
+        <w:jc w:val="both"/>
+        <w:rPr>
+          <w:rFonts w:ascii="Times New Roman" w:hAnsi="Times New Roman" w:cs="Times New Roman"/>
+          <w:sz w:val="28"/>
+          <w:lang w:val="en-US"/>
+        </w:rPr>
+      </w:pPr>
+      <w:r>
+        <w:rPr>
+          <w:rFonts w:ascii="Times New Roman" w:hAnsi="Times New Roman" w:cs="Times New Roman"/>
+          <w:sz w:val="28"/>
+          <w:lang w:val="en-US"/>
+        </w:rPr>
+        <w:t xml:space="preserve">  return x - y;</w:t>
+      </w:r>
+    </w:p>
+    <w:p>
+      <w:pPr>
+        <w:pStyle w:val="a8"/>
+        <w:numPr>
+          <w:ilvl w:val="0"/>
+          <w:numId w:val="10"/>
+        </w:numPr>
+        <w:spacing w:after="0" w:line="360" w:lineRule="auto"/>
+        <w:ind w:left="0" w:firstLine="567"/>
+        <w:jc w:val="both"/>
+        <w:rPr>
+          <w:rFonts w:ascii="Times New Roman" w:hAnsi="Times New Roman" w:cs="Times New Roman"/>
+          <w:sz w:val="28"/>
+          <w:lang w:val="en-US"/>
+        </w:rPr>
+      </w:pPr>
+      <w:r>
+        <w:rPr>
+          <w:rFonts w:ascii="Times New Roman" w:hAnsi="Times New Roman" w:cs="Times New Roman"/>
+          <w:sz w:val="28"/>
+          <w:lang w:val="en-US"/>
+        </w:rPr>
+        <w:t xml:space="preserve">} </w:t>
+      </w:r>
+    </w:p>
+    <w:p>
+      <w:pPr>
+        <w:pStyle w:val="a8"/>
+        <w:numPr>
+          <w:ilvl w:val="0"/>
+          <w:numId w:val="10"/>
+        </w:numPr>
+        <w:spacing w:after="0" w:line="360" w:lineRule="auto"/>
+        <w:ind w:left="0" w:firstLine="567"/>
+        <w:jc w:val="both"/>
+        <w:rPr>
+          <w:rFonts w:ascii="Times New Roman" w:hAnsi="Times New Roman" w:cs="Times New Roman"/>
+          <w:sz w:val="28"/>
+          <w:lang w:val="en-US"/>
+        </w:rPr>
+      </w:pPr>
+    </w:p>
+    <w:p>
+      <w:pPr>
+        <w:pStyle w:val="a8"/>
+        <w:numPr>
+          <w:ilvl w:val="0"/>
+          <w:numId w:val="10"/>
+        </w:numPr>
+        <w:spacing w:after="0" w:line="360" w:lineRule="auto"/>
+        <w:ind w:left="0" w:firstLine="567"/>
+        <w:jc w:val="both"/>
+        <w:rPr>
+          <w:rFonts w:ascii="Times New Roman" w:hAnsi="Times New Roman" w:cs="Times New Roman"/>
+          <w:sz w:val="28"/>
+          <w:lang w:val="en-US"/>
+        </w:rPr>
+      </w:pPr>
+      <w:r>
+        <w:rPr>
+          <w:rFonts w:ascii="Times New Roman" w:hAnsi="Times New Roman" w:cs="Times New Roman"/>
+          <w:sz w:val="28"/>
+          <w:lang w:val="en-US"/>
+        </w:rPr>
+        <w:t>function multiply(x, y) {</w:t>
+      </w:r>
+    </w:p>
+    <w:p>
+      <w:pPr>
+        <w:pStyle w:val="a8"/>
+        <w:numPr>
+          <w:ilvl w:val="0"/>
+          <w:numId w:val="10"/>
+        </w:numPr>
+        <w:spacing w:after="0" w:line="360" w:lineRule="auto"/>
+        <w:ind w:left="0" w:firstLine="567"/>
+        <w:jc w:val="both"/>
+        <w:rPr>
+          <w:rFonts w:ascii="Times New Roman" w:hAnsi="Times New Roman" w:cs="Times New Roman"/>
+          <w:sz w:val="28"/>
+          <w:lang w:val="en-US"/>
+        </w:rPr>
+      </w:pPr>
+      <w:r>
+        <w:rPr>
+          <w:rFonts w:ascii="Times New Roman" w:hAnsi="Times New Roman" w:cs="Times New Roman"/>
+          <w:sz w:val="28"/>
+          <w:lang w:val="en-US"/>
+        </w:rPr>
+        <w:t xml:space="preserve">  return x * y;</w:t>
+      </w:r>
+    </w:p>
+    <w:p>
+      <w:pPr>
+        <w:pStyle w:val="a8"/>
+        <w:numPr>
+          <w:ilvl w:val="0"/>
+          <w:numId w:val="10"/>
+        </w:numPr>
+        <w:spacing w:after="0" w:line="360" w:lineRule="auto"/>
+        <w:ind w:left="0" w:firstLine="567"/>
+        <w:jc w:val="both"/>
+        <w:rPr>
+          <w:rFonts w:ascii="Times New Roman" w:hAnsi="Times New Roman" w:cs="Times New Roman"/>
+          <w:sz w:val="28"/>
+          <w:lang w:val="en-US"/>
+        </w:rPr>
+      </w:pPr>
+      <w:r>
+        <w:rPr>
+          <w:rFonts w:ascii="Times New Roman" w:hAnsi="Times New Roman" w:cs="Times New Roman"/>
+          <w:sz w:val="28"/>
+          <w:lang w:val="en-US"/>
+        </w:rPr>
+        <w:t xml:space="preserve">} </w:t>
+      </w:r>
+    </w:p>
+    <w:p>
+      <w:pPr>
+        <w:pStyle w:val="a8"/>
+        <w:numPr>
+          <w:ilvl w:val="0"/>
+          <w:numId w:val="10"/>
+        </w:numPr>
+        <w:spacing w:after="0" w:line="360" w:lineRule="auto"/>
+        <w:ind w:left="0" w:firstLine="567"/>
+        <w:jc w:val="both"/>
+        <w:rPr>
+          <w:rFonts w:ascii="Times New Roman" w:hAnsi="Times New Roman" w:cs="Times New Roman"/>
+          <w:sz w:val="28"/>
+          <w:lang w:val="en-US"/>
+        </w:rPr>
+      </w:pPr>
+    </w:p>
+    <w:p>
+      <w:pPr>
+        <w:pStyle w:val="a8"/>
+        <w:numPr>
+          <w:ilvl w:val="0"/>
+          <w:numId w:val="10"/>
+        </w:numPr>
+        <w:spacing w:after="0" w:line="360" w:lineRule="auto"/>
+        <w:ind w:left="0" w:firstLine="567"/>
+        <w:jc w:val="both"/>
+        <w:rPr>
+          <w:rFonts w:ascii="Times New Roman" w:hAnsi="Times New Roman" w:cs="Times New Roman"/>
+          <w:sz w:val="28"/>
+          <w:lang w:val="en-US"/>
+        </w:rPr>
+      </w:pPr>
+      <w:r>
+        <w:rPr>
+          <w:rFonts w:ascii="Times New Roman" w:hAnsi="Times New Roman" w:cs="Times New Roman"/>
+          <w:sz w:val="28"/>
+          <w:lang w:val="en-US"/>
+        </w:rPr>
+        <w:t>function doubleArray(array) {</w:t>
+      </w:r>
+    </w:p>
+    <w:p>
+      <w:pPr>
+        <w:pStyle w:val="a8"/>
+        <w:numPr>
+          <w:ilvl w:val="0"/>
+          <w:numId w:val="10"/>
+        </w:numPr>
+        <w:spacing w:after="0" w:line="360" w:lineRule="auto"/>
+        <w:ind w:left="0" w:firstLine="567"/>
+        <w:jc w:val="both"/>
+        <w:rPr>
+          <w:rFonts w:ascii="Times New Roman" w:hAnsi="Times New Roman" w:cs="Times New Roman"/>
+          <w:sz w:val="28"/>
+          <w:lang w:val="en-US"/>
+        </w:rPr>
+      </w:pPr>
+      <w:r>
+        <w:rPr>
+          <w:rFonts w:ascii="Times New Roman" w:hAnsi="Times New Roman" w:cs="Times New Roman"/>
+          <w:sz w:val="28"/>
+          <w:lang w:val="en-US"/>
+        </w:rPr>
+        <w:t xml:space="preserve">  return array.map(number =&gt; number * 2)</w:t>
+      </w:r>
+    </w:p>
+    <w:p>
+      <w:pPr>
+        <w:pStyle w:val="a8"/>
+        <w:numPr>
+          <w:ilvl w:val="0"/>
+          <w:numId w:val="10"/>
+        </w:numPr>
+        <w:spacing w:after="0" w:line="360" w:lineRule="auto"/>
+        <w:ind w:left="0" w:firstLine="567"/>
+        <w:jc w:val="both"/>
+        <w:rPr>
+          <w:rFonts w:ascii="Times New Roman" w:hAnsi="Times New Roman" w:cs="Times New Roman"/>
+          <w:sz w:val="28"/>
+          <w:lang w:val="en-US"/>
+        </w:rPr>
+      </w:pPr>
+      <w:r>
+        <w:rPr>
+          <w:rFonts w:ascii="Times New Roman" w:hAnsi="Times New Roman" w:cs="Times New Roman"/>
+          <w:sz w:val="28"/>
+          <w:lang w:val="en-US"/>
+        </w:rPr>
+        <w:t>}</w:t>
+      </w:r>
+    </w:p>
+    <w:p>
+      <w:pPr>
+        <w:spacing w:after="0" w:line="360" w:lineRule="auto"/>
+        <w:jc w:val="both"/>
+        <w:rPr>
+          <w:rFonts w:ascii="Times New Roman" w:hAnsi="Times New Roman" w:cs="Times New Roman"/>
+          <w:sz w:val="28"/>
+          <w:lang w:val="en-US"/>
+        </w:rPr>
+      </w:pPr>
+    </w:p>
+    <w:p>
+      <w:pPr>
+        <w:spacing w:after="0" w:line="360" w:lineRule="auto"/>
+        <w:ind w:firstLine="567"/>
+        <w:jc w:val="both"/>
+        <w:rPr>
+          <w:rFonts w:ascii="Times New Roman" w:hAnsi="Times New Roman" w:cs="Times New Roman"/>
+          <w:sz w:val="28"/>
+        </w:rPr>
+      </w:pPr>
+      <w:r>
+        <w:rPr>
+          <w:rFonts w:ascii="Times New Roman" w:hAnsi="Times New Roman" w:cs="Times New Roman"/>
+          <w:bCs/>
+          <w:sz w:val="28"/>
+          <w:lang w:val="uk-UA"/>
+        </w:rPr>
+        <w:t>5.</w:t>
+      </w:r>
+      <w:r>
+        <w:rPr>
+          <w:rFonts w:ascii="Times New Roman" w:hAnsi="Times New Roman" w:cs="Times New Roman"/>
+          <w:b/>
+          <w:bCs/>
+          <w:sz w:val="28"/>
+        </w:rPr>
+        <w:t>Використовувати коментарі для пояснень</w:t>
+      </w:r>
+      <w:r>
+        <w:rPr>
+          <w:rFonts w:ascii="Times New Roman" w:hAnsi="Times New Roman" w:cs="Times New Roman"/>
+          <w:sz w:val="28"/>
+          <w:lang w:val="en-US"/>
+        </w:rPr>
+        <w:t> </w:t>
+      </w:r>
+      <w:r>
+        <w:rPr>
+          <w:rFonts w:ascii="Times New Roman" w:hAnsi="Times New Roman" w:cs="Times New Roman"/>
+          <w:sz w:val="28"/>
+        </w:rPr>
+        <w:t>того, що даний метод (процедура) робить, параметрів, значення, що повертають, можливих помилок і виключень. Описати в коментарях роль кожного файлу і класу, вміст кожного поля класу і основні кроки складного коду. Писати коментарі у процесі створення коду, а не після створення. Коментарі мають описувати мету частини коду, а не механізм того, як її досягти. Інакше кажучи, описувати «навіщо», а не «як». При використанні у коментарях назв змінних краще зупинитися і переписати коментар.</w:t>
+      </w:r>
+    </w:p>
+    <w:p>
+      <w:pPr>
+        <w:pStyle w:val="a8"/>
+        <w:spacing w:after="0" w:line="360" w:lineRule="auto"/>
+        <w:ind w:left="0" w:firstLine="567"/>
+        <w:jc w:val="both"/>
+        <w:rPr>
+          <w:rFonts w:ascii="Times New Roman" w:hAnsi="Times New Roman" w:cs="Times New Roman"/>
+          <w:sz w:val="28"/>
+        </w:rPr>
+      </w:pPr>
+      <w:r>
+        <w:rPr>
+          <w:rFonts w:ascii="Times New Roman" w:hAnsi="Times New Roman" w:cs="Times New Roman"/>
+          <w:i/>
+          <w:iCs/>
+          <w:sz w:val="28"/>
+        </w:rPr>
+        <w:t>Не правильно:</w:t>
+      </w:r>
+    </w:p>
+    <w:p>
+      <w:pPr>
+        <w:pStyle w:val="a8"/>
+        <w:spacing w:after="0" w:line="360" w:lineRule="auto"/>
+        <w:ind w:left="0" w:firstLine="567"/>
+        <w:jc w:val="both"/>
+        <w:rPr>
+          <w:rFonts w:ascii="Times New Roman" w:hAnsi="Times New Roman" w:cs="Times New Roman"/>
+          <w:sz w:val="28"/>
+        </w:rPr>
+      </w:pPr>
+      <w:r>
+        <w:rPr>
+          <w:rFonts w:ascii="Times New Roman" w:hAnsi="Times New Roman" w:cs="Times New Roman"/>
+          <w:sz w:val="28"/>
+          <w:lang w:val="en-US"/>
+        </w:rPr>
+        <w:t>countryCode</w:t>
+      </w:r>
+      <w:r>
+        <w:rPr>
+          <w:rFonts w:ascii="Times New Roman" w:hAnsi="Times New Roman" w:cs="Times New Roman"/>
+          <w:sz w:val="28"/>
+        </w:rPr>
+        <w:t xml:space="preserve"> = </w:t>
+      </w:r>
+      <w:r>
+        <w:rPr>
+          <w:rFonts w:ascii="Times New Roman" w:hAnsi="Times New Roman" w:cs="Times New Roman"/>
+          <w:sz w:val="28"/>
+          <w:lang w:val="en-US"/>
+        </w:rPr>
+        <w:t>GetCountryCode</w:t>
+      </w:r>
+      <w:r>
+        <w:rPr>
+          <w:rFonts w:ascii="Times New Roman" w:hAnsi="Times New Roman" w:cs="Times New Roman"/>
+          <w:sz w:val="28"/>
+        </w:rPr>
+        <w:t>(</w:t>
+      </w:r>
+      <w:r>
+        <w:rPr>
+          <w:rFonts w:ascii="Times New Roman" w:hAnsi="Times New Roman" w:cs="Times New Roman"/>
+          <w:sz w:val="28"/>
+          <w:lang w:val="en-US"/>
+        </w:rPr>
+        <w:t>ServerType</w:t>
+      </w:r>
+      <w:r>
+        <w:rPr>
+          <w:rFonts w:ascii="Times New Roman" w:hAnsi="Times New Roman" w:cs="Times New Roman"/>
+          <w:sz w:val="28"/>
+        </w:rPr>
+        <w:t>.</w:t>
+      </w:r>
+      <w:r>
+        <w:rPr>
+          <w:rFonts w:ascii="Times New Roman" w:hAnsi="Times New Roman" w:cs="Times New Roman"/>
+          <w:sz w:val="28"/>
+          <w:lang w:val="en-US"/>
+        </w:rPr>
+        <w:t>BackUp</w:t>
+      </w:r>
+      <w:r>
+        <w:rPr>
+          <w:rFonts w:ascii="Times New Roman" w:hAnsi="Times New Roman" w:cs="Times New Roman"/>
+          <w:sz w:val="28"/>
+        </w:rPr>
+        <w:t>);// Отримати код</w:t>
+      </w:r>
+    </w:p>
+    <w:p>
+      <w:pPr>
+        <w:pStyle w:val="a8"/>
+        <w:spacing w:after="0" w:line="360" w:lineRule="auto"/>
+        <w:ind w:left="0" w:firstLine="567"/>
+        <w:jc w:val="both"/>
+        <w:rPr>
+          <w:rFonts w:ascii="Times New Roman" w:hAnsi="Times New Roman" w:cs="Times New Roman"/>
+          <w:sz w:val="28"/>
+          <w:lang w:val="en-US"/>
+        </w:rPr>
+      </w:pPr>
+      <w:r>
+        <w:rPr>
+          <w:rFonts w:ascii="Times New Roman" w:hAnsi="Times New Roman" w:cs="Times New Roman"/>
+          <w:sz w:val="28"/>
+          <w:lang w:val="en-US"/>
+        </w:rPr>
+        <w:t>if (countryCode == “US”)                        // Якщо код US</w:t>
+      </w:r>
+    </w:p>
+    <w:p>
+      <w:pPr>
+        <w:pStyle w:val="a8"/>
+        <w:spacing w:after="0" w:line="360" w:lineRule="auto"/>
+        <w:ind w:left="0" w:firstLine="567"/>
+        <w:jc w:val="both"/>
+        <w:rPr>
+          <w:rFonts w:ascii="Times New Roman" w:hAnsi="Times New Roman" w:cs="Times New Roman"/>
+          <w:sz w:val="28"/>
+        </w:rPr>
+      </w:pPr>
+      <w:r>
+        <w:rPr>
+          <w:rFonts w:ascii="Times New Roman" w:hAnsi="Times New Roman" w:cs="Times New Roman"/>
+          <w:sz w:val="28"/>
+          <w:lang w:val="en-US"/>
+        </w:rPr>
+        <w:t xml:space="preserve">   InvokeUSUser</w:t>
+      </w:r>
+      <w:r>
+        <w:rPr>
+          <w:rFonts w:ascii="Times New Roman" w:hAnsi="Times New Roman" w:cs="Times New Roman"/>
+          <w:sz w:val="28"/>
+        </w:rPr>
+        <w:t>();                              // Показати користувача</w:t>
+      </w:r>
+    </w:p>
+    <w:p>
+      <w:pPr>
+        <w:pStyle w:val="a8"/>
+        <w:spacing w:after="0" w:line="360" w:lineRule="auto"/>
+        <w:ind w:left="0" w:firstLine="567"/>
+        <w:jc w:val="both"/>
+        <w:rPr>
+          <w:rFonts w:ascii="Times New Roman" w:hAnsi="Times New Roman" w:cs="Times New Roman"/>
+          <w:sz w:val="28"/>
+        </w:rPr>
+      </w:pPr>
+      <w:r>
+        <w:rPr>
+          <w:rFonts w:ascii="Times New Roman" w:hAnsi="Times New Roman" w:cs="Times New Roman"/>
+          <w:i/>
+          <w:iCs/>
+          <w:sz w:val="28"/>
+        </w:rPr>
+        <w:t>Правильно:</w:t>
+      </w:r>
+    </w:p>
+    <w:p>
+      <w:pPr>
+        <w:pStyle w:val="a8"/>
+        <w:spacing w:after="0" w:line="360" w:lineRule="auto"/>
+        <w:ind w:left="0" w:firstLine="567"/>
+        <w:jc w:val="both"/>
+        <w:rPr>
+          <w:rFonts w:ascii="Times New Roman" w:hAnsi="Times New Roman" w:cs="Times New Roman"/>
+          <w:sz w:val="28"/>
+        </w:rPr>
+      </w:pPr>
+      <w:r>
+        <w:rPr>
+          <w:rFonts w:ascii="Times New Roman" w:hAnsi="Times New Roman" w:cs="Times New Roman"/>
+          <w:sz w:val="28"/>
+        </w:rPr>
+        <w:t xml:space="preserve">// Показати користувачів з </w:t>
+      </w:r>
+      <w:r>
+        <w:rPr>
+          <w:rFonts w:ascii="Times New Roman" w:hAnsi="Times New Roman" w:cs="Times New Roman"/>
+          <w:sz w:val="28"/>
+          <w:lang w:val="en-US"/>
+        </w:rPr>
+        <w:t>US</w:t>
+      </w:r>
+    </w:p>
+    <w:p>
+      <w:pPr>
+        <w:pStyle w:val="a8"/>
+        <w:spacing w:after="0" w:line="360" w:lineRule="auto"/>
+        <w:ind w:left="0" w:firstLine="567"/>
+        <w:jc w:val="both"/>
+        <w:rPr>
+          <w:rFonts w:ascii="Times New Roman" w:hAnsi="Times New Roman" w:cs="Times New Roman"/>
+          <w:sz w:val="28"/>
+          <w:lang w:val="en-US"/>
+        </w:rPr>
+      </w:pPr>
+      <w:r>
+        <w:rPr>
+          <w:rFonts w:ascii="Times New Roman" w:hAnsi="Times New Roman" w:cs="Times New Roman"/>
+          <w:sz w:val="28"/>
+          <w:lang w:val="en-US"/>
+        </w:rPr>
+        <w:t>countryCode = GetCountryCode(ServerType.BackUp);</w:t>
+      </w:r>
+    </w:p>
+    <w:p>
+      <w:pPr>
+        <w:pStyle w:val="a8"/>
+        <w:spacing w:after="0" w:line="360" w:lineRule="auto"/>
+        <w:ind w:left="0" w:firstLine="567"/>
+        <w:jc w:val="both"/>
+        <w:rPr>
+          <w:rFonts w:ascii="Times New Roman" w:hAnsi="Times New Roman" w:cs="Times New Roman"/>
+          <w:sz w:val="28"/>
+          <w:lang w:val="en-US"/>
+        </w:rPr>
+      </w:pPr>
+      <w:r>
+        <w:rPr>
+          <w:rFonts w:ascii="Times New Roman" w:hAnsi="Times New Roman" w:cs="Times New Roman"/>
+          <w:sz w:val="28"/>
+          <w:lang w:val="en-US"/>
+        </w:rPr>
+        <w:t>if (countryCode == “US”)</w:t>
+      </w:r>
+    </w:p>
+    <w:p>
+      <w:pPr>
+        <w:pStyle w:val="a8"/>
+        <w:spacing w:after="0" w:line="360" w:lineRule="auto"/>
+        <w:ind w:left="0" w:firstLine="567"/>
+        <w:jc w:val="both"/>
+        <w:rPr>
+          <w:rFonts w:ascii="Times New Roman" w:hAnsi="Times New Roman" w:cs="Times New Roman"/>
+          <w:sz w:val="28"/>
+        </w:rPr>
+      </w:pPr>
+      <w:r>
+        <w:rPr>
+          <w:rFonts w:ascii="Times New Roman" w:hAnsi="Times New Roman" w:cs="Times New Roman"/>
+          <w:sz w:val="28"/>
+        </w:rPr>
+        <w:t xml:space="preserve">   </w:t>
+      </w:r>
+      <w:r>
+        <w:rPr>
+          <w:rFonts w:ascii="Times New Roman" w:hAnsi="Times New Roman" w:cs="Times New Roman"/>
+          <w:sz w:val="28"/>
+          <w:lang w:val="en-US"/>
+        </w:rPr>
+        <w:t>InvokeUSUser</w:t>
+      </w:r>
+      <w:r>
+        <w:rPr>
+          <w:rFonts w:ascii="Times New Roman" w:hAnsi="Times New Roman" w:cs="Times New Roman"/>
+          <w:sz w:val="28"/>
+        </w:rPr>
+        <w:t>();</w:t>
+      </w:r>
+    </w:p>
+    <w:p>
+      <w:pPr>
+        <w:pStyle w:val="a8"/>
+        <w:spacing w:after="0" w:line="360" w:lineRule="auto"/>
+        <w:ind w:left="0" w:firstLine="567"/>
+        <w:jc w:val="both"/>
+        <w:rPr>
+          <w:rFonts w:ascii="Times New Roman" w:hAnsi="Times New Roman" w:cs="Times New Roman"/>
+          <w:sz w:val="28"/>
+        </w:rPr>
+      </w:pPr>
+      <w:r>
+        <w:rPr>
+          <w:rFonts w:ascii="Times New Roman" w:hAnsi="Times New Roman" w:cs="Times New Roman"/>
+          <w:sz w:val="28"/>
+          <w:lang w:val="uk-UA"/>
+        </w:rPr>
+        <w:t>6.</w:t>
+      </w:r>
+      <w:r>
+        <w:rPr>
+          <w:rFonts w:ascii="Times New Roman" w:hAnsi="Times New Roman" w:cs="Times New Roman"/>
+          <w:b/>
+          <w:bCs/>
+          <w:sz w:val="28"/>
+        </w:rPr>
+        <w:t>Стисло писати код</w:t>
+      </w:r>
+      <w:r>
+        <w:rPr>
+          <w:rFonts w:ascii="Times New Roman" w:hAnsi="Times New Roman" w:cs="Times New Roman"/>
+          <w:sz w:val="28"/>
+          <w:lang w:val="en-US"/>
+        </w:rPr>
+        <w:t> </w:t>
+      </w:r>
+      <w:r>
+        <w:rPr>
+          <w:rFonts w:ascii="Times New Roman" w:hAnsi="Times New Roman" w:cs="Times New Roman"/>
+          <w:sz w:val="28"/>
+        </w:rPr>
+        <w:t>— див. приклад використання колекції для спрощення коду при створенні списку з одного елемента.</w:t>
+      </w:r>
+    </w:p>
+    <w:p>
+      <w:pPr>
+        <w:spacing w:after="0" w:line="360" w:lineRule="auto"/>
+        <w:ind w:left="360"/>
+        <w:jc w:val="both"/>
+        <w:rPr>
+          <w:rFonts w:ascii="Times New Roman" w:hAnsi="Times New Roman" w:cs="Times New Roman"/>
+          <w:sz w:val="28"/>
+          <w:lang w:val="en-US"/>
+        </w:rPr>
+      </w:pPr>
+      <w:r>
+        <w:rPr>
+          <w:rFonts w:ascii="Times New Roman" w:hAnsi="Times New Roman" w:cs="Times New Roman"/>
+          <w:sz w:val="28"/>
+          <w:lang w:val="en-US"/>
+        </w:rPr>
+        <w:t xml:space="preserve">public static List&lt;String&gt; toList(String item) { </w:t>
+      </w:r>
+    </w:p>
+    <w:p>
+      <w:pPr>
+        <w:spacing w:after="0" w:line="360" w:lineRule="auto"/>
+        <w:ind w:left="567"/>
+        <w:jc w:val="both"/>
+        <w:rPr>
+          <w:rFonts w:ascii="Times New Roman" w:hAnsi="Times New Roman" w:cs="Times New Roman"/>
+          <w:sz w:val="28"/>
+          <w:lang w:val="en-US"/>
+        </w:rPr>
+      </w:pPr>
+      <w:r>
+        <w:rPr>
+          <w:rFonts w:ascii="Times New Roman" w:hAnsi="Times New Roman" w:cs="Times New Roman"/>
+          <w:sz w:val="28"/>
+          <w:lang w:val="en-US"/>
+        </w:rPr>
+        <w:t xml:space="preserve">  </w:t>
+      </w:r>
+      <w:r>
+        <w:rPr>
+          <w:rFonts w:ascii="Times New Roman" w:hAnsi="Times New Roman" w:cs="Times New Roman"/>
+          <w:sz w:val="28"/>
+          <w:lang w:val="en-US"/>
+        </w:rPr>
+        <w:tab/>
+      </w:r>
+      <w:r>
+        <w:rPr>
+          <w:rFonts w:ascii="Times New Roman" w:hAnsi="Times New Roman" w:cs="Times New Roman"/>
+          <w:sz w:val="28"/>
+          <w:lang w:val="en-US"/>
+        </w:rPr>
+        <w:tab/>
+      </w:r>
+      <w:r>
+        <w:rPr>
+          <w:rFonts w:ascii="Times New Roman" w:hAnsi="Times New Roman" w:cs="Times New Roman"/>
+          <w:sz w:val="28"/>
+          <w:lang w:val="en-US"/>
+        </w:rPr>
+        <w:t xml:space="preserve">List&lt;String&gt; items= new ArrayList&lt;&gt;(); </w:t>
+      </w:r>
+    </w:p>
+    <w:p>
+      <w:pPr>
+        <w:spacing w:after="0" w:line="360" w:lineRule="auto"/>
+        <w:ind w:left="720" w:firstLine="720"/>
+        <w:jc w:val="both"/>
+        <w:rPr>
+          <w:rFonts w:ascii="Times New Roman" w:hAnsi="Times New Roman" w:cs="Times New Roman"/>
+          <w:sz w:val="28"/>
+          <w:lang w:val="en-US"/>
+        </w:rPr>
+      </w:pPr>
+      <w:r>
+        <w:rPr>
+          <w:rFonts w:ascii="Times New Roman" w:hAnsi="Times New Roman" w:cs="Times New Roman"/>
+          <w:sz w:val="28"/>
+          <w:lang w:val="en-US"/>
+        </w:rPr>
+        <w:t xml:space="preserve">items.add(item); </w:t>
+      </w:r>
+    </w:p>
+    <w:p>
+      <w:pPr>
+        <w:spacing w:after="0" w:line="360" w:lineRule="auto"/>
+        <w:ind w:left="567"/>
+        <w:jc w:val="both"/>
+        <w:rPr>
+          <w:rFonts w:ascii="Times New Roman" w:hAnsi="Times New Roman" w:cs="Times New Roman"/>
+          <w:sz w:val="28"/>
+          <w:lang w:val="en-US"/>
+        </w:rPr>
+      </w:pPr>
+      <w:r>
+        <w:rPr>
+          <w:rFonts w:ascii="Times New Roman" w:hAnsi="Times New Roman" w:cs="Times New Roman"/>
+          <w:sz w:val="28"/>
+          <w:lang w:val="en-US"/>
+        </w:rPr>
+        <w:t xml:space="preserve"> </w:t>
+      </w:r>
+      <w:r>
+        <w:rPr>
+          <w:rFonts w:ascii="Times New Roman" w:hAnsi="Times New Roman" w:cs="Times New Roman"/>
+          <w:sz w:val="28"/>
+          <w:lang w:val="en-US"/>
+        </w:rPr>
+        <w:tab/>
+      </w:r>
+      <w:r>
+        <w:rPr>
+          <w:rFonts w:ascii="Times New Roman" w:hAnsi="Times New Roman" w:cs="Times New Roman"/>
+          <w:sz w:val="28"/>
+          <w:lang w:val="en-US"/>
+        </w:rPr>
+        <w:tab/>
+      </w:r>
+      <w:r>
+        <w:rPr>
+          <w:rFonts w:ascii="Times New Roman" w:hAnsi="Times New Roman" w:cs="Times New Roman"/>
+          <w:sz w:val="28"/>
+          <w:lang w:val="en-US"/>
+        </w:rPr>
+        <w:t xml:space="preserve"> return items; </w:t>
+      </w:r>
+    </w:p>
+    <w:p>
+      <w:pPr>
+        <w:pStyle w:val="a8"/>
+        <w:spacing w:after="0" w:line="360" w:lineRule="auto"/>
+        <w:ind w:left="0" w:firstLine="567"/>
+        <w:jc w:val="both"/>
+        <w:rPr>
+          <w:rFonts w:ascii="Times New Roman" w:hAnsi="Times New Roman" w:cs="Times New Roman"/>
+          <w:sz w:val="28"/>
+          <w:lang w:val="en-US"/>
+        </w:rPr>
+      </w:pPr>
+      <w:r>
+        <w:rPr>
+          <w:rFonts w:ascii="Times New Roman" w:hAnsi="Times New Roman" w:cs="Times New Roman"/>
+          <w:sz w:val="28"/>
+          <w:lang w:val="en-US"/>
+        </w:rPr>
+        <w:t>}</w:t>
+      </w:r>
+    </w:p>
+    <w:p>
+      <w:pPr>
+        <w:pStyle w:val="a8"/>
+        <w:spacing w:after="0" w:line="360" w:lineRule="auto"/>
+        <w:ind w:left="0" w:firstLine="567"/>
+        <w:jc w:val="both"/>
+        <w:rPr>
+          <w:rFonts w:ascii="Times New Roman" w:hAnsi="Times New Roman" w:cs="Times New Roman"/>
+          <w:sz w:val="28"/>
+          <w:lang w:val="en-US"/>
+        </w:rPr>
+      </w:pPr>
+      <w:r>
+        <w:rPr>
+          <w:rFonts w:ascii="Times New Roman" w:hAnsi="Times New Roman" w:cs="Times New Roman"/>
+          <w:sz w:val="28"/>
+          <w:lang w:val="en-US"/>
+        </w:rPr>
+        <w:t>Компактніше це записують так:</w:t>
+      </w:r>
+    </w:p>
+    <w:p>
+      <w:pPr>
+        <w:pStyle w:val="a8"/>
+        <w:spacing w:after="0" w:line="360" w:lineRule="auto"/>
+        <w:ind w:left="0" w:firstLine="567"/>
+        <w:jc w:val="both"/>
+        <w:rPr>
+          <w:rFonts w:ascii="Times New Roman" w:hAnsi="Times New Roman" w:cs="Times New Roman"/>
+          <w:sz w:val="28"/>
+          <w:lang w:val="en-US"/>
+        </w:rPr>
+      </w:pPr>
+      <w:r>
+        <w:rPr>
+          <w:rFonts w:ascii="Times New Roman" w:hAnsi="Times New Roman" w:cs="Times New Roman"/>
+          <w:sz w:val="28"/>
+          <w:lang w:val="en-US"/>
+        </w:rPr>
+        <w:t>public static List&lt;String&gt; toList(String item) {</w:t>
+      </w:r>
+    </w:p>
+    <w:p>
+      <w:pPr>
+        <w:pStyle w:val="a8"/>
+        <w:spacing w:after="0" w:line="360" w:lineRule="auto"/>
+        <w:ind w:left="0" w:firstLine="567"/>
+        <w:jc w:val="both"/>
+        <w:rPr>
+          <w:rFonts w:ascii="Times New Roman" w:hAnsi="Times New Roman" w:cs="Times New Roman"/>
+          <w:sz w:val="28"/>
+          <w:lang w:val="en-US"/>
+        </w:rPr>
+      </w:pPr>
+      <w:r>
+        <w:rPr>
+          <w:rFonts w:ascii="Times New Roman" w:hAnsi="Times New Roman" w:cs="Times New Roman"/>
+          <w:sz w:val="28"/>
+          <w:lang w:val="en-US"/>
+        </w:rPr>
+        <w:t xml:space="preserve">  return Collections.singletonList(item);</w:t>
+      </w:r>
+    </w:p>
+    <w:p>
+      <w:pPr>
+        <w:pStyle w:val="a8"/>
+        <w:spacing w:after="0" w:line="360" w:lineRule="auto"/>
+        <w:ind w:left="0" w:firstLine="567"/>
+        <w:jc w:val="both"/>
+        <w:rPr>
+          <w:rFonts w:ascii="Times New Roman" w:hAnsi="Times New Roman" w:cs="Times New Roman"/>
+          <w:sz w:val="28"/>
+        </w:rPr>
+      </w:pPr>
+      <w:r>
+        <w:rPr>
+          <w:rFonts w:ascii="Times New Roman" w:hAnsi="Times New Roman" w:cs="Times New Roman"/>
+          <w:sz w:val="28"/>
+        </w:rPr>
+        <w:t>}</w:t>
+      </w:r>
+    </w:p>
+    <w:p>
+      <w:pPr>
+        <w:pStyle w:val="a8"/>
+        <w:spacing w:after="0" w:line="360" w:lineRule="auto"/>
+        <w:ind w:left="0" w:firstLine="567"/>
+        <w:jc w:val="both"/>
+        <w:rPr>
+          <w:rFonts w:ascii="Times New Roman" w:hAnsi="Times New Roman" w:cs="Times New Roman"/>
+          <w:sz w:val="28"/>
+        </w:rPr>
+      </w:pPr>
+      <w:r>
+        <w:rPr>
+          <w:rFonts w:ascii="Times New Roman" w:hAnsi="Times New Roman" w:cs="Times New Roman"/>
+          <w:sz w:val="28"/>
+          <w:lang w:val="uk-UA"/>
+        </w:rPr>
+        <w:t>7.</w:t>
+      </w:r>
+      <w:r>
+        <w:rPr>
+          <w:rFonts w:ascii="Times New Roman" w:hAnsi="Times New Roman" w:cs="Times New Roman"/>
+          <w:b/>
+          <w:bCs/>
+          <w:sz w:val="28"/>
+        </w:rPr>
+        <w:t>Уникати глибоких вкладень</w:t>
+      </w:r>
+      <w:r>
+        <w:rPr>
+          <w:rFonts w:ascii="Times New Roman" w:hAnsi="Times New Roman" w:cs="Times New Roman"/>
+          <w:sz w:val="28"/>
+        </w:rPr>
+        <w:t>, які ускладнюють сприйняття коду і виявлення помилок.</w:t>
+      </w:r>
+    </w:p>
+    <w:p>
+      <w:pPr>
+        <w:pStyle w:val="a8"/>
+        <w:spacing w:after="0" w:line="360" w:lineRule="auto"/>
+        <w:ind w:left="0" w:firstLine="567"/>
+        <w:jc w:val="both"/>
+        <w:rPr>
+          <w:rFonts w:ascii="Times New Roman" w:hAnsi="Times New Roman" w:cs="Times New Roman"/>
+          <w:sz w:val="28"/>
+        </w:rPr>
+      </w:pPr>
+      <w:r>
+        <w:rPr>
+          <w:rFonts w:ascii="Times New Roman" w:hAnsi="Times New Roman" w:cs="Times New Roman"/>
+          <w:i/>
+          <w:iCs/>
+          <w:sz w:val="28"/>
+        </w:rPr>
+        <w:t>Не правильно:</w:t>
+      </w:r>
+    </w:p>
+    <w:p>
+      <w:pPr>
+        <w:pStyle w:val="a8"/>
+        <w:spacing w:after="0" w:line="360" w:lineRule="auto"/>
+        <w:ind w:left="0" w:firstLine="567"/>
+        <w:jc w:val="both"/>
+        <w:rPr>
+          <w:rFonts w:ascii="Times New Roman" w:hAnsi="Times New Roman" w:cs="Times New Roman"/>
+          <w:sz w:val="28"/>
+        </w:rPr>
+      </w:pPr>
+      <w:r>
+        <w:rPr>
+          <w:rFonts w:ascii="Times New Roman" w:hAnsi="Times New Roman" w:cs="Times New Roman"/>
+          <w:sz w:val="28"/>
+          <w:lang w:val="en-US"/>
+        </w:rPr>
+        <w:t>public</w:t>
+      </w:r>
+      <w:r>
+        <w:rPr>
+          <w:rFonts w:ascii="Times New Roman" w:hAnsi="Times New Roman" w:cs="Times New Roman"/>
+          <w:sz w:val="28"/>
+        </w:rPr>
+        <w:t xml:space="preserve"> </w:t>
+      </w:r>
+      <w:r>
+        <w:rPr>
+          <w:rFonts w:ascii="Times New Roman" w:hAnsi="Times New Roman" w:cs="Times New Roman"/>
+          <w:sz w:val="28"/>
+          <w:lang w:val="en-US"/>
+        </w:rPr>
+        <w:t>int</w:t>
+      </w:r>
+      <w:r>
+        <w:rPr>
+          <w:rFonts w:ascii="Times New Roman" w:hAnsi="Times New Roman" w:cs="Times New Roman"/>
+          <w:sz w:val="28"/>
+        </w:rPr>
+        <w:t xml:space="preserve"> </w:t>
+      </w:r>
+      <w:r>
+        <w:rPr>
+          <w:rFonts w:ascii="Times New Roman" w:hAnsi="Times New Roman" w:cs="Times New Roman"/>
+          <w:sz w:val="28"/>
+          <w:lang w:val="en-US"/>
+        </w:rPr>
+        <w:t>DoSmth</w:t>
+      </w:r>
+      <w:r>
+        <w:rPr>
+          <w:rFonts w:ascii="Times New Roman" w:hAnsi="Times New Roman" w:cs="Times New Roman"/>
+          <w:sz w:val="28"/>
+        </w:rPr>
+        <w:t>(){</w:t>
+      </w:r>
+    </w:p>
+    <w:p>
+      <w:pPr>
+        <w:pStyle w:val="a8"/>
+        <w:spacing w:after="0" w:line="360" w:lineRule="auto"/>
+        <w:ind w:left="0" w:firstLine="567"/>
+        <w:jc w:val="both"/>
+        <w:rPr>
+          <w:rFonts w:ascii="Times New Roman" w:hAnsi="Times New Roman" w:cs="Times New Roman"/>
+          <w:sz w:val="28"/>
+          <w:lang w:val="en-US"/>
+        </w:rPr>
+      </w:pPr>
+      <w:r>
+        <w:rPr>
+          <w:rFonts w:ascii="Times New Roman" w:hAnsi="Times New Roman" w:cs="Times New Roman"/>
+          <w:sz w:val="28"/>
+        </w:rPr>
+        <w:t xml:space="preserve">    </w:t>
+      </w:r>
+      <w:r>
+        <w:rPr>
+          <w:rFonts w:ascii="Times New Roman" w:hAnsi="Times New Roman" w:cs="Times New Roman"/>
+          <w:sz w:val="28"/>
+          <w:lang w:val="en-US"/>
+        </w:rPr>
+        <w:t>if (IsWritable(folder)) {</w:t>
+      </w:r>
+    </w:p>
+    <w:p>
+      <w:pPr>
+        <w:pStyle w:val="a8"/>
+        <w:spacing w:after="0" w:line="360" w:lineRule="auto"/>
+        <w:ind w:left="0" w:firstLine="567"/>
+        <w:jc w:val="both"/>
+        <w:rPr>
+          <w:rFonts w:ascii="Times New Roman" w:hAnsi="Times New Roman" w:cs="Times New Roman"/>
+          <w:sz w:val="28"/>
+          <w:lang w:val="en-US"/>
+        </w:rPr>
+      </w:pPr>
+      <w:r>
+        <w:rPr>
+          <w:rFonts w:ascii="Times New Roman" w:hAnsi="Times New Roman" w:cs="Times New Roman"/>
+          <w:sz w:val="28"/>
+          <w:lang w:val="en-US"/>
+        </w:rPr>
+        <w:t xml:space="preserve">        if (fp == FileOpen(filePath,”w”)) {</w:t>
+      </w:r>
+    </w:p>
+    <w:p>
+      <w:pPr>
+        <w:pStyle w:val="a8"/>
+        <w:spacing w:after="0" w:line="360" w:lineRule="auto"/>
+        <w:ind w:left="0" w:firstLine="567"/>
+        <w:jc w:val="both"/>
+        <w:rPr>
+          <w:rFonts w:ascii="Times New Roman" w:hAnsi="Times New Roman" w:cs="Times New Roman"/>
+          <w:sz w:val="28"/>
+          <w:lang w:val="en-US"/>
+        </w:rPr>
+      </w:pPr>
+      <w:r>
+        <w:rPr>
+          <w:rFonts w:ascii="Times New Roman" w:hAnsi="Times New Roman" w:cs="Times New Roman"/>
+          <w:sz w:val="28"/>
+          <w:lang w:val="en-US"/>
+        </w:rPr>
+        <w:t xml:space="preserve">            if (stuff = getSomeStuff())     {</w:t>
+      </w:r>
+    </w:p>
+    <w:p>
+      <w:pPr>
+        <w:pStyle w:val="a8"/>
+        <w:spacing w:after="0" w:line="360" w:lineRule="auto"/>
+        <w:ind w:left="0" w:firstLine="567"/>
+        <w:jc w:val="both"/>
+        <w:rPr>
+          <w:rFonts w:ascii="Times New Roman" w:hAnsi="Times New Roman" w:cs="Times New Roman"/>
+          <w:sz w:val="28"/>
+          <w:lang w:val="en-US"/>
+        </w:rPr>
+      </w:pPr>
+      <w:r>
+        <w:rPr>
+          <w:rFonts w:ascii="Times New Roman" w:hAnsi="Times New Roman" w:cs="Times New Roman"/>
+          <w:sz w:val="28"/>
+          <w:lang w:val="en-US"/>
+        </w:rPr>
+        <w:t xml:space="preserve">                if (FileWrite(filePath,stuff)){  // ..</w:t>
+      </w:r>
+    </w:p>
+    <w:p>
+      <w:pPr>
+        <w:pStyle w:val="a8"/>
+        <w:spacing w:after="0" w:line="360" w:lineRule="auto"/>
+        <w:ind w:left="0" w:firstLine="567"/>
+        <w:jc w:val="both"/>
+        <w:rPr>
+          <w:rFonts w:ascii="Times New Roman" w:hAnsi="Times New Roman" w:cs="Times New Roman"/>
+          <w:sz w:val="28"/>
+          <w:lang w:val="en-US"/>
+        </w:rPr>
+      </w:pPr>
+      <w:r>
+        <w:rPr>
+          <w:rFonts w:ascii="Times New Roman" w:hAnsi="Times New Roman" w:cs="Times New Roman"/>
+          <w:sz w:val="28"/>
+          <w:lang w:val="en-US"/>
+        </w:rPr>
+        <w:t xml:space="preserve">                                              } else {</w:t>
+      </w:r>
+    </w:p>
+    <w:p>
+      <w:pPr>
+        <w:pStyle w:val="a8"/>
+        <w:spacing w:after="0" w:line="360" w:lineRule="auto"/>
+        <w:ind w:left="0" w:firstLine="567"/>
+        <w:jc w:val="both"/>
+        <w:rPr>
+          <w:rFonts w:ascii="Times New Roman" w:hAnsi="Times New Roman" w:cs="Times New Roman"/>
+          <w:sz w:val="28"/>
+          <w:lang w:val="en-US"/>
+        </w:rPr>
+      </w:pPr>
+      <w:r>
+        <w:rPr>
+          <w:rFonts w:ascii="Times New Roman" w:hAnsi="Times New Roman" w:cs="Times New Roman"/>
+          <w:sz w:val="28"/>
+          <w:lang w:val="en-US"/>
+        </w:rPr>
+        <w:t xml:space="preserve">                                                       return false;</w:t>
+      </w:r>
+    </w:p>
+    <w:p>
+      <w:pPr>
+        <w:pStyle w:val="a8"/>
+        <w:spacing w:after="0" w:line="360" w:lineRule="auto"/>
+        <w:ind w:left="0" w:firstLine="567"/>
+        <w:jc w:val="both"/>
+        <w:rPr>
+          <w:rFonts w:ascii="Times New Roman" w:hAnsi="Times New Roman" w:cs="Times New Roman"/>
+          <w:sz w:val="28"/>
+          <w:lang w:val="en-US"/>
+        </w:rPr>
+      </w:pPr>
+      <w:r>
+        <w:rPr>
+          <w:rFonts w:ascii="Times New Roman" w:hAnsi="Times New Roman" w:cs="Times New Roman"/>
+          <w:sz w:val="28"/>
+          <w:lang w:val="en-US"/>
+        </w:rPr>
+        <w:t xml:space="preserve">                                                     }</w:t>
+      </w:r>
+    </w:p>
+    <w:p>
+      <w:pPr>
+        <w:pStyle w:val="a8"/>
+        <w:spacing w:after="0" w:line="360" w:lineRule="auto"/>
+        <w:ind w:left="0" w:firstLine="567"/>
+        <w:jc w:val="both"/>
+        <w:rPr>
+          <w:rFonts w:ascii="Times New Roman" w:hAnsi="Times New Roman" w:cs="Times New Roman"/>
+          <w:sz w:val="28"/>
+          <w:lang w:val="en-US"/>
+        </w:rPr>
+      </w:pPr>
+      <w:r>
+        <w:rPr>
+          <w:rFonts w:ascii="Times New Roman" w:hAnsi="Times New Roman" w:cs="Times New Roman"/>
+          <w:sz w:val="28"/>
+          <w:lang w:val="en-US"/>
+        </w:rPr>
+        <w:t xml:space="preserve">                                            } else {</w:t>
+      </w:r>
+    </w:p>
+    <w:p>
+      <w:pPr>
+        <w:pStyle w:val="a8"/>
+        <w:spacing w:after="0" w:line="360" w:lineRule="auto"/>
+        <w:ind w:left="0" w:firstLine="567"/>
+        <w:jc w:val="both"/>
+        <w:rPr>
+          <w:rFonts w:ascii="Times New Roman" w:hAnsi="Times New Roman" w:cs="Times New Roman"/>
+          <w:sz w:val="28"/>
+          <w:lang w:val="en-US"/>
+        </w:rPr>
+      </w:pPr>
+      <w:r>
+        <w:rPr>
+          <w:rFonts w:ascii="Times New Roman" w:hAnsi="Times New Roman" w:cs="Times New Roman"/>
+          <w:sz w:val="28"/>
+          <w:lang w:val="en-US"/>
+        </w:rPr>
+        <w:t xml:space="preserve">                                                     return false;</w:t>
+      </w:r>
+    </w:p>
+    <w:p>
+      <w:pPr>
+        <w:pStyle w:val="a8"/>
+        <w:spacing w:after="0" w:line="360" w:lineRule="auto"/>
+        <w:ind w:left="0" w:firstLine="567"/>
+        <w:jc w:val="both"/>
+        <w:rPr>
+          <w:rFonts w:ascii="Times New Roman" w:hAnsi="Times New Roman" w:cs="Times New Roman"/>
+          <w:sz w:val="28"/>
+          <w:lang w:val="en-US"/>
+        </w:rPr>
+      </w:pPr>
+      <w:r>
+        <w:rPr>
+          <w:rFonts w:ascii="Times New Roman" w:hAnsi="Times New Roman" w:cs="Times New Roman"/>
+          <w:sz w:val="28"/>
+          <w:lang w:val="en-US"/>
+        </w:rPr>
+        <w:t xml:space="preserve">                                                   }</w:t>
+      </w:r>
+    </w:p>
+    <w:p>
+      <w:pPr>
+        <w:pStyle w:val="a8"/>
+        <w:spacing w:after="0" w:line="360" w:lineRule="auto"/>
+        <w:ind w:left="0" w:firstLine="567"/>
+        <w:jc w:val="both"/>
+        <w:rPr>
+          <w:rFonts w:ascii="Times New Roman" w:hAnsi="Times New Roman" w:cs="Times New Roman"/>
+          <w:sz w:val="28"/>
+          <w:lang w:val="en-US"/>
+        </w:rPr>
+      </w:pPr>
+      <w:r>
+        <w:rPr>
+          <w:rFonts w:ascii="Times New Roman" w:hAnsi="Times New Roman" w:cs="Times New Roman"/>
+          <w:sz w:val="28"/>
+          <w:lang w:val="en-US"/>
+        </w:rPr>
+        <w:t xml:space="preserve">                                          } else {</w:t>
+      </w:r>
+    </w:p>
+    <w:p>
+      <w:pPr>
+        <w:pStyle w:val="a8"/>
+        <w:spacing w:after="0" w:line="360" w:lineRule="auto"/>
+        <w:ind w:left="0" w:firstLine="567"/>
+        <w:jc w:val="both"/>
+        <w:rPr>
+          <w:rFonts w:ascii="Times New Roman" w:hAnsi="Times New Roman" w:cs="Times New Roman"/>
+          <w:sz w:val="28"/>
+          <w:lang w:val="en-US"/>
+        </w:rPr>
+      </w:pPr>
+      <w:r>
+        <w:rPr>
+          <w:rFonts w:ascii="Times New Roman" w:hAnsi="Times New Roman" w:cs="Times New Roman"/>
+          <w:sz w:val="28"/>
+          <w:lang w:val="en-US"/>
+        </w:rPr>
+        <w:t xml:space="preserve">                                                   return false;</w:t>
+      </w:r>
+    </w:p>
+    <w:p>
+      <w:pPr>
+        <w:pStyle w:val="a8"/>
+        <w:spacing w:after="0" w:line="360" w:lineRule="auto"/>
+        <w:ind w:left="0" w:firstLine="567"/>
+        <w:jc w:val="both"/>
+        <w:rPr>
+          <w:rFonts w:ascii="Times New Roman" w:hAnsi="Times New Roman" w:cs="Times New Roman"/>
+          <w:sz w:val="28"/>
+          <w:lang w:val="en-US"/>
+        </w:rPr>
+      </w:pPr>
+      <w:r>
+        <w:rPr>
+          <w:rFonts w:ascii="Times New Roman" w:hAnsi="Times New Roman" w:cs="Times New Roman"/>
+          <w:sz w:val="28"/>
+          <w:lang w:val="en-US"/>
+        </w:rPr>
+        <w:t xml:space="preserve">                                                 }</w:t>
+      </w:r>
+    </w:p>
+    <w:p>
+      <w:pPr>
+        <w:pStyle w:val="a8"/>
+        <w:spacing w:after="0" w:line="360" w:lineRule="auto"/>
+        <w:ind w:left="0" w:firstLine="567"/>
+        <w:jc w:val="both"/>
+        <w:rPr>
+          <w:rFonts w:ascii="Times New Roman" w:hAnsi="Times New Roman" w:cs="Times New Roman"/>
+          <w:sz w:val="28"/>
+          <w:lang w:val="en-US"/>
+        </w:rPr>
+      </w:pPr>
+      <w:r>
+        <w:rPr>
+          <w:rFonts w:ascii="Times New Roman" w:hAnsi="Times New Roman" w:cs="Times New Roman"/>
+          <w:sz w:val="28"/>
+          <w:lang w:val="en-US"/>
+        </w:rPr>
+        <w:t xml:space="preserve">                            } else {</w:t>
+      </w:r>
+    </w:p>
+    <w:p>
+      <w:pPr>
+        <w:pStyle w:val="a8"/>
+        <w:spacing w:after="0" w:line="360" w:lineRule="auto"/>
+        <w:ind w:left="0" w:firstLine="567"/>
+        <w:jc w:val="both"/>
+        <w:rPr>
+          <w:rFonts w:ascii="Times New Roman" w:hAnsi="Times New Roman" w:cs="Times New Roman"/>
+          <w:sz w:val="28"/>
+          <w:lang w:val="en-US"/>
+        </w:rPr>
+      </w:pPr>
+      <w:r>
+        <w:rPr>
+          <w:rFonts w:ascii="Times New Roman" w:hAnsi="Times New Roman" w:cs="Times New Roman"/>
+          <w:sz w:val="28"/>
+          <w:lang w:val="en-US"/>
+        </w:rPr>
+        <w:t xml:space="preserve">                                     return false;</w:t>
+      </w:r>
+    </w:p>
+    <w:p>
+      <w:pPr>
+        <w:pStyle w:val="a8"/>
+        <w:spacing w:after="0" w:line="360" w:lineRule="auto"/>
+        <w:ind w:left="0" w:firstLine="567"/>
+        <w:jc w:val="both"/>
+        <w:rPr>
+          <w:rFonts w:ascii="Times New Roman" w:hAnsi="Times New Roman" w:cs="Times New Roman"/>
+          <w:sz w:val="28"/>
+          <w:lang w:val="en-US"/>
+        </w:rPr>
+      </w:pPr>
+      <w:r>
+        <w:rPr>
+          <w:rFonts w:ascii="Times New Roman" w:hAnsi="Times New Roman" w:cs="Times New Roman"/>
+          <w:sz w:val="28"/>
+          <w:lang w:val="en-US"/>
+        </w:rPr>
+        <w:t xml:space="preserve">                                   }</w:t>
+      </w:r>
+    </w:p>
+    <w:p>
+      <w:pPr>
+        <w:pStyle w:val="a8"/>
+        <w:spacing w:after="0" w:line="360" w:lineRule="auto"/>
+        <w:ind w:left="0" w:firstLine="567"/>
+        <w:jc w:val="both"/>
+        <w:rPr>
+          <w:rFonts w:ascii="Times New Roman" w:hAnsi="Times New Roman" w:cs="Times New Roman"/>
+          <w:sz w:val="28"/>
+          <w:lang w:val="en-US"/>
+        </w:rPr>
+      </w:pPr>
+      <w:r>
+        <w:rPr>
+          <w:rFonts w:ascii="Times New Roman" w:hAnsi="Times New Roman" w:cs="Times New Roman"/>
+          <w:sz w:val="28"/>
+          <w:lang w:val="en-US"/>
+        </w:rPr>
+        <w:t xml:space="preserve">                   }</w:t>
+      </w:r>
+    </w:p>
+    <w:p>
+      <w:pPr>
+        <w:pStyle w:val="a8"/>
+        <w:spacing w:after="0" w:line="360" w:lineRule="auto"/>
+        <w:ind w:left="0" w:firstLine="567"/>
+        <w:jc w:val="both"/>
+        <w:rPr>
+          <w:rFonts w:ascii="Times New Roman" w:hAnsi="Times New Roman" w:cs="Times New Roman"/>
+          <w:sz w:val="28"/>
+          <w:lang w:val="en-US"/>
+        </w:rPr>
+      </w:pPr>
+      <w:r>
+        <w:rPr>
+          <w:rFonts w:ascii="Times New Roman" w:hAnsi="Times New Roman" w:cs="Times New Roman"/>
+          <w:i/>
+          <w:iCs/>
+          <w:sz w:val="28"/>
+          <w:lang w:val="en-US"/>
+        </w:rPr>
+        <w:t>Правильно:</w:t>
+      </w:r>
+    </w:p>
+    <w:p>
+      <w:pPr>
+        <w:pStyle w:val="a8"/>
+        <w:spacing w:after="0" w:line="360" w:lineRule="auto"/>
+        <w:ind w:left="0" w:firstLine="567"/>
+        <w:jc w:val="both"/>
+        <w:rPr>
+          <w:rFonts w:ascii="Times New Roman" w:hAnsi="Times New Roman" w:cs="Times New Roman"/>
+          <w:sz w:val="28"/>
+          <w:lang w:val="en-US"/>
+        </w:rPr>
+      </w:pPr>
+      <w:r>
+        <w:rPr>
+          <w:rFonts w:ascii="Times New Roman" w:hAnsi="Times New Roman" w:cs="Times New Roman"/>
+          <w:sz w:val="28"/>
+          <w:lang w:val="en-US"/>
+        </w:rPr>
+        <w:t>public int DoSmth(){</w:t>
+      </w:r>
+    </w:p>
+    <w:p>
+      <w:pPr>
+        <w:pStyle w:val="a8"/>
+        <w:spacing w:after="0" w:line="360" w:lineRule="auto"/>
+        <w:ind w:left="0" w:firstLine="567"/>
+        <w:jc w:val="both"/>
+        <w:rPr>
+          <w:rFonts w:ascii="Times New Roman" w:hAnsi="Times New Roman" w:cs="Times New Roman"/>
+          <w:sz w:val="28"/>
+          <w:lang w:val="en-US"/>
+        </w:rPr>
+      </w:pPr>
+      <w:r>
+        <w:rPr>
+          <w:rFonts w:ascii="Times New Roman" w:hAnsi="Times New Roman" w:cs="Times New Roman"/>
+          <w:sz w:val="28"/>
+          <w:lang w:val="en-US"/>
+        </w:rPr>
+        <w:t xml:space="preserve">    if (!IsWritable(folder))</w:t>
+      </w:r>
+    </w:p>
+    <w:p>
+      <w:pPr>
+        <w:pStyle w:val="a8"/>
+        <w:spacing w:after="0" w:line="360" w:lineRule="auto"/>
+        <w:ind w:left="0" w:firstLine="567"/>
+        <w:jc w:val="both"/>
+        <w:rPr>
+          <w:rFonts w:ascii="Times New Roman" w:hAnsi="Times New Roman" w:cs="Times New Roman"/>
+          <w:sz w:val="28"/>
+          <w:lang w:val="en-US"/>
+        </w:rPr>
+      </w:pPr>
+      <w:r>
+        <w:rPr>
+          <w:rFonts w:ascii="Times New Roman" w:hAnsi="Times New Roman" w:cs="Times New Roman"/>
+          <w:sz w:val="28"/>
+          <w:lang w:val="en-US"/>
+        </w:rPr>
+        <w:t xml:space="preserve">    {</w:t>
+      </w:r>
+    </w:p>
+    <w:p>
+      <w:pPr>
+        <w:pStyle w:val="a8"/>
+        <w:spacing w:after="0" w:line="360" w:lineRule="auto"/>
+        <w:ind w:left="0" w:firstLine="567"/>
+        <w:jc w:val="both"/>
+        <w:rPr>
+          <w:rFonts w:ascii="Times New Roman" w:hAnsi="Times New Roman" w:cs="Times New Roman"/>
+          <w:sz w:val="28"/>
+          <w:lang w:val="en-US"/>
+        </w:rPr>
+      </w:pPr>
+      <w:r>
+        <w:rPr>
+          <w:rFonts w:ascii="Times New Roman" w:hAnsi="Times New Roman" w:cs="Times New Roman"/>
+          <w:sz w:val="28"/>
+          <w:lang w:val="en-US"/>
+        </w:rPr>
+        <w:t xml:space="preserve">      return false;</w:t>
+      </w:r>
+    </w:p>
+    <w:p>
+      <w:pPr>
+        <w:pStyle w:val="a8"/>
+        <w:spacing w:after="0" w:line="360" w:lineRule="auto"/>
+        <w:ind w:left="0" w:firstLine="567"/>
+        <w:jc w:val="both"/>
+        <w:rPr>
+          <w:rFonts w:ascii="Times New Roman" w:hAnsi="Times New Roman" w:cs="Times New Roman"/>
+          <w:sz w:val="28"/>
+          <w:lang w:val="en-US"/>
+        </w:rPr>
+      </w:pPr>
+      <w:r>
+        <w:rPr>
+          <w:rFonts w:ascii="Times New Roman" w:hAnsi="Times New Roman" w:cs="Times New Roman"/>
+          <w:sz w:val="28"/>
+          <w:lang w:val="en-US"/>
+        </w:rPr>
+        <w:t xml:space="preserve">    }</w:t>
+      </w:r>
+    </w:p>
+    <w:p>
+      <w:pPr>
+        <w:pStyle w:val="a8"/>
+        <w:spacing w:after="0" w:line="360" w:lineRule="auto"/>
+        <w:ind w:left="0" w:firstLine="567"/>
+        <w:jc w:val="both"/>
+        <w:rPr>
+          <w:rFonts w:ascii="Times New Roman" w:hAnsi="Times New Roman" w:cs="Times New Roman"/>
+          <w:sz w:val="28"/>
+          <w:lang w:val="en-US"/>
+        </w:rPr>
+      </w:pPr>
+      <w:r>
+        <w:rPr>
+          <w:rFonts w:ascii="Times New Roman" w:hAnsi="Times New Roman" w:cs="Times New Roman"/>
+          <w:sz w:val="28"/>
+          <w:lang w:val="en-US"/>
+        </w:rPr>
+        <w:t xml:space="preserve">    if (fp != FileOpen(filePath, “w”))</w:t>
+      </w:r>
+    </w:p>
+    <w:p>
+      <w:pPr>
+        <w:pStyle w:val="a8"/>
+        <w:spacing w:after="0" w:line="360" w:lineRule="auto"/>
+        <w:ind w:left="0" w:firstLine="567"/>
+        <w:jc w:val="both"/>
+        <w:rPr>
+          <w:rFonts w:ascii="Times New Roman" w:hAnsi="Times New Roman" w:cs="Times New Roman"/>
+          <w:sz w:val="28"/>
+          <w:lang w:val="en-US"/>
+        </w:rPr>
+      </w:pPr>
+      <w:r>
+        <w:rPr>
+          <w:rFonts w:ascii="Times New Roman" w:hAnsi="Times New Roman" w:cs="Times New Roman"/>
+          <w:sz w:val="28"/>
+          <w:lang w:val="en-US"/>
+        </w:rPr>
+        <w:t xml:space="preserve">    {</w:t>
+      </w:r>
+    </w:p>
+    <w:p>
+      <w:pPr>
+        <w:pStyle w:val="a8"/>
+        <w:spacing w:after="0" w:line="360" w:lineRule="auto"/>
+        <w:ind w:left="0" w:firstLine="567"/>
+        <w:jc w:val="both"/>
+        <w:rPr>
+          <w:rFonts w:ascii="Times New Roman" w:hAnsi="Times New Roman" w:cs="Times New Roman"/>
+          <w:sz w:val="28"/>
+          <w:lang w:val="en-US"/>
+        </w:rPr>
+      </w:pPr>
+      <w:r>
+        <w:rPr>
+          <w:rFonts w:ascii="Times New Roman" w:hAnsi="Times New Roman" w:cs="Times New Roman"/>
+          <w:sz w:val="28"/>
+          <w:lang w:val="en-US"/>
+        </w:rPr>
+        <w:t xml:space="preserve">      return false;</w:t>
+      </w:r>
+    </w:p>
+    <w:p>
+      <w:pPr>
+        <w:pStyle w:val="a8"/>
+        <w:spacing w:after="0" w:line="360" w:lineRule="auto"/>
+        <w:ind w:left="0" w:firstLine="567"/>
+        <w:jc w:val="both"/>
+        <w:rPr>
+          <w:rFonts w:ascii="Times New Roman" w:hAnsi="Times New Roman" w:cs="Times New Roman"/>
+          <w:sz w:val="28"/>
+          <w:lang w:val="en-US"/>
+        </w:rPr>
+      </w:pPr>
+      <w:r>
+        <w:rPr>
+          <w:rFonts w:ascii="Times New Roman" w:hAnsi="Times New Roman" w:cs="Times New Roman"/>
+          <w:sz w:val="28"/>
+          <w:lang w:val="en-US"/>
+        </w:rPr>
+        <w:t xml:space="preserve">    }</w:t>
+      </w:r>
+    </w:p>
+    <w:p>
+      <w:pPr>
+        <w:pStyle w:val="a8"/>
+        <w:spacing w:after="0" w:line="360" w:lineRule="auto"/>
+        <w:ind w:left="0" w:firstLine="567"/>
+        <w:jc w:val="both"/>
+        <w:rPr>
+          <w:rFonts w:ascii="Times New Roman" w:hAnsi="Times New Roman" w:cs="Times New Roman"/>
+          <w:sz w:val="28"/>
+          <w:lang w:val="en-US"/>
+        </w:rPr>
+      </w:pPr>
+      <w:r>
+        <w:rPr>
+          <w:rFonts w:ascii="Times New Roman" w:hAnsi="Times New Roman" w:cs="Times New Roman"/>
+          <w:sz w:val="28"/>
+          <w:lang w:val="en-US"/>
+        </w:rPr>
+        <w:t xml:space="preserve">    if (stuff != getSomeStuff())</w:t>
+      </w:r>
+    </w:p>
+    <w:p>
+      <w:pPr>
+        <w:pStyle w:val="a8"/>
+        <w:spacing w:after="0" w:line="360" w:lineRule="auto"/>
+        <w:ind w:left="0" w:firstLine="567"/>
+        <w:jc w:val="both"/>
+        <w:rPr>
+          <w:rFonts w:ascii="Times New Roman" w:hAnsi="Times New Roman" w:cs="Times New Roman"/>
+          <w:sz w:val="28"/>
+          <w:lang w:val="en-US"/>
+        </w:rPr>
+      </w:pPr>
+      <w:r>
+        <w:rPr>
+          <w:rFonts w:ascii="Times New Roman" w:hAnsi="Times New Roman" w:cs="Times New Roman"/>
+          <w:sz w:val="28"/>
+          <w:lang w:val="en-US"/>
+        </w:rPr>
+        <w:t xml:space="preserve">    {</w:t>
+      </w:r>
+    </w:p>
+    <w:p>
+      <w:pPr>
+        <w:pStyle w:val="a8"/>
+        <w:spacing w:after="0" w:line="360" w:lineRule="auto"/>
+        <w:ind w:left="0" w:firstLine="567"/>
+        <w:jc w:val="both"/>
+        <w:rPr>
+          <w:rFonts w:ascii="Times New Roman" w:hAnsi="Times New Roman" w:cs="Times New Roman"/>
+          <w:sz w:val="28"/>
+          <w:lang w:val="en-US"/>
+        </w:rPr>
+      </w:pPr>
+      <w:r>
+        <w:rPr>
+          <w:rFonts w:ascii="Times New Roman" w:hAnsi="Times New Roman" w:cs="Times New Roman"/>
+          <w:sz w:val="28"/>
+          <w:lang w:val="en-US"/>
+        </w:rPr>
+        <w:t xml:space="preserve">      return false;</w:t>
+      </w:r>
+    </w:p>
+    <w:p>
+      <w:pPr>
+        <w:pStyle w:val="a8"/>
+        <w:spacing w:after="0" w:line="360" w:lineRule="auto"/>
+        <w:ind w:left="0" w:firstLine="567"/>
+        <w:jc w:val="both"/>
+        <w:rPr>
+          <w:rFonts w:ascii="Times New Roman" w:hAnsi="Times New Roman" w:cs="Times New Roman"/>
+          <w:sz w:val="28"/>
+          <w:lang w:val="en-US"/>
+        </w:rPr>
+      </w:pPr>
+      <w:r>
+        <w:rPr>
+          <w:rFonts w:ascii="Times New Roman" w:hAnsi="Times New Roman" w:cs="Times New Roman"/>
+          <w:sz w:val="28"/>
+          <w:lang w:val="en-US"/>
+        </w:rPr>
+        <w:t xml:space="preserve">    }</w:t>
+      </w:r>
+    </w:p>
+    <w:p>
+      <w:pPr>
+        <w:pStyle w:val="a8"/>
+        <w:spacing w:after="0" w:line="360" w:lineRule="auto"/>
+        <w:ind w:left="0" w:firstLine="567"/>
+        <w:jc w:val="both"/>
+        <w:rPr>
+          <w:rFonts w:ascii="Times New Roman" w:hAnsi="Times New Roman" w:cs="Times New Roman"/>
+          <w:sz w:val="28"/>
+          <w:lang w:val="en-US"/>
+        </w:rPr>
+      </w:pPr>
+      <w:r>
+        <w:rPr>
+          <w:rFonts w:ascii="Times New Roman" w:hAnsi="Times New Roman" w:cs="Times New Roman"/>
+          <w:sz w:val="28"/>
+          <w:lang w:val="en-US"/>
+        </w:rPr>
+        <w:t xml:space="preserve">    if (!FileWrite(filePath, stuff))</w:t>
+      </w:r>
+    </w:p>
+    <w:p>
+      <w:pPr>
+        <w:pStyle w:val="a8"/>
+        <w:spacing w:after="0" w:line="360" w:lineRule="auto"/>
+        <w:ind w:left="0" w:firstLine="567"/>
+        <w:jc w:val="both"/>
+        <w:rPr>
+          <w:rFonts w:ascii="Times New Roman" w:hAnsi="Times New Roman" w:cs="Times New Roman"/>
+          <w:sz w:val="28"/>
+          <w:lang w:val="en-US"/>
+        </w:rPr>
+      </w:pPr>
+      <w:r>
+        <w:rPr>
+          <w:rFonts w:ascii="Times New Roman" w:hAnsi="Times New Roman" w:cs="Times New Roman"/>
+          <w:sz w:val="28"/>
+          <w:lang w:val="en-US"/>
+        </w:rPr>
+        <w:t xml:space="preserve">    { //..</w:t>
+      </w:r>
+    </w:p>
+    <w:p>
+      <w:pPr>
+        <w:pStyle w:val="a8"/>
+        <w:spacing w:after="0" w:line="360" w:lineRule="auto"/>
+        <w:ind w:left="0" w:firstLine="567"/>
+        <w:jc w:val="both"/>
+        <w:rPr>
+          <w:rFonts w:ascii="Times New Roman" w:hAnsi="Times New Roman" w:cs="Times New Roman"/>
+          <w:sz w:val="28"/>
+          <w:lang w:val="en-US"/>
+        </w:rPr>
+      </w:pPr>
+      <w:r>
+        <w:rPr>
+          <w:rFonts w:ascii="Times New Roman" w:hAnsi="Times New Roman" w:cs="Times New Roman"/>
+          <w:sz w:val="28"/>
+          <w:lang w:val="en-US"/>
+        </w:rPr>
+        <w:t xml:space="preserve">    }</w:t>
+      </w:r>
+    </w:p>
+    <w:p>
+      <w:pPr>
+        <w:pStyle w:val="a8"/>
+        <w:spacing w:after="0" w:line="360" w:lineRule="auto"/>
+        <w:ind w:left="0" w:firstLine="567"/>
+        <w:jc w:val="both"/>
+        <w:rPr>
+          <w:rFonts w:ascii="Times New Roman" w:hAnsi="Times New Roman" w:cs="Times New Roman"/>
+          <w:sz w:val="28"/>
+          <w:lang w:val="en-US"/>
+        </w:rPr>
+      </w:pPr>
+      <w:r>
+        <w:rPr>
+          <w:rFonts w:ascii="Times New Roman" w:hAnsi="Times New Roman" w:cs="Times New Roman"/>
+          <w:sz w:val="28"/>
+          <w:lang w:val="en-US"/>
+        </w:rPr>
+        <w:t xml:space="preserve">    else return false;</w:t>
+      </w:r>
+    </w:p>
+    <w:p>
+      <w:pPr>
+        <w:pStyle w:val="a8"/>
+        <w:spacing w:after="0" w:line="360" w:lineRule="auto"/>
+        <w:ind w:left="0" w:firstLine="567"/>
+        <w:jc w:val="both"/>
+        <w:rPr>
+          <w:rFonts w:ascii="Times New Roman" w:hAnsi="Times New Roman" w:cs="Times New Roman"/>
+          <w:sz w:val="28"/>
+          <w:lang w:val="en-US"/>
+        </w:rPr>
+      </w:pPr>
+      <w:r>
+        <w:rPr>
+          <w:rFonts w:ascii="Times New Roman" w:hAnsi="Times New Roman" w:cs="Times New Roman"/>
+          <w:sz w:val="28"/>
+          <w:lang w:val="en-US"/>
+        </w:rPr>
+        <w:t>}</w:t>
+      </w:r>
+    </w:p>
+    <w:p>
+      <w:pPr>
+        <w:pStyle w:val="a8"/>
+        <w:spacing w:after="0" w:line="360" w:lineRule="auto"/>
+        <w:ind w:left="0" w:firstLine="567"/>
+        <w:jc w:val="both"/>
+        <w:rPr>
+          <w:rFonts w:ascii="Times New Roman" w:hAnsi="Times New Roman" w:cs="Times New Roman"/>
+          <w:sz w:val="28"/>
+        </w:rPr>
+      </w:pPr>
+      <w:r>
+        <w:rPr>
+          <w:rFonts w:ascii="Times New Roman" w:hAnsi="Times New Roman" w:cs="Times New Roman"/>
+          <w:sz w:val="28"/>
+          <w:lang w:val="uk-UA"/>
+        </w:rPr>
+        <w:t>8.</w:t>
+      </w:r>
+      <w:r>
+        <w:rPr>
+          <w:rFonts w:ascii="Times New Roman" w:hAnsi="Times New Roman" w:cs="Times New Roman"/>
+          <w:b/>
+          <w:bCs/>
+          <w:sz w:val="28"/>
+        </w:rPr>
+        <w:t>Розділяти</w:t>
+      </w:r>
+      <w:r>
+        <w:rPr>
+          <w:rFonts w:ascii="Times New Roman" w:hAnsi="Times New Roman" w:cs="Times New Roman"/>
+          <w:b/>
+          <w:bCs/>
+          <w:sz w:val="28"/>
+          <w:lang w:val="en-US"/>
+        </w:rPr>
+        <w:t xml:space="preserve"> </w:t>
+      </w:r>
+      <w:r>
+        <w:rPr>
+          <w:rFonts w:ascii="Times New Roman" w:hAnsi="Times New Roman" w:cs="Times New Roman"/>
+          <w:b/>
+          <w:bCs/>
+          <w:sz w:val="28"/>
+        </w:rPr>
+        <w:t>код</w:t>
+      </w:r>
+      <w:r>
+        <w:rPr>
+          <w:rFonts w:ascii="Times New Roman" w:hAnsi="Times New Roman" w:cs="Times New Roman"/>
+          <w:b/>
+          <w:bCs/>
+          <w:sz w:val="28"/>
+          <w:lang w:val="en-US"/>
+        </w:rPr>
+        <w:t xml:space="preserve"> </w:t>
+      </w:r>
+      <w:r>
+        <w:rPr>
+          <w:rFonts w:ascii="Times New Roman" w:hAnsi="Times New Roman" w:cs="Times New Roman"/>
+          <w:b/>
+          <w:bCs/>
+          <w:sz w:val="28"/>
+        </w:rPr>
+        <w:t>на</w:t>
+      </w:r>
+      <w:r>
+        <w:rPr>
+          <w:rFonts w:ascii="Times New Roman" w:hAnsi="Times New Roman" w:cs="Times New Roman"/>
+          <w:b/>
+          <w:bCs/>
+          <w:sz w:val="28"/>
+          <w:lang w:val="en-US"/>
+        </w:rPr>
+        <w:t xml:space="preserve"> </w:t>
+      </w:r>
+      <w:r>
+        <w:rPr>
+          <w:rFonts w:ascii="Times New Roman" w:hAnsi="Times New Roman" w:cs="Times New Roman"/>
+          <w:b/>
+          <w:bCs/>
+          <w:sz w:val="28"/>
+        </w:rPr>
+        <w:t>короткі</w:t>
+      </w:r>
+      <w:r>
+        <w:rPr>
+          <w:rFonts w:ascii="Times New Roman" w:hAnsi="Times New Roman" w:cs="Times New Roman"/>
+          <w:b/>
+          <w:bCs/>
+          <w:sz w:val="28"/>
+          <w:lang w:val="en-US"/>
+        </w:rPr>
+        <w:t xml:space="preserve"> </w:t>
+      </w:r>
+      <w:r>
+        <w:rPr>
+          <w:rFonts w:ascii="Times New Roman" w:hAnsi="Times New Roman" w:cs="Times New Roman"/>
+          <w:b/>
+          <w:bCs/>
+          <w:sz w:val="28"/>
+        </w:rPr>
+        <w:t>частини</w:t>
+      </w:r>
+      <w:r>
+        <w:rPr>
+          <w:rFonts w:ascii="Times New Roman" w:hAnsi="Times New Roman" w:cs="Times New Roman"/>
+          <w:b/>
+          <w:bCs/>
+          <w:sz w:val="28"/>
+          <w:lang w:val="en-US"/>
+        </w:rPr>
+        <w:t>.</w:t>
+      </w:r>
+      <w:r>
+        <w:rPr>
+          <w:rFonts w:ascii="Times New Roman" w:hAnsi="Times New Roman" w:cs="Times New Roman"/>
+          <w:sz w:val="28"/>
+          <w:lang w:val="en-US"/>
+        </w:rPr>
+        <w:t> </w:t>
+      </w:r>
+      <w:r>
+        <w:rPr>
+          <w:rFonts w:ascii="Times New Roman" w:hAnsi="Times New Roman" w:cs="Times New Roman"/>
+          <w:sz w:val="28"/>
+        </w:rPr>
+        <w:t>Код кожного методу, функції чи блоку має не виходити за межі вікна (25−50 рядків). Інакше його потрібно поділити на коротші частини. Хоча б порожніми рядками. Призначення кожного блоку бажано описати у коментарі на початку кожного блоку. Якщо частини коду виконують різнорідні завдання, то його потрібно розділити відповідним чином.</w:t>
+      </w:r>
+    </w:p>
+    <w:p>
+      <w:pPr>
+        <w:pStyle w:val="a8"/>
+        <w:spacing w:after="0" w:line="360" w:lineRule="auto"/>
+        <w:ind w:left="0" w:firstLine="567"/>
+        <w:jc w:val="both"/>
+        <w:rPr>
+          <w:rFonts w:ascii="Times New Roman" w:hAnsi="Times New Roman" w:cs="Times New Roman"/>
+          <w:sz w:val="28"/>
+        </w:rPr>
+      </w:pPr>
+      <w:r>
+        <w:rPr>
+          <w:rFonts w:ascii="Times New Roman" w:hAnsi="Times New Roman" w:cs="Times New Roman"/>
+          <w:sz w:val="28"/>
+          <w:lang w:val="uk-UA"/>
+        </w:rPr>
+        <w:t>9.</w:t>
+      </w:r>
+      <w:r>
+        <w:rPr>
+          <w:rFonts w:ascii="Times New Roman" w:hAnsi="Times New Roman" w:cs="Times New Roman"/>
+          <w:b/>
+          <w:bCs/>
+          <w:sz w:val="28"/>
+        </w:rPr>
+        <w:t>Використовувати тестування частинами</w:t>
+      </w:r>
+      <w:r>
+        <w:rPr>
+          <w:rFonts w:ascii="Times New Roman" w:hAnsi="Times New Roman" w:cs="Times New Roman"/>
+          <w:sz w:val="28"/>
+          <w:lang w:val="en-US"/>
+        </w:rPr>
+        <w:t> </w:t>
+      </w:r>
+      <w:r>
+        <w:rPr>
+          <w:rFonts w:ascii="Times New Roman" w:hAnsi="Times New Roman" w:cs="Times New Roman"/>
+          <w:sz w:val="28"/>
+        </w:rPr>
+        <w:t>(</w:t>
+      </w:r>
+      <w:r>
+        <w:rPr>
+          <w:rFonts w:ascii="Times New Roman" w:hAnsi="Times New Roman" w:cs="Times New Roman"/>
+          <w:sz w:val="28"/>
+          <w:lang w:val="en-US"/>
+        </w:rPr>
+        <w:t>Unit</w:t>
+      </w:r>
+      <w:r>
+        <w:rPr>
+          <w:rFonts w:ascii="Times New Roman" w:hAnsi="Times New Roman" w:cs="Times New Roman"/>
+          <w:sz w:val="28"/>
+        </w:rPr>
+        <w:t xml:space="preserve">-тести). Складність сучасного програмного забезпечення робить його створення дорожче, а тестування важче. Продуктивним підходом буде супровід кожної частини коду тестами, які перевіряють правильність саме його роботи. Цей підхід спрощує налагодження, бо дозволяє виявити помилки раніше. </w:t>
+      </w:r>
+      <w:r>
+        <w:rPr>
+          <w:rFonts w:ascii="Times New Roman" w:hAnsi="Times New Roman" w:cs="Times New Roman"/>
+          <w:sz w:val="28"/>
+          <w:lang w:val="en-US"/>
+        </w:rPr>
+        <w:t>Unit</w:t>
+      </w:r>
+      <w:r>
+        <w:rPr>
+          <w:rFonts w:ascii="Times New Roman" w:hAnsi="Times New Roman" w:cs="Times New Roman"/>
+          <w:sz w:val="28"/>
+        </w:rPr>
+        <w:t xml:space="preserve">-тестування особливо необхідно, коли програмують інтерпретованою мовою з динамічною типізацією (наприклад, </w:t>
+      </w:r>
+      <w:r>
+        <w:rPr>
+          <w:rFonts w:ascii="Times New Roman" w:hAnsi="Times New Roman" w:cs="Times New Roman"/>
+          <w:sz w:val="28"/>
+          <w:lang w:val="en-US"/>
+        </w:rPr>
+        <w:t>JavaScript</w:t>
+      </w:r>
+      <w:r>
+        <w:rPr>
+          <w:rFonts w:ascii="Times New Roman" w:hAnsi="Times New Roman" w:cs="Times New Roman"/>
+          <w:sz w:val="28"/>
+        </w:rPr>
+        <w:t xml:space="preserve">, </w:t>
+      </w:r>
+      <w:r>
+        <w:rPr>
+          <w:rFonts w:ascii="Times New Roman" w:hAnsi="Times New Roman" w:cs="Times New Roman"/>
+          <w:sz w:val="28"/>
+          <w:lang w:val="en-US"/>
+        </w:rPr>
+        <w:t>Python</w:t>
+      </w:r>
+      <w:r>
+        <w:rPr>
+          <w:rFonts w:ascii="Times New Roman" w:hAnsi="Times New Roman" w:cs="Times New Roman"/>
+          <w:sz w:val="28"/>
+        </w:rPr>
+        <w:t xml:space="preserve"> чи </w:t>
+      </w:r>
+      <w:r>
+        <w:rPr>
+          <w:rFonts w:ascii="Times New Roman" w:hAnsi="Times New Roman" w:cs="Times New Roman"/>
+          <w:sz w:val="28"/>
+          <w:lang w:val="en-US"/>
+        </w:rPr>
+        <w:t>Ruby</w:t>
+      </w:r>
+      <w:r>
+        <w:rPr>
+          <w:rFonts w:ascii="Times New Roman" w:hAnsi="Times New Roman" w:cs="Times New Roman"/>
+          <w:sz w:val="28"/>
+        </w:rPr>
+        <w:t xml:space="preserve">), бо у цьому випадку можна виявити будь-які помилки лише на етапі виконання. Для мови зі статичною типізацією (наприклад </w:t>
+      </w:r>
+      <w:r>
+        <w:rPr>
+          <w:rFonts w:ascii="Times New Roman" w:hAnsi="Times New Roman" w:cs="Times New Roman"/>
+          <w:sz w:val="28"/>
+          <w:lang w:val="en-US"/>
+        </w:rPr>
+        <w:t>C</w:t>
+      </w:r>
+      <w:r>
+        <w:rPr>
+          <w:rFonts w:ascii="Times New Roman" w:hAnsi="Times New Roman" w:cs="Times New Roman"/>
+          <w:sz w:val="28"/>
+        </w:rPr>
+        <w:t xml:space="preserve">#, </w:t>
+      </w:r>
+      <w:r>
+        <w:rPr>
+          <w:rFonts w:ascii="Times New Roman" w:hAnsi="Times New Roman" w:cs="Times New Roman"/>
+          <w:sz w:val="28"/>
+          <w:lang w:val="en-US"/>
+        </w:rPr>
+        <w:t>C</w:t>
+      </w:r>
+      <w:r>
+        <w:rPr>
+          <w:rFonts w:ascii="Times New Roman" w:hAnsi="Times New Roman" w:cs="Times New Roman"/>
+          <w:sz w:val="28"/>
+        </w:rPr>
+        <w:t xml:space="preserve">++ чи </w:t>
+      </w:r>
+      <w:r>
+        <w:rPr>
+          <w:rFonts w:ascii="Times New Roman" w:hAnsi="Times New Roman" w:cs="Times New Roman"/>
+          <w:sz w:val="28"/>
+          <w:lang w:val="en-US"/>
+        </w:rPr>
+        <w:t>Java</w:t>
+      </w:r>
+      <w:r>
+        <w:rPr>
+          <w:rFonts w:ascii="Times New Roman" w:hAnsi="Times New Roman" w:cs="Times New Roman"/>
+          <w:sz w:val="28"/>
+        </w:rPr>
+        <w:t>) частину помил</w:t>
       </w:r>
       <w:bookmarkStart w:id="0" w:name="_GoBack"/>
       <w:bookmarkEnd w:id="0"/>
+      <w:r>
+        <w:rPr>
+          <w:rFonts w:ascii="Times New Roman" w:hAnsi="Times New Roman" w:cs="Times New Roman"/>
+          <w:sz w:val="28"/>
+        </w:rPr>
+        <w:t>ок можна виявити під час компіляції.</w:t>
+      </w:r>
+    </w:p>
+    <w:p>
+      <w:pPr>
+        <w:spacing w:line="259" w:lineRule="auto"/>
+        <w:jc w:val="center"/>
+        <w:rPr>
+          <w:rFonts w:ascii="Times New Roman" w:hAnsi="Times New Roman" w:cs="Times New Roman"/>
+          <w:sz w:val="28"/>
+          <w:lang w:val="uk-UA"/>
+        </w:rPr>
+      </w:pPr>
+      <w:r>
+        <w:rPr>
+          <w:rFonts w:ascii="Times New Roman" w:hAnsi="Times New Roman" w:cs="Times New Roman"/>
+          <w:sz w:val="28"/>
+          <w:lang w:val="uk-UA"/>
+        </w:rPr>
+        <w:t>ВИСНОВОК</w:t>
+      </w:r>
+    </w:p>
+    <w:p>
+      <w:pPr>
+        <w:spacing w:line="259" w:lineRule="auto"/>
+        <w:jc w:val="center"/>
+        <w:rPr>
+          <w:rFonts w:ascii="Times New Roman" w:hAnsi="Times New Roman" w:cs="Times New Roman"/>
+          <w:sz w:val="28"/>
+          <w:lang w:val="uk-UA"/>
+        </w:rPr>
+      </w:pPr>
+    </w:p>
+    <w:p>
+      <w:pPr>
+        <w:spacing w:after="0" w:line="360" w:lineRule="auto"/>
+        <w:ind w:firstLine="567"/>
+        <w:jc w:val="both"/>
+        <w:rPr>
+          <w:rFonts w:ascii="Times New Roman" w:hAnsi="Times New Roman" w:cs="Times New Roman"/>
+          <w:sz w:val="28"/>
+          <w:szCs w:val="28"/>
+          <w:lang w:val="uk-UA"/>
+        </w:rPr>
+      </w:pPr>
+      <w:r>
+        <w:rPr>
+          <w:rFonts w:ascii="Times New Roman" w:hAnsi="Times New Roman" w:cs="Times New Roman"/>
+          <w:sz w:val="28"/>
+          <w:szCs w:val="28"/>
+          <w:lang w:val="uk-UA"/>
+        </w:rPr>
+        <w:t>Писати чистий код складно. Немає єдиного плану, щоб все було добре: для майстерності потрібен час і досвід. Ми розглянули деякі стандарти та загальні вк</w:t>
+      </w:r>
+      <w:r>
+        <w:rPr>
+          <w:rFonts w:ascii="Times New Roman" w:hAnsi="Times New Roman" w:cs="Times New Roman"/>
+          <w:sz w:val="28"/>
+          <w:szCs w:val="28"/>
+          <w:lang w:val="uk-UA"/>
+        </w:rPr>
+        <w:t>азівки, які можуть допомогти</w:t>
+      </w:r>
+      <w:r>
+        <w:rPr>
+          <w:rFonts w:ascii="Times New Roman" w:hAnsi="Times New Roman" w:cs="Times New Roman"/>
+          <w:sz w:val="28"/>
+          <w:szCs w:val="28"/>
+          <w:lang w:val="uk-UA"/>
+        </w:rPr>
+        <w:t xml:space="preserve"> написати кращий код. </w:t>
+      </w:r>
+      <w:r>
+        <w:rPr>
+          <w:rFonts w:ascii="Times New Roman" w:hAnsi="Times New Roman" w:cs="Times New Roman"/>
+          <w:sz w:val="28"/>
+          <w:szCs w:val="28"/>
+          <w:lang w:val="uk-UA"/>
+        </w:rPr>
+        <w:t>Потрібно бути послідовним і намагатися</w:t>
+      </w:r>
+      <w:r>
+        <w:rPr>
+          <w:rFonts w:ascii="Times New Roman" w:hAnsi="Times New Roman" w:cs="Times New Roman"/>
+          <w:sz w:val="28"/>
+          <w:szCs w:val="28"/>
+          <w:lang w:val="uk-UA"/>
+        </w:rPr>
+        <w:t xml:space="preserve"> писати простий код, який легко тестувати. Якщо код важко тестувати, його, ймовірно, важко використовувати.</w:t>
+      </w:r>
+    </w:p>
+    <w:p>
+      <w:pPr>
+        <w:spacing w:after="0" w:line="360" w:lineRule="auto"/>
+        <w:ind w:firstLine="567"/>
+        <w:jc w:val="both"/>
+        <w:rPr>
+          <w:rFonts w:ascii="Times New Roman" w:hAnsi="Times New Roman" w:cs="Times New Roman"/>
+          <w:sz w:val="28"/>
+          <w:lang w:val="uk-UA"/>
+        </w:rPr>
+      </w:pPr>
+      <w:r>
+        <w:rPr>
+          <w:rFonts w:ascii="Times New Roman" w:hAnsi="Times New Roman" w:cs="Times New Roman"/>
+          <w:sz w:val="28"/>
+          <w:lang w:val="uk-UA"/>
+        </w:rPr>
+        <w:t>Якісне програмне забезпечення не обходиться без тестів. Тестування програмного забезпечення дозволяє нам виявляти вади та помилки до розгортання ПЗ. Тести такі ж важливі</w:t>
+      </w:r>
+      <w:r>
+        <w:rPr>
+          <w:rFonts w:ascii="Times New Roman" w:hAnsi="Times New Roman" w:cs="Times New Roman"/>
+          <w:sz w:val="28"/>
+          <w:lang w:val="uk-UA"/>
+        </w:rPr>
+        <w:t>, як і робочий код, і потрібно</w:t>
+      </w:r>
+      <w:r>
+        <w:rPr>
+          <w:rFonts w:ascii="Times New Roman" w:hAnsi="Times New Roman" w:cs="Times New Roman"/>
+          <w:sz w:val="28"/>
+          <w:lang w:val="uk-UA"/>
+        </w:rPr>
+        <w:t xml:space="preserve"> витратити достатньо часу на роботу з ними.</w:t>
+      </w:r>
+    </w:p>
+    <w:p>
+      <w:pPr>
+        <w:spacing w:after="0" w:line="360" w:lineRule="auto"/>
+        <w:ind w:firstLine="567"/>
+        <w:jc w:val="both"/>
+        <w:rPr>
+          <w:rFonts w:ascii="Times New Roman" w:hAnsi="Times New Roman" w:cs="Times New Roman"/>
+          <w:sz w:val="28"/>
+          <w:lang w:val="uk-UA"/>
+        </w:rPr>
+      </w:pPr>
+      <w:r>
+        <w:rPr>
+          <w:rFonts w:ascii="Times New Roman" w:hAnsi="Times New Roman" w:cs="Times New Roman"/>
+          <w:sz w:val="28"/>
+          <w:lang w:val="uk-UA"/>
+        </w:rPr>
+        <w:t>Помилки в коді чимось схожі на вуглецевий слід. Цілком уникнути його неможливо, а зайвий вихлоп сам собою не вб'є ані людства, ані природи. Проте зниження негативного ефекту від свого перебування на планеті сьогодні є природною потребою. Приблизно так само написання чистого коду є відповідальністю кожного розробника. Незалежно від того, який саме шлях ви виберете, необхідно прагнути пис</w:t>
+      </w:r>
+      <w:r>
+        <w:rPr>
+          <w:rFonts w:ascii="Times New Roman" w:hAnsi="Times New Roman" w:cs="Times New Roman"/>
+          <w:sz w:val="28"/>
+          <w:lang w:val="uk-UA"/>
+        </w:rPr>
+        <w:t>ати працюючий і зрозумілий код.</w:t>
+      </w:r>
+    </w:p>
+    <w:p>
+      <w:pPr>
+        <w:spacing w:after="0" w:line="360" w:lineRule="auto"/>
+        <w:ind w:firstLine="567"/>
+        <w:jc w:val="both"/>
+        <w:rPr>
+          <w:rFonts w:ascii="Times New Roman" w:hAnsi="Times New Roman" w:cs="Times New Roman"/>
+          <w:sz w:val="28"/>
+          <w:lang w:val="uk-UA"/>
+        </w:rPr>
+      </w:pPr>
+      <w:r>
+        <w:rPr>
+          <w:rFonts w:ascii="Times New Roman" w:hAnsi="Times New Roman" w:cs="Times New Roman"/>
+          <w:sz w:val="28"/>
+          <w:lang w:val="uk-UA"/>
+        </w:rPr>
+        <w:t>Добре, якщо вийде не перетворювати чистоту на фетиш, враховуючи термін життя нашого коду та оцінюючи доцільність подальших поліпшень. Головне пам'ятати про людей: користувачів, яких може підвести раптова відмова навіть невеликої частини розробленої нами системи, та інженерів, які мають цю систему підтримувати.</w:t>
+      </w:r>
+    </w:p>
+    <w:p>
+      <w:pPr>
+        <w:spacing w:line="259" w:lineRule="auto"/>
+        <w:rPr>
+          <w:rFonts w:ascii="Times New Roman" w:hAnsi="Times New Roman" w:cs="Times New Roman"/>
+          <w:sz w:val="28"/>
+          <w:szCs w:val="28"/>
+          <w:lang w:val="uk-UA"/>
+        </w:rPr>
+      </w:pPr>
+      <w:r>
+        <w:rPr>
+          <w:rFonts w:ascii="Times New Roman" w:hAnsi="Times New Roman" w:cs="Times New Roman"/>
+          <w:sz w:val="28"/>
+          <w:szCs w:val="28"/>
+          <w:lang w:val="uk-UA"/>
+        </w:rPr>
+        <w:br w:type="page"/>
+      </w:r>
+    </w:p>
+    <w:p>
+      <w:pPr>
+        <w:spacing w:line="259" w:lineRule="auto"/>
+        <w:jc w:val="center"/>
+        <w:rPr>
+          <w:lang w:val="uk-UA"/>
+        </w:rPr>
+      </w:pPr>
+      <w:r>
+        <w:rPr>
+          <w:rFonts w:ascii="Times New Roman" w:hAnsi="Times New Roman" w:cs="Times New Roman"/>
+          <w:sz w:val="28"/>
+          <w:szCs w:val="28"/>
+          <w:lang w:val="uk-UA"/>
+        </w:rPr>
+        <w:t>СПИСОК ВИКОРИСТАНИХ ДЖЕРЕЛ</w:t>
+      </w:r>
+    </w:p>
+    <w:p>
+      <w:pPr>
+        <w:pStyle w:val="a8"/>
+        <w:numPr>
+          <w:ilvl w:val="0"/>
+          <w:numId w:val="3"/>
+        </w:numPr>
+        <w:spacing w:line="259" w:lineRule="auto"/>
+        <w:rPr>
+          <w:rFonts w:ascii="Times New Roman" w:hAnsi="Times New Roman" w:cs="Times New Roman"/>
+          <w:sz w:val="28"/>
+          <w:lang w:val="uk-UA"/>
+        </w:rPr>
+      </w:pPr>
+      <w:r>
+        <w:rPr>
+          <w:rFonts w:ascii="Times New Roman" w:hAnsi="Times New Roman" w:cs="Times New Roman"/>
+          <w:sz w:val="28"/>
+          <w:lang w:val="uk-UA"/>
+        </w:rPr>
+        <w:t>Стиль Python</w:t>
+      </w:r>
+      <w:r>
+        <w:rPr>
+          <w:rFonts w:ascii="Times New Roman" w:hAnsi="Times New Roman" w:cs="Times New Roman"/>
+          <w:sz w:val="28"/>
+          <w:lang w:val="uk-UA"/>
+        </w:rPr>
+        <w:t xml:space="preserve">. </w:t>
+      </w:r>
+      <w:r>
+        <w:rPr>
+          <w:rFonts w:ascii="Times New Roman" w:hAnsi="Times New Roman" w:cs="Times New Roman"/>
+          <w:sz w:val="28"/>
+          <w:lang w:val="uk-UA"/>
+        </w:rPr>
+        <w:t>URL: https://pythonguide.rozh2sch.org.ua/ (Дата звернення: 10.01.2022)</w:t>
+      </w:r>
+    </w:p>
+    <w:p>
+      <w:pPr>
+        <w:pStyle w:val="a8"/>
+        <w:numPr>
+          <w:ilvl w:val="0"/>
+          <w:numId w:val="3"/>
+        </w:numPr>
+        <w:rPr>
+          <w:rFonts w:ascii="Times New Roman" w:hAnsi="Times New Roman" w:cs="Times New Roman"/>
+          <w:sz w:val="28"/>
+          <w:lang w:val="uk-UA"/>
+        </w:rPr>
+      </w:pPr>
+      <w:r>
+        <w:rPr>
+          <w:rFonts w:ascii="Times New Roman" w:hAnsi="Times New Roman" w:cs="Times New Roman"/>
+          <w:sz w:val="28"/>
+          <w:lang w:val="uk-UA"/>
+        </w:rPr>
+        <w:t>Стиль</w:t>
+      </w:r>
+      <w:r>
+        <w:rPr>
+          <w:rFonts w:ascii="Times New Roman" w:hAnsi="Times New Roman" w:cs="Times New Roman"/>
+          <w:sz w:val="28"/>
+          <w:lang w:val="uk-UA"/>
+        </w:rPr>
+        <w:t xml:space="preserve"> коду. URL: https://uk.xn----7sbiewaowdbfdjyt.pp.ua/ (Дата звернення: 10.01.2022)</w:t>
+      </w:r>
+    </w:p>
+    <w:p>
+      <w:pPr>
+        <w:pStyle w:val="a8"/>
+        <w:numPr>
+          <w:ilvl w:val="0"/>
+          <w:numId w:val="3"/>
+        </w:numPr>
+        <w:rPr>
+          <w:rFonts w:ascii="Times New Roman" w:hAnsi="Times New Roman" w:cs="Times New Roman"/>
+          <w:sz w:val="28"/>
+          <w:lang w:val="uk-UA"/>
+        </w:rPr>
+      </w:pPr>
+      <w:r>
+        <w:rPr>
+          <w:rFonts w:ascii="Times New Roman" w:hAnsi="Times New Roman" w:cs="Times New Roman"/>
+          <w:sz w:val="28"/>
+          <w:lang w:val="uk-UA"/>
+        </w:rPr>
+        <w:t>Стандарт оформлення коду. URL: https://uk.wikipedia.org/ (Дата звернення: 10.01.2022)</w:t>
+      </w:r>
+    </w:p>
+    <w:p>
+      <w:pPr>
+        <w:pStyle w:val="a8"/>
+        <w:numPr>
+          <w:ilvl w:val="0"/>
+          <w:numId w:val="3"/>
+        </w:numPr>
+        <w:rPr>
+          <w:rFonts w:ascii="Times New Roman" w:hAnsi="Times New Roman" w:cs="Times New Roman"/>
+          <w:sz w:val="28"/>
+          <w:lang w:val="uk-UA"/>
+        </w:rPr>
+      </w:pPr>
+      <w:r>
+        <w:rPr>
+          <w:rFonts w:ascii="Times New Roman" w:hAnsi="Times New Roman" w:cs="Times New Roman"/>
+          <w:sz w:val="28"/>
+          <w:lang w:val="uk-UA"/>
+        </w:rPr>
+        <w:t>Стиль коду. URL: https://amp.uk (Дата звернення: 10.01.2022)</w:t>
+      </w:r>
+    </w:p>
+    <w:p>
+      <w:pPr>
+        <w:pStyle w:val="a8"/>
+        <w:numPr>
+          <w:ilvl w:val="0"/>
+          <w:numId w:val="3"/>
+        </w:numPr>
+        <w:rPr>
+          <w:rFonts w:ascii="Times New Roman" w:hAnsi="Times New Roman" w:cs="Times New Roman"/>
+          <w:sz w:val="28"/>
+          <w:lang w:val="uk-UA"/>
+        </w:rPr>
+      </w:pPr>
+      <w:r>
+        <w:rPr>
+          <w:rFonts w:ascii="Times New Roman" w:hAnsi="Times New Roman" w:cs="Times New Roman"/>
+          <w:sz w:val="28"/>
+          <w:lang w:val="uk-UA"/>
+        </w:rPr>
+        <w:t>Чистий код</w:t>
+      </w:r>
+      <w:r>
+        <w:rPr>
+          <w:rFonts w:ascii="Times New Roman" w:hAnsi="Times New Roman" w:cs="Times New Roman"/>
+          <w:sz w:val="28"/>
+          <w:lang w:val="uk-UA"/>
+        </w:rPr>
+        <w:t xml:space="preserve">. URL: </w:t>
+      </w:r>
+      <w:r>
+        <w:rPr>
+          <w:rFonts w:ascii="Times New Roman" w:hAnsi="Times New Roman" w:cs="Times New Roman"/>
+          <w:sz w:val="28"/>
+          <w:lang w:val="uk-UA"/>
+        </w:rPr>
+        <w:t xml:space="preserve">https://www.dataart.com.ua/ </w:t>
+      </w:r>
+      <w:r>
+        <w:rPr>
+          <w:rFonts w:ascii="Times New Roman" w:hAnsi="Times New Roman" w:cs="Times New Roman"/>
+          <w:sz w:val="28"/>
+          <w:lang w:val="uk-UA"/>
+        </w:rPr>
+        <w:t>(Дата звернення: 10.01.2022)</w:t>
+      </w:r>
+    </w:p>
+    <w:p>
+      <w:pPr>
+        <w:pStyle w:val="a8"/>
+        <w:numPr>
+          <w:ilvl w:val="0"/>
+          <w:numId w:val="3"/>
+        </w:numPr>
+        <w:rPr>
+          <w:rFonts w:ascii="Times New Roman" w:hAnsi="Times New Roman" w:cs="Times New Roman"/>
+          <w:sz w:val="28"/>
+          <w:lang w:val="uk-UA"/>
+        </w:rPr>
+      </w:pPr>
+      <w:r>
+        <w:rPr>
+          <w:rFonts w:ascii="Times New Roman" w:hAnsi="Times New Roman" w:cs="Times New Roman"/>
+          <w:sz w:val="28"/>
+          <w:lang w:val="uk-UA"/>
+        </w:rPr>
+        <w:t>Я</w:t>
+      </w:r>
+      <w:r>
+        <w:rPr>
+          <w:rFonts w:ascii="Times New Roman" w:hAnsi="Times New Roman" w:cs="Times New Roman"/>
+          <w:sz w:val="28"/>
+          <w:lang w:val="uk-UA"/>
+        </w:rPr>
+        <w:t>кісний код</w:t>
+      </w:r>
+      <w:r>
+        <w:rPr>
+          <w:rFonts w:ascii="Times New Roman" w:hAnsi="Times New Roman" w:cs="Times New Roman"/>
+          <w:sz w:val="28"/>
+          <w:lang w:val="uk-UA"/>
+        </w:rPr>
+        <w:t xml:space="preserve">. URL: </w:t>
+      </w:r>
+      <w:r>
+        <w:rPr>
+          <w:rFonts w:ascii="Times New Roman" w:hAnsi="Times New Roman" w:cs="Times New Roman"/>
+          <w:sz w:val="28"/>
+          <w:lang w:val="uk-UA"/>
+        </w:rPr>
+        <w:t xml:space="preserve">http://www.kievoit.ippo.kubg.edu.ua/ </w:t>
+      </w:r>
+      <w:r>
+        <w:rPr>
+          <w:rFonts w:ascii="Times New Roman" w:hAnsi="Times New Roman" w:cs="Times New Roman"/>
+          <w:sz w:val="28"/>
+          <w:lang w:val="uk-UA"/>
+        </w:rPr>
+        <w:t>(Дата звернення: 10.01.2022)</w:t>
+      </w:r>
+    </w:p>
+    <w:p>
+      <w:pPr>
+        <w:pStyle w:val="a8"/>
+        <w:numPr>
+          <w:ilvl w:val="0"/>
+          <w:numId w:val="3"/>
+        </w:numPr>
+        <w:rPr>
+          <w:rFonts w:ascii="Times New Roman" w:hAnsi="Times New Roman" w:cs="Times New Roman"/>
+          <w:sz w:val="28"/>
+          <w:lang w:val="uk-UA"/>
+        </w:rPr>
+      </w:pPr>
+      <w:r>
+        <w:rPr>
+          <w:rFonts w:ascii="Times New Roman" w:hAnsi="Times New Roman" w:cs="Times New Roman"/>
+          <w:sz w:val="28"/>
+          <w:lang w:val="uk-UA"/>
+        </w:rPr>
+        <w:t>Ідеальний код</w:t>
+      </w:r>
+      <w:r>
+        <w:rPr>
+          <w:rFonts w:ascii="Times New Roman" w:hAnsi="Times New Roman" w:cs="Times New Roman"/>
+          <w:sz w:val="28"/>
+          <w:lang w:val="uk-UA"/>
+        </w:rPr>
+        <w:t xml:space="preserve">. URL: </w:t>
+      </w:r>
+      <w:r>
+        <w:rPr>
+          <w:rFonts w:ascii="Times New Roman" w:hAnsi="Times New Roman" w:cs="Times New Roman"/>
+          <w:sz w:val="28"/>
+          <w:lang w:val="uk-UA"/>
+        </w:rPr>
+        <w:t xml:space="preserve">https://dou.ua/ </w:t>
+      </w:r>
+      <w:r>
+        <w:rPr>
+          <w:rFonts w:ascii="Times New Roman" w:hAnsi="Times New Roman" w:cs="Times New Roman"/>
+          <w:sz w:val="28"/>
+          <w:lang w:val="uk-UA"/>
+        </w:rPr>
+        <w:t>(Дата звернення: 10.01.2022)</w:t>
+      </w:r>
+    </w:p>
+    <w:p>
+      <w:pPr>
+        <w:pStyle w:val="a8"/>
+        <w:numPr>
+          <w:ilvl w:val="0"/>
+          <w:numId w:val="3"/>
+        </w:numPr>
+        <w:rPr>
+          <w:rFonts w:ascii="Times New Roman" w:hAnsi="Times New Roman" w:cs="Times New Roman"/>
+          <w:sz w:val="28"/>
+          <w:lang w:val="uk-UA"/>
+        </w:rPr>
+      </w:pPr>
+      <w:r>
+        <w:rPr>
+          <w:rFonts w:ascii="Times New Roman" w:hAnsi="Times New Roman" w:cs="Times New Roman"/>
+          <w:sz w:val="28"/>
+          <w:lang w:val="uk-UA"/>
+        </w:rPr>
+        <w:t>Чистий Python-код</w:t>
+      </w:r>
+      <w:r>
+        <w:rPr>
+          <w:rFonts w:ascii="Times New Roman" w:hAnsi="Times New Roman" w:cs="Times New Roman"/>
+          <w:sz w:val="28"/>
+          <w:lang w:val="uk-UA"/>
+        </w:rPr>
+        <w:t xml:space="preserve">. URL: </w:t>
+      </w:r>
+      <w:r>
+        <w:rPr>
+          <w:rFonts w:ascii="Times New Roman" w:hAnsi="Times New Roman" w:cs="Times New Roman"/>
+          <w:sz w:val="28"/>
+          <w:lang w:val="uk-UA"/>
+        </w:rPr>
+        <w:t xml:space="preserve">https://codeguida.com/ </w:t>
+      </w:r>
+      <w:r>
+        <w:rPr>
+          <w:rFonts w:ascii="Times New Roman" w:hAnsi="Times New Roman" w:cs="Times New Roman"/>
+          <w:sz w:val="28"/>
+          <w:lang w:val="uk-UA"/>
+        </w:rPr>
+        <w:t>(Дата звернення: 10.01.2022)</w:t>
+      </w:r>
+    </w:p>
+    <w:p>
+      <w:pPr>
+        <w:pStyle w:val="a8"/>
+        <w:numPr>
+          <w:ilvl w:val="0"/>
+          <w:numId w:val="3"/>
+        </w:numPr>
+        <w:rPr>
+          <w:rFonts w:ascii="Times New Roman" w:hAnsi="Times New Roman" w:cs="Times New Roman"/>
+          <w:sz w:val="28"/>
+          <w:lang w:val="uk-UA"/>
+        </w:rPr>
+      </w:pPr>
+      <w:r>
+        <w:rPr>
+          <w:rFonts w:ascii="Times New Roman" w:hAnsi="Times New Roman" w:cs="Times New Roman"/>
+          <w:sz w:val="28"/>
+          <w:lang w:val="uk-UA"/>
+        </w:rPr>
+        <w:t>Правила написання якісного коду</w:t>
+      </w:r>
+      <w:r>
+        <w:rPr>
+          <w:rFonts w:ascii="Times New Roman" w:hAnsi="Times New Roman" w:cs="Times New Roman"/>
+          <w:sz w:val="28"/>
+          <w:lang w:val="uk-UA"/>
+        </w:rPr>
+        <w:t xml:space="preserve">. URL: </w:t>
+      </w:r>
+      <w:r>
+        <w:rPr>
+          <w:rFonts w:ascii="Times New Roman" w:hAnsi="Times New Roman" w:cs="Times New Roman"/>
+          <w:sz w:val="28"/>
+          <w:lang w:val="uk-UA"/>
+        </w:rPr>
+        <w:t>https://studopedia.com.ua/</w:t>
+      </w:r>
+      <w:r>
+        <w:rPr>
+          <w:rFonts w:ascii="Times New Roman" w:hAnsi="Times New Roman" w:cs="Times New Roman"/>
+          <w:sz w:val="28"/>
+          <w:lang w:val="uk-UA"/>
+        </w:rPr>
+        <w:t xml:space="preserve"> (Дата звернення: 10.01.2022)</w:t>
+      </w:r>
+    </w:p>
+    <w:p>
+      <w:pPr>
+        <w:spacing w:line="259" w:lineRule="auto"/>
+        <w:jc w:val="center"/>
+        <w:rPr>
+          <w:rFonts w:ascii="Times New Roman" w:hAnsi="Times New Roman" w:cs="Times New Roman"/>
+          <w:sz w:val="28"/>
+          <w:lang w:val="uk-UA"/>
+        </w:rPr>
+      </w:pPr>
     </w:p>
     <w:sectPr>
-      <w:footerReference w:type="default" r:id="rId9"/>
+      <w:footerReference w:type="default" r:id="rId8"/>
       <w:pgSz w:w="12240" w:h="15840"/>
       <w:pgMar w:top="1134" w:right="850" w:bottom="1134" w:left="1701" w:header="708" w:footer="708" w:gutter="0"/>
       <w:cols w:space="708"/>
@@ -3446,7 +6570,7 @@
 </file>
 
 <file path=word/endnotes.xml><?xml version="1.0" encoding="utf-8"?>
-<w:endnotes xmlns:wpc="http://schemas.microsoft.com/office/word/2010/wordprocessingCanvas" xmlns:mc="http://schemas.openxmlformats.org/markup-compatibility/2006" xmlns:o="urn:schemas-microsoft-com:office:office" xmlns:r="http://schemas.openxmlformats.org/officeDocument/2006/relationships" xmlns:m="http://schemas.openxmlformats.org/officeDocument/2006/math" xmlns:v="urn:schemas-microsoft-com:vml" xmlns:wp14="http://schemas.microsoft.com/office/word/2010/wordprocessingDrawing" xmlns:wp="http://schemas.openxmlformats.org/drawingml/2006/wordprocessingDrawing" xmlns:w10="urn:schemas-microsoft-com:office:word" xmlns:w="http://schemas.openxmlformats.org/wordprocessingml/2006/main" xmlns:w14="http://schemas.microsoft.com/office/word/2010/wordml" xmlns:wpg="http://schemas.microsoft.com/office/word/2010/wordprocessingGroup" xmlns:wpi="http://schemas.microsoft.com/office/word/2010/wordprocessingInk" xmlns:wne="http://schemas.microsoft.com/office/word/2006/wordml" xmlns:wps="http://schemas.microsoft.com/office/word/2010/wordprocessingShape" mc:Ignorable="w14 wp14">
+<w:endnotes xmlns:wpc="http://schemas.microsoft.com/office/word/2010/wordprocessingCanvas" xmlns:cx="http://schemas.microsoft.com/office/drawing/2014/chartex" xmlns:mc="http://schemas.openxmlformats.org/markup-compatibility/2006" xmlns:o="urn:schemas-microsoft-com:office:office" xmlns:r="http://schemas.openxmlformats.org/officeDocument/2006/relationships" xmlns:m="http://schemas.openxmlformats.org/officeDocument/2006/math" xmlns:v="urn:schemas-microsoft-com:vml" xmlns:wp14="http://schemas.microsoft.com/office/word/2010/wordprocessingDrawing" xmlns:wp="http://schemas.openxmlformats.org/drawingml/2006/wordprocessingDrawing" xmlns:w10="urn:schemas-microsoft-com:office:word" xmlns:w="http://schemas.openxmlformats.org/wordprocessingml/2006/main" xmlns:w14="http://schemas.microsoft.com/office/word/2010/wordml" xmlns:w15="http://schemas.microsoft.com/office/word/2012/wordml" xmlns:w16se="http://schemas.microsoft.com/office/word/2015/wordml/symex" xmlns:wpg="http://schemas.microsoft.com/office/word/2010/wordprocessingGroup" xmlns:wpi="http://schemas.microsoft.com/office/word/2010/wordprocessingInk" xmlns:wne="http://schemas.microsoft.com/office/word/2006/wordml" xmlns:wps="http://schemas.microsoft.com/office/word/2010/wordprocessingShape" mc:Ignorable="w14 w15 w16se wp14">
   <w:endnote w:type="separator" w:id="-1">
     <w:p>
       <w:pPr>
@@ -3471,7 +6595,7 @@
 </file>
 
 <file path=word/footer1.xml><?xml version="1.0" encoding="utf-8"?>
-<w:ftr xmlns:wpc="http://schemas.microsoft.com/office/word/2010/wordprocessingCanvas" xmlns:mc="http://schemas.openxmlformats.org/markup-compatibility/2006" xmlns:o="urn:schemas-microsoft-com:office:office" xmlns:r="http://schemas.openxmlformats.org/officeDocument/2006/relationships" xmlns:m="http://schemas.openxmlformats.org/officeDocument/2006/math" xmlns:v="urn:schemas-microsoft-com:vml" xmlns:wp14="http://schemas.microsoft.com/office/word/2010/wordprocessingDrawing" xmlns:wp="http://schemas.openxmlformats.org/drawingml/2006/wordprocessingDrawing" xmlns:w10="urn:schemas-microsoft-com:office:word" xmlns:w="http://schemas.openxmlformats.org/wordprocessingml/2006/main" xmlns:w14="http://schemas.microsoft.com/office/word/2010/wordml" xmlns:wpg="http://schemas.microsoft.com/office/word/2010/wordprocessingGroup" xmlns:wpi="http://schemas.microsoft.com/office/word/2010/wordprocessingInk" xmlns:wne="http://schemas.microsoft.com/office/word/2006/wordml" xmlns:wps="http://schemas.microsoft.com/office/word/2010/wordprocessingShape" mc:Ignorable="w14 wp14">
+<w:ftr xmlns:wpc="http://schemas.microsoft.com/office/word/2010/wordprocessingCanvas" xmlns:cx="http://schemas.microsoft.com/office/drawing/2014/chartex" xmlns:mc="http://schemas.openxmlformats.org/markup-compatibility/2006" xmlns:o="urn:schemas-microsoft-com:office:office" xmlns:r="http://schemas.openxmlformats.org/officeDocument/2006/relationships" xmlns:m="http://schemas.openxmlformats.org/officeDocument/2006/math" xmlns:v="urn:schemas-microsoft-com:vml" xmlns:wp14="http://schemas.microsoft.com/office/word/2010/wordprocessingDrawing" xmlns:wp="http://schemas.openxmlformats.org/drawingml/2006/wordprocessingDrawing" xmlns:w10="urn:schemas-microsoft-com:office:word" xmlns:w="http://schemas.openxmlformats.org/wordprocessingml/2006/main" xmlns:w14="http://schemas.microsoft.com/office/word/2010/wordml" xmlns:w15="http://schemas.microsoft.com/office/word/2012/wordml" xmlns:w16se="http://schemas.microsoft.com/office/word/2015/wordml/symex" xmlns:wpg="http://schemas.microsoft.com/office/word/2010/wordprocessingGroup" xmlns:wpi="http://schemas.microsoft.com/office/word/2010/wordprocessingInk" xmlns:wne="http://schemas.microsoft.com/office/word/2006/wordml" xmlns:wps="http://schemas.microsoft.com/office/word/2010/wordprocessingShape" mc:Ignorable="w14 w15 w16se wp14">
   <w:sdt>
     <w:sdtPr>
       <w:id w:val="-1562091057"/>
@@ -3500,7 +6624,7 @@
           <w:rPr>
             <w:noProof/>
           </w:rPr>
-          <w:t>8</w:t>
+          <w:t>1</w:t>
         </w:r>
         <w:r>
           <w:fldChar w:fldCharType="end"/>
@@ -3517,7 +6641,7 @@
 </file>
 
 <file path=word/footnotes.xml><?xml version="1.0" encoding="utf-8"?>
-<w:footnotes xmlns:wpc="http://schemas.microsoft.com/office/word/2010/wordprocessingCanvas" xmlns:mc="http://schemas.openxmlformats.org/markup-compatibility/2006" xmlns:o="urn:schemas-microsoft-com:office:office" xmlns:r="http://schemas.openxmlformats.org/officeDocument/2006/relationships" xmlns:m="http://schemas.openxmlformats.org/officeDocument/2006/math" xmlns:v="urn:schemas-microsoft-com:vml" xmlns:wp14="http://schemas.microsoft.com/office/word/2010/wordprocessingDrawing" xmlns:wp="http://schemas.openxmlformats.org/drawingml/2006/wordprocessingDrawing" xmlns:w10="urn:schemas-microsoft-com:office:word" xmlns:w="http://schemas.openxmlformats.org/wordprocessingml/2006/main" xmlns:w14="http://schemas.microsoft.com/office/word/2010/wordml" xmlns:wpg="http://schemas.microsoft.com/office/word/2010/wordprocessingGroup" xmlns:wpi="http://schemas.microsoft.com/office/word/2010/wordprocessingInk" xmlns:wne="http://schemas.microsoft.com/office/word/2006/wordml" xmlns:wps="http://schemas.microsoft.com/office/word/2010/wordprocessingShape" mc:Ignorable="w14 wp14">
+<w:footnotes xmlns:wpc="http://schemas.microsoft.com/office/word/2010/wordprocessingCanvas" xmlns:cx="http://schemas.microsoft.com/office/drawing/2014/chartex" xmlns:mc="http://schemas.openxmlformats.org/markup-compatibility/2006" xmlns:o="urn:schemas-microsoft-com:office:office" xmlns:r="http://schemas.openxmlformats.org/officeDocument/2006/relationships" xmlns:m="http://schemas.openxmlformats.org/officeDocument/2006/math" xmlns:v="urn:schemas-microsoft-com:vml" xmlns:wp14="http://schemas.microsoft.com/office/word/2010/wordprocessingDrawing" xmlns:wp="http://schemas.openxmlformats.org/drawingml/2006/wordprocessingDrawing" xmlns:w10="urn:schemas-microsoft-com:office:word" xmlns:w="http://schemas.openxmlformats.org/wordprocessingml/2006/main" xmlns:w14="http://schemas.microsoft.com/office/word/2010/wordml" xmlns:w15="http://schemas.microsoft.com/office/word/2012/wordml" xmlns:w16se="http://schemas.microsoft.com/office/word/2015/wordml/symex" xmlns:wpg="http://schemas.microsoft.com/office/word/2010/wordprocessingGroup" xmlns:wpi="http://schemas.microsoft.com/office/word/2010/wordprocessingInk" xmlns:wne="http://schemas.microsoft.com/office/word/2006/wordml" xmlns:wps="http://schemas.microsoft.com/office/word/2010/wordprocessingShape" mc:Ignorable="w14 w15 w16se wp14">
   <w:footnote w:type="separator" w:id="-1">
     <w:p>
       <w:pPr>
@@ -3542,8 +6666,8 @@
 </file>
 
 <file path=word/numbering.xml><?xml version="1.0" encoding="utf-8"?>
-<w:numbering xmlns:wpc="http://schemas.microsoft.com/office/word/2010/wordprocessingCanvas" xmlns:mc="http://schemas.openxmlformats.org/markup-compatibility/2006" xmlns:o="urn:schemas-microsoft-com:office:office" xmlns:r="http://schemas.openxmlformats.org/officeDocument/2006/relationships" xmlns:m="http://schemas.openxmlformats.org/officeDocument/2006/math" xmlns:v="urn:schemas-microsoft-com:vml" xmlns:wp14="http://schemas.microsoft.com/office/word/2010/wordprocessingDrawing" xmlns:wp="http://schemas.openxmlformats.org/drawingml/2006/wordprocessingDrawing" xmlns:w10="urn:schemas-microsoft-com:office:word" xmlns:w="http://schemas.openxmlformats.org/wordprocessingml/2006/main" xmlns:w14="http://schemas.microsoft.com/office/word/2010/wordml" xmlns:wpg="http://schemas.microsoft.com/office/word/2010/wordprocessingGroup" xmlns:wpi="http://schemas.microsoft.com/office/word/2010/wordprocessingInk" xmlns:wne="http://schemas.microsoft.com/office/word/2006/wordml" xmlns:wps="http://schemas.microsoft.com/office/word/2010/wordprocessingShape" mc:Ignorable="w14 wp14">
-  <w:abstractNum w:abstractNumId="0">
+<w:numbering xmlns:wpc="http://schemas.microsoft.com/office/word/2010/wordprocessingCanvas" xmlns:cx="http://schemas.microsoft.com/office/drawing/2014/chartex" xmlns:mc="http://schemas.openxmlformats.org/markup-compatibility/2006" xmlns:o="urn:schemas-microsoft-com:office:office" xmlns:r="http://schemas.openxmlformats.org/officeDocument/2006/relationships" xmlns:m="http://schemas.openxmlformats.org/officeDocument/2006/math" xmlns:v="urn:schemas-microsoft-com:vml" xmlns:wp14="http://schemas.microsoft.com/office/word/2010/wordprocessingDrawing" xmlns:wp="http://schemas.openxmlformats.org/drawingml/2006/wordprocessingDrawing" xmlns:w10="urn:schemas-microsoft-com:office:word" xmlns:w="http://schemas.openxmlformats.org/wordprocessingml/2006/main" xmlns:w14="http://schemas.microsoft.com/office/word/2010/wordml" xmlns:w15="http://schemas.microsoft.com/office/word/2012/wordml" xmlns:w16se="http://schemas.microsoft.com/office/word/2015/wordml/symex" xmlns:wpg="http://schemas.microsoft.com/office/word/2010/wordprocessingGroup" xmlns:wpi="http://schemas.microsoft.com/office/word/2010/wordprocessingInk" xmlns:wne="http://schemas.microsoft.com/office/word/2006/wordml" xmlns:wps="http://schemas.microsoft.com/office/word/2010/wordprocessingShape" mc:Ignorable="w14 w15 w16se wp14">
+  <w:abstractNum w:abstractNumId="0" w15:restartNumberingAfterBreak="0">
     <w:nsid w:val="000A1B22"/>
     <w:multiLevelType w:val="hybridMultilevel"/>
     <w:tmpl w:val="2602641E"/>
@@ -3656,7 +6780,7 @@
       </w:rPr>
     </w:lvl>
   </w:abstractNum>
-  <w:abstractNum w:abstractNumId="1">
+  <w:abstractNum w:abstractNumId="1" w15:restartNumberingAfterBreak="0">
     <w:nsid w:val="0880386C"/>
     <w:multiLevelType w:val="hybridMultilevel"/>
     <w:tmpl w:val="72860596"/>
@@ -3769,7 +6893,7 @@
       </w:rPr>
     </w:lvl>
   </w:abstractNum>
-  <w:abstractNum w:abstractNumId="2">
+  <w:abstractNum w:abstractNumId="2" w15:restartNumberingAfterBreak="0">
     <w:nsid w:val="0A8F3ACD"/>
     <w:multiLevelType w:val="hybridMultilevel"/>
     <w:tmpl w:val="CF54623E"/>
@@ -3855,7 +6979,7 @@
       </w:pPr>
     </w:lvl>
   </w:abstractNum>
-  <w:abstractNum w:abstractNumId="3">
+  <w:abstractNum w:abstractNumId="3" w15:restartNumberingAfterBreak="0">
     <w:nsid w:val="0CAA0054"/>
     <w:multiLevelType w:val="hybridMultilevel"/>
     <w:tmpl w:val="8C9E0F38"/>
@@ -3944,7 +7068,7 @@
       </w:pPr>
     </w:lvl>
   </w:abstractNum>
-  <w:abstractNum w:abstractNumId="4">
+  <w:abstractNum w:abstractNumId="4" w15:restartNumberingAfterBreak="0">
     <w:nsid w:val="0D522728"/>
     <w:multiLevelType w:val="hybridMultilevel"/>
     <w:tmpl w:val="2668A5E4"/>
@@ -4030,7 +7154,7 @@
       </w:pPr>
     </w:lvl>
   </w:abstractNum>
-  <w:abstractNum w:abstractNumId="5">
+  <w:abstractNum w:abstractNumId="5" w15:restartNumberingAfterBreak="0">
     <w:nsid w:val="187A2B7A"/>
     <w:multiLevelType w:val="hybridMultilevel"/>
     <w:tmpl w:val="DEAAA948"/>
@@ -4143,7 +7267,7 @@
       </w:rPr>
     </w:lvl>
   </w:abstractNum>
-  <w:abstractNum w:abstractNumId="6">
+  <w:abstractNum w:abstractNumId="6" w15:restartNumberingAfterBreak="0">
     <w:nsid w:val="25130C96"/>
     <w:multiLevelType w:val="hybridMultilevel"/>
     <w:tmpl w:val="BD304C08"/>
@@ -4256,7 +7380,7 @@
       </w:rPr>
     </w:lvl>
   </w:abstractNum>
-  <w:abstractNum w:abstractNumId="7">
+  <w:abstractNum w:abstractNumId="7" w15:restartNumberingAfterBreak="0">
     <w:nsid w:val="2DF95C6C"/>
     <w:multiLevelType w:val="hybridMultilevel"/>
     <w:tmpl w:val="175A3B60"/>
@@ -4369,7 +7493,7 @@
       </w:rPr>
     </w:lvl>
   </w:abstractNum>
-  <w:abstractNum w:abstractNumId="8">
+  <w:abstractNum w:abstractNumId="8" w15:restartNumberingAfterBreak="0">
     <w:nsid w:val="3E5F0AE6"/>
     <w:multiLevelType w:val="hybridMultilevel"/>
     <w:tmpl w:val="A5BA47DE"/>
@@ -4482,7 +7606,7 @@
       </w:rPr>
     </w:lvl>
   </w:abstractNum>
-  <w:abstractNum w:abstractNumId="9">
+  <w:abstractNum w:abstractNumId="9" w15:restartNumberingAfterBreak="0">
     <w:nsid w:val="66727F40"/>
     <w:multiLevelType w:val="multilevel"/>
     <w:tmpl w:val="320EAD9C"/>
@@ -4599,7 +7723,7 @@
       </w:pPr>
     </w:lvl>
   </w:abstractNum>
-  <w:abstractNum w:abstractNumId="10">
+  <w:abstractNum w:abstractNumId="10" w15:restartNumberingAfterBreak="0">
     <w:nsid w:val="68D0422F"/>
     <w:multiLevelType w:val="hybridMultilevel"/>
     <w:tmpl w:val="166A422A"/>
@@ -4712,7 +7836,7 @@
       </w:rPr>
     </w:lvl>
   </w:abstractNum>
-  <w:abstractNum w:abstractNumId="11">
+  <w:abstractNum w:abstractNumId="11" w15:restartNumberingAfterBreak="0">
     <w:nsid w:val="6ADC3870"/>
     <w:multiLevelType w:val="hybridMultilevel"/>
     <w:tmpl w:val="B15219A4"/>
@@ -4825,7 +7949,7 @@
       </w:rPr>
     </w:lvl>
   </w:abstractNum>
-  <w:abstractNum w:abstractNumId="12">
+  <w:abstractNum w:abstractNumId="12" w15:restartNumberingAfterBreak="0">
     <w:nsid w:val="6DF406C4"/>
     <w:multiLevelType w:val="hybridMultilevel"/>
     <w:tmpl w:val="C680D484"/>
@@ -4981,7 +8105,7 @@
 </file>
 
 <file path=word/styles.xml><?xml version="1.0" encoding="utf-8"?>
-<w:styles xmlns:mc="http://schemas.openxmlformats.org/markup-compatibility/2006" xmlns:r="http://schemas.openxmlformats.org/officeDocument/2006/relationships" xmlns:w="http://schemas.openxmlformats.org/wordprocessingml/2006/main" xmlns:w14="http://schemas.microsoft.com/office/word/2010/wordml" mc:Ignorable="w14">
+<w:styles xmlns:mc="http://schemas.openxmlformats.org/markup-compatibility/2006" xmlns:r="http://schemas.openxmlformats.org/officeDocument/2006/relationships" xmlns:w="http://schemas.openxmlformats.org/wordprocessingml/2006/main" xmlns:w14="http://schemas.microsoft.com/office/word/2010/wordml" xmlns:w15="http://schemas.microsoft.com/office/word/2012/wordml" xmlns:w16se="http://schemas.microsoft.com/office/word/2015/wordml/symex" mc:Ignorable="w14 w15 w16se">
   <w:docDefaults>
     <w:rPrDefault>
       <w:rPr>
@@ -4997,144 +8121,378 @@
       </w:pPr>
     </w:pPrDefault>
   </w:docDefaults>
-  <w:latentStyles w:defLockedState="0" w:defUIPriority="99" w:defSemiHidden="1" w:defUnhideWhenUsed="1" w:defQFormat="0" w:count="267">
-    <w:lsdException w:name="Normal" w:semiHidden="0" w:uiPriority="0" w:unhideWhenUsed="0" w:qFormat="1"/>
-    <w:lsdException w:name="heading 1" w:semiHidden="0" w:uiPriority="9" w:unhideWhenUsed="0" w:qFormat="1"/>
-    <w:lsdException w:name="heading 2" w:uiPriority="9" w:qFormat="1"/>
-    <w:lsdException w:name="heading 3" w:uiPriority="9" w:qFormat="1"/>
-    <w:lsdException w:name="heading 4" w:uiPriority="9" w:qFormat="1"/>
-    <w:lsdException w:name="heading 5" w:uiPriority="9" w:qFormat="1"/>
-    <w:lsdException w:name="heading 6" w:uiPriority="9" w:qFormat="1"/>
-    <w:lsdException w:name="heading 7" w:uiPriority="9" w:qFormat="1"/>
-    <w:lsdException w:name="heading 8" w:uiPriority="9" w:qFormat="1"/>
-    <w:lsdException w:name="heading 9" w:uiPriority="9" w:qFormat="1"/>
-    <w:lsdException w:name="toc 1" w:uiPriority="39"/>
-    <w:lsdException w:name="toc 2" w:uiPriority="39"/>
-    <w:lsdException w:name="toc 3" w:uiPriority="39"/>
-    <w:lsdException w:name="toc 4" w:uiPriority="39"/>
-    <w:lsdException w:name="toc 5" w:uiPriority="39"/>
-    <w:lsdException w:name="toc 6" w:uiPriority="39"/>
-    <w:lsdException w:name="toc 7" w:uiPriority="39"/>
-    <w:lsdException w:name="toc 8" w:uiPriority="39"/>
-    <w:lsdException w:name="toc 9" w:uiPriority="39"/>
-    <w:lsdException w:name="caption" w:uiPriority="35" w:qFormat="1"/>
-    <w:lsdException w:name="Title" w:semiHidden="0" w:uiPriority="10" w:unhideWhenUsed="0" w:qFormat="1"/>
-    <w:lsdException w:name="Default Paragraph Font" w:uiPriority="1"/>
-    <w:lsdException w:name="Subtitle" w:semiHidden="0" w:uiPriority="11" w:unhideWhenUsed="0" w:qFormat="1"/>
-    <w:lsdException w:name="Strong" w:semiHidden="0" w:uiPriority="22" w:unhideWhenUsed="0" w:qFormat="1"/>
-    <w:lsdException w:name="Emphasis" w:semiHidden="0" w:uiPriority="20" w:unhideWhenUsed="0" w:qFormat="1"/>
-    <w:lsdException w:name="Table Grid" w:semiHidden="0" w:uiPriority="39" w:unhideWhenUsed="0"/>
-    <w:lsdException w:name="Placeholder Text" w:unhideWhenUsed="0"/>
-    <w:lsdException w:name="No Spacing" w:semiHidden="0" w:uiPriority="1" w:unhideWhenUsed="0" w:qFormat="1"/>
-    <w:lsdException w:name="Light Shading" w:semiHidden="0" w:uiPriority="60" w:unhideWhenUsed="0"/>
-    <w:lsdException w:name="Light List" w:semiHidden="0" w:uiPriority="61" w:unhideWhenUsed="0"/>
-    <w:lsdException w:name="Light Grid" w:semiHidden="0" w:uiPriority="62" w:unhideWhenUsed="0"/>
-    <w:lsdException w:name="Medium Shading 1" w:semiHidden="0" w:uiPriority="63" w:unhideWhenUsed="0"/>
-    <w:lsdException w:name="Medium Shading 2" w:semiHidden="0" w:uiPriority="64" w:unhideWhenUsed="0"/>
-    <w:lsdException w:name="Medium List 1" w:semiHidden="0" w:uiPriority="65" w:unhideWhenUsed="0"/>
-    <w:lsdException w:name="Medium List 2" w:semiHidden="0" w:uiPriority="66" w:unhideWhenUsed="0"/>
-    <w:lsdException w:name="Medium Grid 1" w:semiHidden="0" w:uiPriority="67" w:unhideWhenUsed="0"/>
-    <w:lsdException w:name="Medium Grid 2" w:semiHidden="0" w:uiPriority="68" w:unhideWhenUsed="0"/>
-    <w:lsdException w:name="Medium Grid 3" w:semiHidden="0" w:uiPriority="69" w:unhideWhenUsed="0"/>
-    <w:lsdException w:name="Dark List" w:semiHidden="0" w:uiPriority="70" w:unhideWhenUsed="0"/>
-    <w:lsdException w:name="Colorful Shading" w:semiHidden="0" w:uiPriority="71" w:unhideWhenUsed="0"/>
-    <w:lsdException w:name="Colorful List" w:semiHidden="0" w:uiPriority="72" w:unhideWhenUsed="0"/>
-    <w:lsdException w:name="Colorful Grid" w:semiHidden="0" w:uiPriority="73" w:unhideWhenUsed="0"/>
-    <w:lsdException w:name="Light Shading Accent 1" w:semiHidden="0" w:uiPriority="60" w:unhideWhenUsed="0"/>
-    <w:lsdException w:name="Light List Accent 1" w:semiHidden="0" w:uiPriority="61" w:unhideWhenUsed="0"/>
-    <w:lsdException w:name="Light Grid Accent 1" w:semiHidden="0" w:uiPriority="62" w:unhideWhenUsed="0"/>
-    <w:lsdException w:name="Medium Shading 1 Accent 1" w:semiHidden="0" w:uiPriority="63" w:unhideWhenUsed="0"/>
-    <w:lsdException w:name="Medium Shading 2 Accent 1" w:semiHidden="0" w:uiPriority="64" w:unhideWhenUsed="0"/>
-    <w:lsdException w:name="Medium List 1 Accent 1" w:semiHidden="0" w:uiPriority="65" w:unhideWhenUsed="0"/>
-    <w:lsdException w:name="Revision" w:unhideWhenUsed="0"/>
-    <w:lsdException w:name="List Paragraph" w:semiHidden="0" w:uiPriority="34" w:unhideWhenUsed="0" w:qFormat="1"/>
-    <w:lsdException w:name="Quote" w:semiHidden="0" w:uiPriority="29" w:unhideWhenUsed="0" w:qFormat="1"/>
-    <w:lsdException w:name="Intense Quote" w:semiHidden="0" w:uiPriority="30" w:unhideWhenUsed="0" w:qFormat="1"/>
-    <w:lsdException w:name="Medium List 2 Accent 1" w:semiHidden="0" w:uiPriority="66" w:unhideWhenUsed="0"/>
-    <w:lsdException w:name="Medium Grid 1 Accent 1" w:semiHidden="0" w:uiPriority="67" w:unhideWhenUsed="0"/>
-    <w:lsdException w:name="Medium Grid 2 Accent 1" w:semiHidden="0" w:uiPriority="68" w:unhideWhenUsed="0"/>
-    <w:lsdException w:name="Medium Grid 3 Accent 1" w:semiHidden="0" w:uiPriority="69" w:unhideWhenUsed="0"/>
-    <w:lsdException w:name="Dark List Accent 1" w:semiHidden="0" w:uiPriority="70" w:unhideWhenUsed="0"/>
-    <w:lsdException w:name="Colorful Shading Accent 1" w:semiHidden="0" w:uiPriority="71" w:unhideWhenUsed="0"/>
-    <w:lsdException w:name="Colorful List Accent 1" w:semiHidden="0" w:uiPriority="72" w:unhideWhenUsed="0"/>
-    <w:lsdException w:name="Colorful Grid Accent 1" w:semiHidden="0" w:uiPriority="73" w:unhideWhenUsed="0"/>
-    <w:lsdException w:name="Light Shading Accent 2" w:semiHidden="0" w:uiPriority="60" w:unhideWhenUsed="0"/>
-    <w:lsdException w:name="Light List Accent 2" w:semiHidden="0" w:uiPriority="61" w:unhideWhenUsed="0"/>
-    <w:lsdException w:name="Light Grid Accent 2" w:semiHidden="0" w:uiPriority="62" w:unhideWhenUsed="0"/>
-    <w:lsdException w:name="Medium Shading 1 Accent 2" w:semiHidden="0" w:uiPriority="63" w:unhideWhenUsed="0"/>
-    <w:lsdException w:name="Medium Shading 2 Accent 2" w:semiHidden="0" w:uiPriority="64" w:unhideWhenUsed="0"/>
-    <w:lsdException w:name="Medium List 1 Accent 2" w:semiHidden="0" w:uiPriority="65" w:unhideWhenUsed="0"/>
-    <w:lsdException w:name="Medium List 2 Accent 2" w:semiHidden="0" w:uiPriority="66" w:unhideWhenUsed="0"/>
-    <w:lsdException w:name="Medium Grid 1 Accent 2" w:semiHidden="0" w:uiPriority="67" w:unhideWhenUsed="0"/>
-    <w:lsdException w:name="Medium Grid 2 Accent 2" w:semiHidden="0" w:uiPriority="68" w:unhideWhenUsed="0"/>
-    <w:lsdException w:name="Medium Grid 3 Accent 2" w:semiHidden="0" w:uiPriority="69" w:unhideWhenUsed="0"/>
-    <w:lsdException w:name="Dark List Accent 2" w:semiHidden="0" w:uiPriority="70" w:unhideWhenUsed="0"/>
-    <w:lsdException w:name="Colorful Shading Accent 2" w:semiHidden="0" w:uiPriority="71" w:unhideWhenUsed="0"/>
-    <w:lsdException w:name="Colorful List Accent 2" w:semiHidden="0" w:uiPriority="72" w:unhideWhenUsed="0"/>
-    <w:lsdException w:name="Colorful Grid Accent 2" w:semiHidden="0" w:uiPriority="73" w:unhideWhenUsed="0"/>
-    <w:lsdException w:name="Light Shading Accent 3" w:semiHidden="0" w:uiPriority="60" w:unhideWhenUsed="0"/>
-    <w:lsdException w:name="Light List Accent 3" w:semiHidden="0" w:uiPriority="61" w:unhideWhenUsed="0"/>
-    <w:lsdException w:name="Light Grid Accent 3" w:semiHidden="0" w:uiPriority="62" w:unhideWhenUsed="0"/>
-    <w:lsdException w:name="Medium Shading 1 Accent 3" w:semiHidden="0" w:uiPriority="63" w:unhideWhenUsed="0"/>
-    <w:lsdException w:name="Medium Shading 2 Accent 3" w:semiHidden="0" w:uiPriority="64" w:unhideWhenUsed="0"/>
-    <w:lsdException w:name="Medium List 1 Accent 3" w:semiHidden="0" w:uiPriority="65" w:unhideWhenUsed="0"/>
-    <w:lsdException w:name="Medium List 2 Accent 3" w:semiHidden="0" w:uiPriority="66" w:unhideWhenUsed="0"/>
-    <w:lsdException w:name="Medium Grid 1 Accent 3" w:semiHidden="0" w:uiPriority="67" w:unhideWhenUsed="0"/>
-    <w:lsdException w:name="Medium Grid 2 Accent 3" w:semiHidden="0" w:uiPriority="68" w:unhideWhenUsed="0"/>
-    <w:lsdException w:name="Medium Grid 3 Accent 3" w:semiHidden="0" w:uiPriority="69" w:unhideWhenUsed="0"/>
-    <w:lsdException w:name="Dark List Accent 3" w:semiHidden="0" w:uiPriority="70" w:unhideWhenUsed="0"/>
-    <w:lsdException w:name="Colorful Shading Accent 3" w:semiHidden="0" w:uiPriority="71" w:unhideWhenUsed="0"/>
-    <w:lsdException w:name="Colorful List Accent 3" w:semiHidden="0" w:uiPriority="72" w:unhideWhenUsed="0"/>
-    <w:lsdException w:name="Colorful Grid Accent 3" w:semiHidden="0" w:uiPriority="73" w:unhideWhenUsed="0"/>
-    <w:lsdException w:name="Light Shading Accent 4" w:semiHidden="0" w:uiPriority="60" w:unhideWhenUsed="0"/>
-    <w:lsdException w:name="Light List Accent 4" w:semiHidden="0" w:uiPriority="61" w:unhideWhenUsed="0"/>
-    <w:lsdException w:name="Light Grid Accent 4" w:semiHidden="0" w:uiPriority="62" w:unhideWhenUsed="0"/>
-    <w:lsdException w:name="Medium Shading 1 Accent 4" w:semiHidden="0" w:uiPriority="63" w:unhideWhenUsed="0"/>
-    <w:lsdException w:name="Medium Shading 2 Accent 4" w:semiHidden="0" w:uiPriority="64" w:unhideWhenUsed="0"/>
-    <w:lsdException w:name="Medium List 1 Accent 4" w:semiHidden="0" w:uiPriority="65" w:unhideWhenUsed="0"/>
-    <w:lsdException w:name="Medium List 2 Accent 4" w:semiHidden="0" w:uiPriority="66" w:unhideWhenUsed="0"/>
-    <w:lsdException w:name="Medium Grid 1 Accent 4" w:semiHidden="0" w:uiPriority="67" w:unhideWhenUsed="0"/>
-    <w:lsdException w:name="Medium Grid 2 Accent 4" w:semiHidden="0" w:uiPriority="68" w:unhideWhenUsed="0"/>
-    <w:lsdException w:name="Medium Grid 3 Accent 4" w:semiHidden="0" w:uiPriority="69" w:unhideWhenUsed="0"/>
-    <w:lsdException w:name="Dark List Accent 4" w:semiHidden="0" w:uiPriority="70" w:unhideWhenUsed="0"/>
-    <w:lsdException w:name="Colorful Shading Accent 4" w:semiHidden="0" w:uiPriority="71" w:unhideWhenUsed="0"/>
-    <w:lsdException w:name="Colorful List Accent 4" w:semiHidden="0" w:uiPriority="72" w:unhideWhenUsed="0"/>
-    <w:lsdException w:name="Colorful Grid Accent 4" w:semiHidden="0" w:uiPriority="73" w:unhideWhenUsed="0"/>
-    <w:lsdException w:name="Light Shading Accent 5" w:semiHidden="0" w:uiPriority="60" w:unhideWhenUsed="0"/>
-    <w:lsdException w:name="Light List Accent 5" w:semiHidden="0" w:uiPriority="61" w:unhideWhenUsed="0"/>
-    <w:lsdException w:name="Light Grid Accent 5" w:semiHidden="0" w:uiPriority="62" w:unhideWhenUsed="0"/>
-    <w:lsdException w:name="Medium Shading 1 Accent 5" w:semiHidden="0" w:uiPriority="63" w:unhideWhenUsed="0"/>
-    <w:lsdException w:name="Medium Shading 2 Accent 5" w:semiHidden="0" w:uiPriority="64" w:unhideWhenUsed="0"/>
-    <w:lsdException w:name="Medium List 1 Accent 5" w:semiHidden="0" w:uiPriority="65" w:unhideWhenUsed="0"/>
-    <w:lsdException w:name="Medium List 2 Accent 5" w:semiHidden="0" w:uiPriority="66" w:unhideWhenUsed="0"/>
-    <w:lsdException w:name="Medium Grid 1 Accent 5" w:semiHidden="0" w:uiPriority="67" w:unhideWhenUsed="0"/>
-    <w:lsdException w:name="Medium Grid 2 Accent 5" w:semiHidden="0" w:uiPriority="68" w:unhideWhenUsed="0"/>
-    <w:lsdException w:name="Medium Grid 3 Accent 5" w:semiHidden="0" w:uiPriority="69" w:unhideWhenUsed="0"/>
-    <w:lsdException w:name="Dark List Accent 5" w:semiHidden="0" w:uiPriority="70" w:unhideWhenUsed="0"/>
-    <w:lsdException w:name="Colorful Shading Accent 5" w:semiHidden="0" w:uiPriority="71" w:unhideWhenUsed="0"/>
-    <w:lsdException w:name="Colorful List Accent 5" w:semiHidden="0" w:uiPriority="72" w:unhideWhenUsed="0"/>
-    <w:lsdException w:name="Colorful Grid Accent 5" w:semiHidden="0" w:uiPriority="73" w:unhideWhenUsed="0"/>
-    <w:lsdException w:name="Light Shading Accent 6" w:semiHidden="0" w:uiPriority="60" w:unhideWhenUsed="0"/>
-    <w:lsdException w:name="Light List Accent 6" w:semiHidden="0" w:uiPriority="61" w:unhideWhenUsed="0"/>
-    <w:lsdException w:name="Light Grid Accent 6" w:semiHidden="0" w:uiPriority="62" w:unhideWhenUsed="0"/>
-    <w:lsdException w:name="Medium Shading 1 Accent 6" w:semiHidden="0" w:uiPriority="63" w:unhideWhenUsed="0"/>
-    <w:lsdException w:name="Medium Shading 2 Accent 6" w:semiHidden="0" w:uiPriority="64" w:unhideWhenUsed="0"/>
-    <w:lsdException w:name="Medium List 1 Accent 6" w:semiHidden="0" w:uiPriority="65" w:unhideWhenUsed="0"/>
-    <w:lsdException w:name="Medium List 2 Accent 6" w:semiHidden="0" w:uiPriority="66" w:unhideWhenUsed="0"/>
-    <w:lsdException w:name="Medium Grid 1 Accent 6" w:semiHidden="0" w:uiPriority="67" w:unhideWhenUsed="0"/>
-    <w:lsdException w:name="Medium Grid 2 Accent 6" w:semiHidden="0" w:uiPriority="68" w:unhideWhenUsed="0"/>
-    <w:lsdException w:name="Medium Grid 3 Accent 6" w:semiHidden="0" w:uiPriority="69" w:unhideWhenUsed="0"/>
-    <w:lsdException w:name="Dark List Accent 6" w:semiHidden="0" w:uiPriority="70" w:unhideWhenUsed="0"/>
-    <w:lsdException w:name="Colorful Shading Accent 6" w:semiHidden="0" w:uiPriority="71" w:unhideWhenUsed="0"/>
-    <w:lsdException w:name="Colorful List Accent 6" w:semiHidden="0" w:uiPriority="72" w:unhideWhenUsed="0"/>
-    <w:lsdException w:name="Colorful Grid Accent 6" w:semiHidden="0" w:uiPriority="73" w:unhideWhenUsed="0"/>
-    <w:lsdException w:name="Subtle Emphasis" w:semiHidden="0" w:uiPriority="19" w:unhideWhenUsed="0" w:qFormat="1"/>
-    <w:lsdException w:name="Intense Emphasis" w:semiHidden="0" w:uiPriority="21" w:unhideWhenUsed="0" w:qFormat="1"/>
-    <w:lsdException w:name="Subtle Reference" w:semiHidden="0" w:uiPriority="31" w:unhideWhenUsed="0" w:qFormat="1"/>
-    <w:lsdException w:name="Intense Reference" w:semiHidden="0" w:uiPriority="32" w:unhideWhenUsed="0" w:qFormat="1"/>
-    <w:lsdException w:name="Book Title" w:semiHidden="0" w:uiPriority="33" w:unhideWhenUsed="0" w:qFormat="1"/>
-    <w:lsdException w:name="Bibliography" w:uiPriority="37"/>
-    <w:lsdException w:name="TOC Heading" w:uiPriority="39" w:qFormat="1"/>
+  <w:latentStyles w:defLockedState="0" w:defUIPriority="99" w:defSemiHidden="0" w:defUnhideWhenUsed="0" w:defQFormat="0" w:count="371">
+    <w:lsdException w:name="Normal" w:uiPriority="0" w:qFormat="1"/>
+    <w:lsdException w:name="heading 1" w:uiPriority="9" w:qFormat="1"/>
+    <w:lsdException w:name="heading 2" w:semiHidden="1" w:uiPriority="9" w:unhideWhenUsed="1" w:qFormat="1"/>
+    <w:lsdException w:name="heading 3" w:semiHidden="1" w:uiPriority="9" w:unhideWhenUsed="1" w:qFormat="1"/>
+    <w:lsdException w:name="heading 4" w:semiHidden="1" w:uiPriority="9" w:unhideWhenUsed="1" w:qFormat="1"/>
+    <w:lsdException w:name="heading 5" w:semiHidden="1" w:uiPriority="9" w:unhideWhenUsed="1" w:qFormat="1"/>
+    <w:lsdException w:name="heading 6" w:semiHidden="1" w:uiPriority="9" w:unhideWhenUsed="1" w:qFormat="1"/>
+    <w:lsdException w:name="heading 7" w:semiHidden="1" w:uiPriority="9" w:unhideWhenUsed="1" w:qFormat="1"/>
+    <w:lsdException w:name="heading 8" w:semiHidden="1" w:uiPriority="9" w:unhideWhenUsed="1" w:qFormat="1"/>
+    <w:lsdException w:name="heading 9" w:semiHidden="1" w:uiPriority="9" w:unhideWhenUsed="1" w:qFormat="1"/>
+    <w:lsdException w:name="index 1" w:semiHidden="1" w:unhideWhenUsed="1"/>
+    <w:lsdException w:name="index 2" w:semiHidden="1" w:unhideWhenUsed="1"/>
+    <w:lsdException w:name="index 3" w:semiHidden="1" w:unhideWhenUsed="1"/>
+    <w:lsdException w:name="index 4" w:semiHidden="1" w:unhideWhenUsed="1"/>
+    <w:lsdException w:name="index 5" w:semiHidden="1" w:unhideWhenUsed="1"/>
+    <w:lsdException w:name="index 6" w:semiHidden="1" w:unhideWhenUsed="1"/>
+    <w:lsdException w:name="index 7" w:semiHidden="1" w:unhideWhenUsed="1"/>
+    <w:lsdException w:name="index 8" w:semiHidden="1" w:unhideWhenUsed="1"/>
+    <w:lsdException w:name="index 9" w:semiHidden="1" w:unhideWhenUsed="1"/>
+    <w:lsdException w:name="toc 1" w:semiHidden="1" w:uiPriority="39" w:unhideWhenUsed="1"/>
+    <w:lsdException w:name="toc 2" w:semiHidden="1" w:uiPriority="39" w:unhideWhenUsed="1"/>
+    <w:lsdException w:name="toc 3" w:semiHidden="1" w:uiPriority="39" w:unhideWhenUsed="1"/>
+    <w:lsdException w:name="toc 4" w:semiHidden="1" w:uiPriority="39" w:unhideWhenUsed="1"/>
+    <w:lsdException w:name="toc 5" w:semiHidden="1" w:uiPriority="39" w:unhideWhenUsed="1"/>
+    <w:lsdException w:name="toc 6" w:semiHidden="1" w:uiPriority="39" w:unhideWhenUsed="1"/>
+    <w:lsdException w:name="toc 7" w:semiHidden="1" w:uiPriority="39" w:unhideWhenUsed="1"/>
+    <w:lsdException w:name="toc 8" w:semiHidden="1" w:uiPriority="39" w:unhideWhenUsed="1"/>
+    <w:lsdException w:name="toc 9" w:semiHidden="1" w:uiPriority="39" w:unhideWhenUsed="1"/>
+    <w:lsdException w:name="Normal Indent" w:semiHidden="1" w:unhideWhenUsed="1"/>
+    <w:lsdException w:name="footnote text" w:semiHidden="1" w:unhideWhenUsed="1"/>
+    <w:lsdException w:name="annotation text" w:semiHidden="1" w:unhideWhenUsed="1"/>
+    <w:lsdException w:name="header" w:semiHidden="1" w:unhideWhenUsed="1"/>
+    <w:lsdException w:name="footer" w:semiHidden="1" w:unhideWhenUsed="1"/>
+    <w:lsdException w:name="index heading" w:semiHidden="1" w:unhideWhenUsed="1"/>
+    <w:lsdException w:name="caption" w:semiHidden="1" w:uiPriority="35" w:unhideWhenUsed="1" w:qFormat="1"/>
+    <w:lsdException w:name="table of figures" w:semiHidden="1" w:unhideWhenUsed="1"/>
+    <w:lsdException w:name="envelope address" w:semiHidden="1" w:unhideWhenUsed="1"/>
+    <w:lsdException w:name="envelope return" w:semiHidden="1" w:unhideWhenUsed="1"/>
+    <w:lsdException w:name="footnote reference" w:semiHidden="1" w:unhideWhenUsed="1"/>
+    <w:lsdException w:name="annotation reference" w:semiHidden="1" w:unhideWhenUsed="1"/>
+    <w:lsdException w:name="line number" w:semiHidden="1" w:unhideWhenUsed="1"/>
+    <w:lsdException w:name="page number" w:semiHidden="1" w:unhideWhenUsed="1"/>
+    <w:lsdException w:name="endnote reference" w:semiHidden="1" w:unhideWhenUsed="1"/>
+    <w:lsdException w:name="endnote text" w:semiHidden="1" w:unhideWhenUsed="1"/>
+    <w:lsdException w:name="table of authorities" w:semiHidden="1" w:unhideWhenUsed="1"/>
+    <w:lsdException w:name="macro" w:semiHidden="1" w:unhideWhenUsed="1"/>
+    <w:lsdException w:name="toa heading" w:semiHidden="1" w:unhideWhenUsed="1"/>
+    <w:lsdException w:name="List" w:semiHidden="1" w:unhideWhenUsed="1"/>
+    <w:lsdException w:name="List Bullet" w:semiHidden="1" w:unhideWhenUsed="1"/>
+    <w:lsdException w:name="List Number" w:semiHidden="1" w:unhideWhenUsed="1"/>
+    <w:lsdException w:name="List 2" w:semiHidden="1" w:unhideWhenUsed="1"/>
+    <w:lsdException w:name="List 3" w:semiHidden="1" w:unhideWhenUsed="1"/>
+    <w:lsdException w:name="List 4" w:semiHidden="1" w:unhideWhenUsed="1"/>
+    <w:lsdException w:name="List 5" w:semiHidden="1" w:unhideWhenUsed="1"/>
+    <w:lsdException w:name="List Bullet 2" w:semiHidden="1" w:unhideWhenUsed="1"/>
+    <w:lsdException w:name="List Bullet 3" w:semiHidden="1" w:unhideWhenUsed="1"/>
+    <w:lsdException w:name="List Bullet 4" w:semiHidden="1" w:unhideWhenUsed="1"/>
+    <w:lsdException w:name="List Bullet 5" w:semiHidden="1" w:unhideWhenUsed="1"/>
+    <w:lsdException w:name="List Number 2" w:semiHidden="1" w:unhideWhenUsed="1"/>
+    <w:lsdException w:name="List Number 3" w:semiHidden="1" w:unhideWhenUsed="1"/>
+    <w:lsdException w:name="List Number 4" w:semiHidden="1" w:unhideWhenUsed="1"/>
+    <w:lsdException w:name="List Number 5" w:semiHidden="1" w:unhideWhenUsed="1"/>
+    <w:lsdException w:name="Title" w:uiPriority="10" w:qFormat="1"/>
+    <w:lsdException w:name="Closing" w:semiHidden="1" w:unhideWhenUsed="1"/>
+    <w:lsdException w:name="Signature" w:semiHidden="1" w:unhideWhenUsed="1"/>
+    <w:lsdException w:name="Default Paragraph Font" w:semiHidden="1" w:uiPriority="1" w:unhideWhenUsed="1"/>
+    <w:lsdException w:name="Body Text" w:semiHidden="1" w:unhideWhenUsed="1"/>
+    <w:lsdException w:name="Body Text Indent" w:semiHidden="1" w:unhideWhenUsed="1"/>
+    <w:lsdException w:name="List Continue" w:semiHidden="1" w:unhideWhenUsed="1"/>
+    <w:lsdException w:name="List Continue 2" w:semiHidden="1" w:unhideWhenUsed="1"/>
+    <w:lsdException w:name="List Continue 3" w:semiHidden="1" w:unhideWhenUsed="1"/>
+    <w:lsdException w:name="List Continue 4" w:semiHidden="1" w:unhideWhenUsed="1"/>
+    <w:lsdException w:name="List Continue 5" w:semiHidden="1" w:unhideWhenUsed="1"/>
+    <w:lsdException w:name="Message Header" w:semiHidden="1" w:unhideWhenUsed="1"/>
+    <w:lsdException w:name="Subtitle" w:uiPriority="11" w:qFormat="1"/>
+    <w:lsdException w:name="Salutation" w:semiHidden="1" w:unhideWhenUsed="1"/>
+    <w:lsdException w:name="Date" w:semiHidden="1" w:unhideWhenUsed="1"/>
+    <w:lsdException w:name="Body Text First Indent" w:semiHidden="1" w:unhideWhenUsed="1"/>
+    <w:lsdException w:name="Body Text First Indent 2" w:semiHidden="1" w:unhideWhenUsed="1"/>
+    <w:lsdException w:name="Note Heading" w:semiHidden="1" w:unhideWhenUsed="1"/>
+    <w:lsdException w:name="Body Text 2" w:semiHidden="1" w:unhideWhenUsed="1"/>
+    <w:lsdException w:name="Body Text 3" w:semiHidden="1" w:unhideWhenUsed="1"/>
+    <w:lsdException w:name="Body Text Indent 2" w:semiHidden="1" w:unhideWhenUsed="1"/>
+    <w:lsdException w:name="Body Text Indent 3" w:semiHidden="1" w:unhideWhenUsed="1"/>
+    <w:lsdException w:name="Block Text" w:semiHidden="1" w:unhideWhenUsed="1"/>
+    <w:lsdException w:name="Hyperlink" w:semiHidden="1" w:unhideWhenUsed="1"/>
+    <w:lsdException w:name="FollowedHyperlink" w:semiHidden="1" w:unhideWhenUsed="1"/>
+    <w:lsdException w:name="Strong" w:uiPriority="22" w:qFormat="1"/>
+    <w:lsdException w:name="Emphasis" w:uiPriority="20" w:qFormat="1"/>
+    <w:lsdException w:name="Document Map" w:semiHidden="1" w:unhideWhenUsed="1"/>
+    <w:lsdException w:name="Plain Text" w:semiHidden="1" w:unhideWhenUsed="1"/>
+    <w:lsdException w:name="E-mail Signature" w:semiHidden="1" w:unhideWhenUsed="1"/>
+    <w:lsdException w:name="HTML Top of Form" w:semiHidden="1" w:unhideWhenUsed="1"/>
+    <w:lsdException w:name="HTML Bottom of Form" w:semiHidden="1" w:unhideWhenUsed="1"/>
+    <w:lsdException w:name="Normal (Web)" w:semiHidden="1" w:unhideWhenUsed="1"/>
+    <w:lsdException w:name="HTML Acronym" w:semiHidden="1" w:unhideWhenUsed="1"/>
+    <w:lsdException w:name="HTML Address" w:semiHidden="1" w:unhideWhenUsed="1"/>
+    <w:lsdException w:name="HTML Cite" w:semiHidden="1" w:unhideWhenUsed="1"/>
+    <w:lsdException w:name="HTML Code" w:semiHidden="1" w:unhideWhenUsed="1"/>
+    <w:lsdException w:name="HTML Definition" w:semiHidden="1" w:unhideWhenUsed="1"/>
+    <w:lsdException w:name="HTML Keyboard" w:semiHidden="1" w:unhideWhenUsed="1"/>
+    <w:lsdException w:name="HTML Preformatted" w:semiHidden="1" w:unhideWhenUsed="1"/>
+    <w:lsdException w:name="HTML Sample" w:semiHidden="1" w:unhideWhenUsed="1"/>
+    <w:lsdException w:name="HTML Typewriter" w:semiHidden="1" w:unhideWhenUsed="1"/>
+    <w:lsdException w:name="HTML Variable" w:semiHidden="1" w:unhideWhenUsed="1"/>
+    <w:lsdException w:name="Normal Table" w:semiHidden="1" w:unhideWhenUsed="1"/>
+    <w:lsdException w:name="annotation subject" w:semiHidden="1" w:unhideWhenUsed="1"/>
+    <w:lsdException w:name="No List" w:semiHidden="1" w:unhideWhenUsed="1"/>
+    <w:lsdException w:name="Outline List 1" w:semiHidden="1" w:unhideWhenUsed="1"/>
+    <w:lsdException w:name="Outline List 2" w:semiHidden="1" w:unhideWhenUsed="1"/>
+    <w:lsdException w:name="Outline List 3" w:semiHidden="1" w:unhideWhenUsed="1"/>
+    <w:lsdException w:name="Table Simple 1" w:semiHidden="1" w:unhideWhenUsed="1"/>
+    <w:lsdException w:name="Table Simple 2" w:semiHidden="1" w:unhideWhenUsed="1"/>
+    <w:lsdException w:name="Table Simple 3" w:semiHidden="1" w:unhideWhenUsed="1"/>
+    <w:lsdException w:name="Table Classic 1" w:semiHidden="1" w:unhideWhenUsed="1"/>
+    <w:lsdException w:name="Table Classic 2" w:semiHidden="1" w:unhideWhenUsed="1"/>
+    <w:lsdException w:name="Table Classic 3" w:semiHidden="1" w:unhideWhenUsed="1"/>
+    <w:lsdException w:name="Table Classic 4" w:semiHidden="1" w:unhideWhenUsed="1"/>
+    <w:lsdException w:name="Table Colorful 1" w:semiHidden="1" w:unhideWhenUsed="1"/>
+    <w:lsdException w:name="Table Colorful 2" w:semiHidden="1" w:unhideWhenUsed="1"/>
+    <w:lsdException w:name="Table Colorful 3" w:semiHidden="1" w:unhideWhenUsed="1"/>
+    <w:lsdException w:name="Table Columns 1" w:semiHidden="1" w:unhideWhenUsed="1"/>
+    <w:lsdException w:name="Table Columns 2" w:semiHidden="1" w:unhideWhenUsed="1"/>
+    <w:lsdException w:name="Table Columns 3" w:semiHidden="1" w:unhideWhenUsed="1"/>
+    <w:lsdException w:name="Table Columns 4" w:semiHidden="1" w:unhideWhenUsed="1"/>
+    <w:lsdException w:name="Table Columns 5" w:semiHidden="1" w:unhideWhenUsed="1"/>
+    <w:lsdException w:name="Table Grid 1" w:semiHidden="1" w:unhideWhenUsed="1"/>
+    <w:lsdException w:name="Table Grid 2" w:semiHidden="1" w:unhideWhenUsed="1"/>
+    <w:lsdException w:name="Table Grid 3" w:semiHidden="1" w:unhideWhenUsed="1"/>
+    <w:lsdException w:name="Table Grid 4" w:semiHidden="1" w:unhideWhenUsed="1"/>
+    <w:lsdException w:name="Table Grid 5" w:semiHidden="1" w:unhideWhenUsed="1"/>
+    <w:lsdException w:name="Table Grid 6" w:semiHidden="1" w:unhideWhenUsed="1"/>
+    <w:lsdException w:name="Table Grid 7" w:semiHidden="1" w:unhideWhenUsed="1"/>
+    <w:lsdException w:name="Table Grid 8" w:semiHidden="1" w:unhideWhenUsed="1"/>
+    <w:lsdException w:name="Table List 1" w:semiHidden="1" w:unhideWhenUsed="1"/>
+    <w:lsdException w:name="Table List 2" w:semiHidden="1" w:unhideWhenUsed="1"/>
+    <w:lsdException w:name="Table List 3" w:semiHidden="1" w:unhideWhenUsed="1"/>
+    <w:lsdException w:name="Table List 4" w:semiHidden="1" w:unhideWhenUsed="1"/>
+    <w:lsdException w:name="Table List 5" w:semiHidden="1" w:unhideWhenUsed="1"/>
+    <w:lsdException w:name="Table List 6" w:semiHidden="1" w:unhideWhenUsed="1"/>
+    <w:lsdException w:name="Table List 7" w:semiHidden="1" w:unhideWhenUsed="1"/>
+    <w:lsdException w:name="Table List 8" w:semiHidden="1" w:unhideWhenUsed="1"/>
+    <w:lsdException w:name="Table 3D effects 1" w:semiHidden="1" w:unhideWhenUsed="1"/>
+    <w:lsdException w:name="Table 3D effects 2" w:semiHidden="1" w:unhideWhenUsed="1"/>
+    <w:lsdException w:name="Table 3D effects 3" w:semiHidden="1" w:unhideWhenUsed="1"/>
+    <w:lsdException w:name="Table Contemporary" w:semiHidden="1" w:unhideWhenUsed="1"/>
+    <w:lsdException w:name="Table Elegant" w:semiHidden="1" w:unhideWhenUsed="1"/>
+    <w:lsdException w:name="Table Professional" w:semiHidden="1" w:unhideWhenUsed="1"/>
+    <w:lsdException w:name="Table Subtle 1" w:semiHidden="1" w:unhideWhenUsed="1"/>
+    <w:lsdException w:name="Table Subtle 2" w:semiHidden="1" w:unhideWhenUsed="1"/>
+    <w:lsdException w:name="Table Web 1" w:semiHidden="1" w:unhideWhenUsed="1"/>
+    <w:lsdException w:name="Table Web 2" w:semiHidden="1" w:unhideWhenUsed="1"/>
+    <w:lsdException w:name="Table Web 3" w:semiHidden="1" w:unhideWhenUsed="1"/>
+    <w:lsdException w:name="Balloon Text" w:semiHidden="1" w:unhideWhenUsed="1"/>
+    <w:lsdException w:name="Table Grid" w:uiPriority="39"/>
+    <w:lsdException w:name="Table Theme" w:semiHidden="1" w:unhideWhenUsed="1"/>
+    <w:lsdException w:name="Placeholder Text" w:semiHidden="1"/>
+    <w:lsdException w:name="No Spacing" w:uiPriority="1" w:qFormat="1"/>
+    <w:lsdException w:name="Light Shading" w:uiPriority="60"/>
+    <w:lsdException w:name="Light List" w:uiPriority="61"/>
+    <w:lsdException w:name="Light Grid" w:uiPriority="62"/>
+    <w:lsdException w:name="Medium Shading 1" w:uiPriority="63"/>
+    <w:lsdException w:name="Medium Shading 2" w:uiPriority="64"/>
+    <w:lsdException w:name="Medium List 1" w:uiPriority="65"/>
+    <w:lsdException w:name="Medium List 2" w:uiPriority="66"/>
+    <w:lsdException w:name="Medium Grid 1" w:uiPriority="67"/>
+    <w:lsdException w:name="Medium Grid 2" w:uiPriority="68"/>
+    <w:lsdException w:name="Medium Grid 3" w:uiPriority="69"/>
+    <w:lsdException w:name="Dark List" w:uiPriority="70"/>
+    <w:lsdException w:name="Colorful Shading" w:uiPriority="71"/>
+    <w:lsdException w:name="Colorful List" w:uiPriority="72"/>
+    <w:lsdException w:name="Colorful Grid" w:uiPriority="73"/>
+    <w:lsdException w:name="Light Shading Accent 1" w:uiPriority="60"/>
+    <w:lsdException w:name="Light List Accent 1" w:uiPriority="61"/>
+    <w:lsdException w:name="Light Grid Accent 1" w:uiPriority="62"/>
+    <w:lsdException w:name="Medium Shading 1 Accent 1" w:uiPriority="63"/>
+    <w:lsdException w:name="Medium Shading 2 Accent 1" w:uiPriority="64"/>
+    <w:lsdException w:name="Medium List 1 Accent 1" w:uiPriority="65"/>
+    <w:lsdException w:name="Revision" w:semiHidden="1"/>
+    <w:lsdException w:name="List Paragraph" w:uiPriority="34" w:qFormat="1"/>
+    <w:lsdException w:name="Quote" w:uiPriority="29" w:qFormat="1"/>
+    <w:lsdException w:name="Intense Quote" w:uiPriority="30" w:qFormat="1"/>
+    <w:lsdException w:name="Medium List 2 Accent 1" w:uiPriority="66"/>
+    <w:lsdException w:name="Medium Grid 1 Accent 1" w:uiPriority="67"/>
+    <w:lsdException w:name="Medium Grid 2 Accent 1" w:uiPriority="68"/>
+    <w:lsdException w:name="Medium Grid 3 Accent 1" w:uiPriority="69"/>
+    <w:lsdException w:name="Dark List Accent 1" w:uiPriority="70"/>
+    <w:lsdException w:name="Colorful Shading Accent 1" w:uiPriority="71"/>
+    <w:lsdException w:name="Colorful List Accent 1" w:uiPriority="72"/>
+    <w:lsdException w:name="Colorful Grid Accent 1" w:uiPriority="73"/>
+    <w:lsdException w:name="Light Shading Accent 2" w:uiPriority="60"/>
+    <w:lsdException w:name="Light List Accent 2" w:uiPriority="61"/>
+    <w:lsdException w:name="Light Grid Accent 2" w:uiPriority="62"/>
+    <w:lsdException w:name="Medium Shading 1 Accent 2" w:uiPriority="63"/>
+    <w:lsdException w:name="Medium Shading 2 Accent 2" w:uiPriority="64"/>
+    <w:lsdException w:name="Medium List 1 Accent 2" w:uiPriority="65"/>
+    <w:lsdException w:name="Medium List 2 Accent 2" w:uiPriority="66"/>
+    <w:lsdException w:name="Medium Grid 1 Accent 2" w:uiPriority="67"/>
+    <w:lsdException w:name="Medium Grid 2 Accent 2" w:uiPriority="68"/>
+    <w:lsdException w:name="Medium Grid 3 Accent 2" w:uiPriority="69"/>
+    <w:lsdException w:name="Dark List Accent 2" w:uiPriority="70"/>
+    <w:lsdException w:name="Colorful Shading Accent 2" w:uiPriority="71"/>
+    <w:lsdException w:name="Colorful List Accent 2" w:uiPriority="72"/>
+    <w:lsdException w:name="Colorful Grid Accent 2" w:uiPriority="73"/>
+    <w:lsdException w:name="Light Shading Accent 3" w:uiPriority="60"/>
+    <w:lsdException w:name="Light List Accent 3" w:uiPriority="61"/>
+    <w:lsdException w:name="Light Grid Accent 3" w:uiPriority="62"/>
+    <w:lsdException w:name="Medium Shading 1 Accent 3" w:uiPriority="63"/>
+    <w:lsdException w:name="Medium Shading 2 Accent 3" w:uiPriority="64"/>
+    <w:lsdException w:name="Medium List 1 Accent 3" w:uiPriority="65"/>
+    <w:lsdException w:name="Medium List 2 Accent 3" w:uiPriority="66"/>
+    <w:lsdException w:name="Medium Grid 1 Accent 3" w:uiPriority="67"/>
+    <w:lsdException w:name="Medium Grid 2 Accent 3" w:uiPriority="68"/>
+    <w:lsdException w:name="Medium Grid 3 Accent 3" w:uiPriority="69"/>
+    <w:lsdException w:name="Dark List Accent 3" w:uiPriority="70"/>
+    <w:lsdException w:name="Colorful Shading Accent 3" w:uiPriority="71"/>
+    <w:lsdException w:name="Colorful List Accent 3" w:uiPriority="72"/>
+    <w:lsdException w:name="Colorful Grid Accent 3" w:uiPriority="73"/>
+    <w:lsdException w:name="Light Shading Accent 4" w:uiPriority="60"/>
+    <w:lsdException w:name="Light List Accent 4" w:uiPriority="61"/>
+    <w:lsdException w:name="Light Grid Accent 4" w:uiPriority="62"/>
+    <w:lsdException w:name="Medium Shading 1 Accent 4" w:uiPriority="63"/>
+    <w:lsdException w:name="Medium Shading 2 Accent 4" w:uiPriority="64"/>
+    <w:lsdException w:name="Medium List 1 Accent 4" w:uiPriority="65"/>
+    <w:lsdException w:name="Medium List 2 Accent 4" w:uiPriority="66"/>
+    <w:lsdException w:name="Medium Grid 1 Accent 4" w:uiPriority="67"/>
+    <w:lsdException w:name="Medium Grid 2 Accent 4" w:uiPriority="68"/>
+    <w:lsdException w:name="Medium Grid 3 Accent 4" w:uiPriority="69"/>
+    <w:lsdException w:name="Dark List Accent 4" w:uiPriority="70"/>
+    <w:lsdException w:name="Colorful Shading Accent 4" w:uiPriority="71"/>
+    <w:lsdException w:name="Colorful List Accent 4" w:uiPriority="72"/>
+    <w:lsdException w:name="Colorful Grid Accent 4" w:uiPriority="73"/>
+    <w:lsdException w:name="Light Shading Accent 5" w:uiPriority="60"/>
+    <w:lsdException w:name="Light List Accent 5" w:uiPriority="61"/>
+    <w:lsdException w:name="Light Grid Accent 5" w:uiPriority="62"/>
+    <w:lsdException w:name="Medium Shading 1 Accent 5" w:uiPriority="63"/>
+    <w:lsdException w:name="Medium Shading 2 Accent 5" w:uiPriority="64"/>
+    <w:lsdException w:name="Medium List 1 Accent 5" w:uiPriority="65"/>
+    <w:lsdException w:name="Medium List 2 Accent 5" w:uiPriority="66"/>
+    <w:lsdException w:name="Medium Grid 1 Accent 5" w:uiPriority="67"/>
+    <w:lsdException w:name="Medium Grid 2 Accent 5" w:uiPriority="68"/>
+    <w:lsdException w:name="Medium Grid 3 Accent 5" w:uiPriority="69"/>
+    <w:lsdException w:name="Dark List Accent 5" w:uiPriority="70"/>
+    <w:lsdException w:name="Colorful Shading Accent 5" w:uiPriority="71"/>
+    <w:lsdException w:name="Colorful List Accent 5" w:uiPriority="72"/>
+    <w:lsdException w:name="Colorful Grid Accent 5" w:uiPriority="73"/>
+    <w:lsdException w:name="Light Shading Accent 6" w:uiPriority="60"/>
+    <w:lsdException w:name="Light List Accent 6" w:uiPriority="61"/>
+    <w:lsdException w:name="Light Grid Accent 6" w:uiPriority="62"/>
+    <w:lsdException w:name="Medium Shading 1 Accent 6" w:uiPriority="63"/>
+    <w:lsdException w:name="Medium Shading 2 Accent 6" w:uiPriority="64"/>
+    <w:lsdException w:name="Medium List 1 Accent 6" w:uiPriority="65"/>
+    <w:lsdException w:name="Medium List 2 Accent 6" w:uiPriority="66"/>
+    <w:lsdException w:name="Medium Grid 1 Accent 6" w:uiPriority="67"/>
+    <w:lsdException w:name="Medium Grid 2 Accent 6" w:uiPriority="68"/>
+    <w:lsdException w:name="Medium Grid 3 Accent 6" w:uiPriority="69"/>
+    <w:lsdException w:name="Dark List Accent 6" w:uiPriority="70"/>
+    <w:lsdException w:name="Colorful Shading Accent 6" w:uiPriority="71"/>
+    <w:lsdException w:name="Colorful List Accent 6" w:uiPriority="72"/>
+    <w:lsdException w:name="Colorful Grid Accent 6" w:uiPriority="73"/>
+    <w:lsdException w:name="Subtle Emphasis" w:uiPriority="19" w:qFormat="1"/>
+    <w:lsdException w:name="Intense Emphasis" w:uiPriority="21" w:qFormat="1"/>
+    <w:lsdException w:name="Subtle Reference" w:uiPriority="31" w:qFormat="1"/>
+    <w:lsdException w:name="Intense Reference" w:uiPriority="32" w:qFormat="1"/>
+    <w:lsdException w:name="Book Title" w:uiPriority="33" w:qFormat="1"/>
+    <w:lsdException w:name="Bibliography" w:semiHidden="1" w:uiPriority="37" w:unhideWhenUsed="1"/>
+    <w:lsdException w:name="TOC Heading" w:semiHidden="1" w:uiPriority="39" w:unhideWhenUsed="1" w:qFormat="1"/>
+    <w:lsdException w:name="Plain Table 1" w:uiPriority="41"/>
+    <w:lsdException w:name="Plain Table 2" w:uiPriority="42"/>
+    <w:lsdException w:name="Plain Table 3" w:uiPriority="43"/>
+    <w:lsdException w:name="Plain Table 4" w:uiPriority="44"/>
+    <w:lsdException w:name="Plain Table 5" w:uiPriority="45"/>
+    <w:lsdException w:name="Grid Table Light" w:uiPriority="40"/>
+    <w:lsdException w:name="Grid Table 1 Light" w:uiPriority="46"/>
+    <w:lsdException w:name="Grid Table 2" w:uiPriority="47"/>
+    <w:lsdException w:name="Grid Table 3" w:uiPriority="48"/>
+    <w:lsdException w:name="Grid Table 4" w:uiPriority="49"/>
+    <w:lsdException w:name="Grid Table 5 Dark" w:uiPriority="50"/>
+    <w:lsdException w:name="Grid Table 6 Colorful" w:uiPriority="51"/>
+    <w:lsdException w:name="Grid Table 7 Colorful" w:uiPriority="52"/>
+    <w:lsdException w:name="Grid Table 1 Light Accent 1" w:uiPriority="46"/>
+    <w:lsdException w:name="Grid Table 2 Accent 1" w:uiPriority="47"/>
+    <w:lsdException w:name="Grid Table 3 Accent 1" w:uiPriority="48"/>
+    <w:lsdException w:name="Grid Table 4 Accent 1" w:uiPriority="49"/>
+    <w:lsdException w:name="Grid Table 5 Dark Accent 1" w:uiPriority="50"/>
+    <w:lsdException w:name="Grid Table 6 Colorful Accent 1" w:uiPriority="51"/>
+    <w:lsdException w:name="Grid Table 7 Colorful Accent 1" w:uiPriority="52"/>
+    <w:lsdException w:name="Grid Table 1 Light Accent 2" w:uiPriority="46"/>
+    <w:lsdException w:name="Grid Table 2 Accent 2" w:uiPriority="47"/>
+    <w:lsdException w:name="Grid Table 3 Accent 2" w:uiPriority="48"/>
+    <w:lsdException w:name="Grid Table 4 Accent 2" w:uiPriority="49"/>
+    <w:lsdException w:name="Grid Table 5 Dark Accent 2" w:uiPriority="50"/>
+    <w:lsdException w:name="Grid Table 6 Colorful Accent 2" w:uiPriority="51"/>
+    <w:lsdException w:name="Grid Table 7 Colorful Accent 2" w:uiPriority="52"/>
+    <w:lsdException w:name="Grid Table 1 Light Accent 3" w:uiPriority="46"/>
+    <w:lsdException w:name="Grid Table 2 Accent 3" w:uiPriority="47"/>
+    <w:lsdException w:name="Grid Table 3 Accent 3" w:uiPriority="48"/>
+    <w:lsdException w:name="Grid Table 4 Accent 3" w:uiPriority="49"/>
+    <w:lsdException w:name="Grid Table 5 Dark Accent 3" w:uiPriority="50"/>
+    <w:lsdException w:name="Grid Table 6 Colorful Accent 3" w:uiPriority="51"/>
+    <w:lsdException w:name="Grid Table 7 Colorful Accent 3" w:uiPriority="52"/>
+    <w:lsdException w:name="Grid Table 1 Light Accent 4" w:uiPriority="46"/>
+    <w:lsdException w:name="Grid Table 2 Accent 4" w:uiPriority="47"/>
+    <w:lsdException w:name="Grid Table 3 Accent 4" w:uiPriority="48"/>
+    <w:lsdException w:name="Grid Table 4 Accent 4" w:uiPriority="49"/>
+    <w:lsdException w:name="Grid Table 5 Dark Accent 4" w:uiPriority="50"/>
+    <w:lsdException w:name="Grid Table 6 Colorful Accent 4" w:uiPriority="51"/>
+    <w:lsdException w:name="Grid Table 7 Colorful Accent 4" w:uiPriority="52"/>
+    <w:lsdException w:name="Grid Table 1 Light Accent 5" w:uiPriority="46"/>
+    <w:lsdException w:name="Grid Table 2 Accent 5" w:uiPriority="47"/>
+    <w:lsdException w:name="Grid Table 3 Accent 5" w:uiPriority="48"/>
+    <w:lsdException w:name="Grid Table 4 Accent 5" w:uiPriority="49"/>
+    <w:lsdException w:name="Grid Table 5 Dark Accent 5" w:uiPriority="50"/>
+    <w:lsdException w:name="Grid Table 6 Colorful Accent 5" w:uiPriority="51"/>
+    <w:lsdException w:name="Grid Table 7 Colorful Accent 5" w:uiPriority="52"/>
+    <w:lsdException w:name="Grid Table 1 Light Accent 6" w:uiPriority="46"/>
+    <w:lsdException w:name="Grid Table 2 Accent 6" w:uiPriority="47"/>
+    <w:lsdException w:name="Grid Table 3 Accent 6" w:uiPriority="48"/>
+    <w:lsdException w:name="Grid Table 4 Accent 6" w:uiPriority="49"/>
+    <w:lsdException w:name="Grid Table 5 Dark Accent 6" w:uiPriority="50"/>
+    <w:lsdException w:name="Grid Table 6 Colorful Accent 6" w:uiPriority="51"/>
+    <w:lsdException w:name="Grid Table 7 Colorful Accent 6" w:uiPriority="52"/>
+    <w:lsdException w:name="List Table 1 Light" w:uiPriority="46"/>
+    <w:lsdException w:name="List Table 2" w:uiPriority="47"/>
+    <w:lsdException w:name="List Table 3" w:uiPriority="48"/>
+    <w:lsdException w:name="List Table 4" w:uiPriority="49"/>
+    <w:lsdException w:name="List Table 5 Dark" w:uiPriority="50"/>
+    <w:lsdException w:name="List Table 6 Colorful" w:uiPriority="51"/>
+    <w:lsdException w:name="List Table 7 Colorful" w:uiPriority="52"/>
+    <w:lsdException w:name="List Table 1 Light Accent 1" w:uiPriority="46"/>
+    <w:lsdException w:name="List Table 2 Accent 1" w:uiPriority="47"/>
+    <w:lsdException w:name="List Table 3 Accent 1" w:uiPriority="48"/>
+    <w:lsdException w:name="List Table 4 Accent 1" w:uiPriority="49"/>
+    <w:lsdException w:name="List Table 5 Dark Accent 1" w:uiPriority="50"/>
+    <w:lsdException w:name="List Table 6 Colorful Accent 1" w:uiPriority="51"/>
+    <w:lsdException w:name="List Table 7 Colorful Accent 1" w:uiPriority="52"/>
+    <w:lsdException w:name="List Table 1 Light Accent 2" w:uiPriority="46"/>
+    <w:lsdException w:name="List Table 2 Accent 2" w:uiPriority="47"/>
+    <w:lsdException w:name="List Table 3 Accent 2" w:uiPriority="48"/>
+    <w:lsdException w:name="List Table 4 Accent 2" w:uiPriority="49"/>
+    <w:lsdException w:name="List Table 5 Dark Accent 2" w:uiPriority="50"/>
+    <w:lsdException w:name="List Table 6 Colorful Accent 2" w:uiPriority="51"/>
+    <w:lsdException w:name="List Table 7 Colorful Accent 2" w:uiPriority="52"/>
+    <w:lsdException w:name="List Table 1 Light Accent 3" w:uiPriority="46"/>
+    <w:lsdException w:name="List Table 2 Accent 3" w:uiPriority="47"/>
+    <w:lsdException w:name="List Table 3 Accent 3" w:uiPriority="48"/>
+    <w:lsdException w:name="List Table 4 Accent 3" w:uiPriority="49"/>
+    <w:lsdException w:name="List Table 5 Dark Accent 3" w:uiPriority="50"/>
+    <w:lsdException w:name="List Table 6 Colorful Accent 3" w:uiPriority="51"/>
+    <w:lsdException w:name="List Table 7 Colorful Accent 3" w:uiPriority="52"/>
+    <w:lsdException w:name="List Table 1 Light Accent 4" w:uiPriority="46"/>
+    <w:lsdException w:name="List Table 2 Accent 4" w:uiPriority="47"/>
+    <w:lsdException w:name="List Table 3 Accent 4" w:uiPriority="48"/>
+    <w:lsdException w:name="List Table 4 Accent 4" w:uiPriority="49"/>
+    <w:lsdException w:name="List Table 5 Dark Accent 4" w:uiPriority="50"/>
+    <w:lsdException w:name="List Table 6 Colorful Accent 4" w:uiPriority="51"/>
+    <w:lsdException w:name="List Table 7 Colorful Accent 4" w:uiPriority="52"/>
+    <w:lsdException w:name="List Table 1 Light Accent 5" w:uiPriority="46"/>
+    <w:lsdException w:name="List Table 2 Accent 5" w:uiPriority="47"/>
+    <w:lsdException w:name="List Table 3 Accent 5" w:uiPriority="48"/>
+    <w:lsdException w:name="List Table 4 Accent 5" w:uiPriority="49"/>
+    <w:lsdException w:name="List Table 5 Dark Accent 5" w:uiPriority="50"/>
+    <w:lsdException w:name="List Table 6 Colorful Accent 5" w:uiPriority="51"/>
+    <w:lsdException w:name="List Table 7 Colorful Accent 5" w:uiPriority="52"/>
+    <w:lsdException w:name="List Table 1 Light Accent 6" w:uiPriority="46"/>
+    <w:lsdException w:name="List Table 2 Accent 6" w:uiPriority="47"/>
+    <w:lsdException w:name="List Table 3 Accent 6" w:uiPriority="48"/>
+    <w:lsdException w:name="List Table 4 Accent 6" w:uiPriority="49"/>
+    <w:lsdException w:name="List Table 5 Dark Accent 6" w:uiPriority="50"/>
+    <w:lsdException w:name="List Table 6 Colorful Accent 6" w:uiPriority="51"/>
+    <w:lsdException w:name="List Table 7 Colorful Accent 6" w:uiPriority="52"/>
   </w:latentStyles>
   <w:style w:type="paragraph" w:default="1" w:styleId="a">
     <w:name w:val="Normal"/>
@@ -5150,7 +8508,6 @@
   <w:style w:type="character" w:default="1" w:styleId="a0">
     <w:name w:val="Default Paragraph Font"/>
     <w:uiPriority w:val="1"/>
-    <w:semiHidden/>
     <w:unhideWhenUsed/>
   </w:style>
   <w:style w:type="table" w:default="1" w:styleId="a1">
@@ -5186,7 +8543,6 @@
       <w:lang w:val="ru-RU"/>
     </w:rPr>
     <w:tblPr>
-      <w:tblInd w:w="0" w:type="dxa"/>
       <w:tblBorders>
         <w:top w:val="single" w:sz="4" w:space="0" w:color="auto"/>
         <w:left w:val="single" w:sz="4" w:space="0" w:color="auto"/>
@@ -5195,315 +8551,6 @@
         <w:insideH w:val="single" w:sz="4" w:space="0" w:color="auto"/>
         <w:insideV w:val="single" w:sz="4" w:space="0" w:color="auto"/>
       </w:tblBorders>
-      <w:tblCellMar>
-        <w:top w:w="0" w:type="dxa"/>
-        <w:left w:w="108" w:type="dxa"/>
-        <w:bottom w:w="0" w:type="dxa"/>
-        <w:right w:w="108" w:type="dxa"/>
-      </w:tblCellMar>
-    </w:tblPr>
-  </w:style>
-  <w:style w:type="paragraph" w:styleId="a4">
-    <w:name w:val="header"/>
-    <w:basedOn w:val="a"/>
-    <w:link w:val="a5"/>
-    <w:uiPriority w:val="99"/>
-    <w:unhideWhenUsed/>
-    <w:rsid w:val="00BF0425"/>
-    <w:pPr>
-      <w:tabs>
-        <w:tab w:val="center" w:pos="4844"/>
-        <w:tab w:val="right" w:pos="9689"/>
-      </w:tabs>
-      <w:spacing w:after="0" w:line="240" w:lineRule="auto"/>
-    </w:pPr>
-  </w:style>
-  <w:style w:type="character" w:customStyle="1" w:styleId="a5">
-    <w:name w:val="Верхний колонтитул Знак"/>
-    <w:basedOn w:val="a0"/>
-    <w:link w:val="a4"/>
-    <w:uiPriority w:val="99"/>
-    <w:rsid w:val="00BF0425"/>
-    <w:rPr>
-      <w:lang w:val="ru-RU"/>
-    </w:rPr>
-  </w:style>
-  <w:style w:type="paragraph" w:styleId="a6">
-    <w:name w:val="footer"/>
-    <w:basedOn w:val="a"/>
-    <w:link w:val="a7"/>
-    <w:uiPriority w:val="99"/>
-    <w:unhideWhenUsed/>
-    <w:rsid w:val="00BF0425"/>
-    <w:pPr>
-      <w:tabs>
-        <w:tab w:val="center" w:pos="4844"/>
-        <w:tab w:val="right" w:pos="9689"/>
-      </w:tabs>
-      <w:spacing w:after="0" w:line="240" w:lineRule="auto"/>
-    </w:pPr>
-  </w:style>
-  <w:style w:type="character" w:customStyle="1" w:styleId="a7">
-    <w:name w:val="Нижний колонтитул Знак"/>
-    <w:basedOn w:val="a0"/>
-    <w:link w:val="a6"/>
-    <w:uiPriority w:val="99"/>
-    <w:rsid w:val="00BF0425"/>
-    <w:rPr>
-      <w:lang w:val="ru-RU"/>
-    </w:rPr>
-  </w:style>
-  <w:style w:type="character" w:customStyle="1" w:styleId="hljs-keyword">
-    <w:name w:val="hljs-keyword"/>
-    <w:basedOn w:val="a0"/>
-    <w:rsid w:val="00FC310D"/>
-  </w:style>
-  <w:style w:type="paragraph" w:styleId="a8">
-    <w:name w:val="List Paragraph"/>
-    <w:basedOn w:val="a"/>
-    <w:uiPriority w:val="34"/>
-    <w:qFormat/>
-    <w:rsid w:val="00FC310D"/>
-    <w:pPr>
-      <w:ind w:left="720"/>
-      <w:contextualSpacing/>
-    </w:pPr>
-  </w:style>
-  <w:style w:type="character" w:styleId="a9">
-    <w:name w:val="Hyperlink"/>
-    <w:basedOn w:val="a0"/>
-    <w:uiPriority w:val="99"/>
-    <w:unhideWhenUsed/>
-    <w:rsid w:val="00DE7168"/>
-    <w:rPr>
-      <w:color w:val="0563C1" w:themeColor="hyperlink"/>
-      <w:u w:val="single"/>
-    </w:rPr>
-  </w:style>
-</w:styles>
-</file>
-
-<file path=word/stylesWithEffects.xml><?xml version="1.0" encoding="utf-8"?>
-<w:styles xmlns:wpc="http://schemas.microsoft.com/office/word/2010/wordprocessingCanvas" xmlns:mc="http://schemas.openxmlformats.org/markup-compatibility/2006" xmlns:o="urn:schemas-microsoft-com:office:office" xmlns:r="http://schemas.openxmlformats.org/officeDocument/2006/relationships" xmlns:m="http://schemas.openxmlformats.org/officeDocument/2006/math" xmlns:v="urn:schemas-microsoft-com:vml" xmlns:wp14="http://schemas.microsoft.com/office/word/2010/wordprocessingDrawing" xmlns:wp="http://schemas.openxmlformats.org/drawingml/2006/wordprocessingDrawing" xmlns:w10="urn:schemas-microsoft-com:office:word" xmlns:w="http://schemas.openxmlformats.org/wordprocessingml/2006/main" xmlns:w14="http://schemas.microsoft.com/office/word/2010/wordml" xmlns:wpg="http://schemas.microsoft.com/office/word/2010/wordprocessingGroup" xmlns:wpi="http://schemas.microsoft.com/office/word/2010/wordprocessingInk" xmlns:wne="http://schemas.microsoft.com/office/word/2006/wordml" xmlns:wps="http://schemas.microsoft.com/office/word/2010/wordprocessingShape" mc:Ignorable="w14 wp14">
-  <w:docDefaults>
-    <w:rPrDefault>
-      <w:rPr>
-        <w:rFonts w:asciiTheme="minorHAnsi" w:eastAsiaTheme="minorHAnsi" w:hAnsiTheme="minorHAnsi" w:cstheme="minorBidi"/>
-        <w:sz w:val="22"/>
-        <w:szCs w:val="22"/>
-        <w:lang w:val="en-US" w:eastAsia="en-US" w:bidi="ar-SA"/>
-      </w:rPr>
-    </w:rPrDefault>
-    <w:pPrDefault>
-      <w:pPr>
-        <w:spacing w:after="160" w:line="259" w:lineRule="auto"/>
-      </w:pPr>
-    </w:pPrDefault>
-  </w:docDefaults>
-  <w:latentStyles w:defLockedState="0" w:defUIPriority="99" w:defSemiHidden="1" w:defUnhideWhenUsed="1" w:defQFormat="0" w:count="267">
-    <w:lsdException w:name="Normal" w:semiHidden="0" w:uiPriority="0" w:unhideWhenUsed="0" w:qFormat="1"/>
-    <w:lsdException w:name="heading 1" w:semiHidden="0" w:uiPriority="9" w:unhideWhenUsed="0" w:qFormat="1"/>
-    <w:lsdException w:name="heading 2" w:uiPriority="9" w:qFormat="1"/>
-    <w:lsdException w:name="heading 3" w:uiPriority="9" w:qFormat="1"/>
-    <w:lsdException w:name="heading 4" w:uiPriority="9" w:qFormat="1"/>
-    <w:lsdException w:name="heading 5" w:uiPriority="9" w:qFormat="1"/>
-    <w:lsdException w:name="heading 6" w:uiPriority="9" w:qFormat="1"/>
-    <w:lsdException w:name="heading 7" w:uiPriority="9" w:qFormat="1"/>
-    <w:lsdException w:name="heading 8" w:uiPriority="9" w:qFormat="1"/>
-    <w:lsdException w:name="heading 9" w:uiPriority="9" w:qFormat="1"/>
-    <w:lsdException w:name="toc 1" w:uiPriority="39"/>
-    <w:lsdException w:name="toc 2" w:uiPriority="39"/>
-    <w:lsdException w:name="toc 3" w:uiPriority="39"/>
-    <w:lsdException w:name="toc 4" w:uiPriority="39"/>
-    <w:lsdException w:name="toc 5" w:uiPriority="39"/>
-    <w:lsdException w:name="toc 6" w:uiPriority="39"/>
-    <w:lsdException w:name="toc 7" w:uiPriority="39"/>
-    <w:lsdException w:name="toc 8" w:uiPriority="39"/>
-    <w:lsdException w:name="toc 9" w:uiPriority="39"/>
-    <w:lsdException w:name="caption" w:uiPriority="35" w:qFormat="1"/>
-    <w:lsdException w:name="Title" w:semiHidden="0" w:uiPriority="10" w:unhideWhenUsed="0" w:qFormat="1"/>
-    <w:lsdException w:name="Default Paragraph Font" w:uiPriority="1"/>
-    <w:lsdException w:name="Subtitle" w:semiHidden="0" w:uiPriority="11" w:unhideWhenUsed="0" w:qFormat="1"/>
-    <w:lsdException w:name="Strong" w:semiHidden="0" w:uiPriority="22" w:unhideWhenUsed="0" w:qFormat="1"/>
-    <w:lsdException w:name="Emphasis" w:semiHidden="0" w:uiPriority="20" w:unhideWhenUsed="0" w:qFormat="1"/>
-    <w:lsdException w:name="Table Grid" w:semiHidden="0" w:uiPriority="39" w:unhideWhenUsed="0"/>
-    <w:lsdException w:name="Placeholder Text" w:unhideWhenUsed="0"/>
-    <w:lsdException w:name="No Spacing" w:semiHidden="0" w:uiPriority="1" w:unhideWhenUsed="0" w:qFormat="1"/>
-    <w:lsdException w:name="Light Shading" w:semiHidden="0" w:uiPriority="60" w:unhideWhenUsed="0"/>
-    <w:lsdException w:name="Light List" w:semiHidden="0" w:uiPriority="61" w:unhideWhenUsed="0"/>
-    <w:lsdException w:name="Light Grid" w:semiHidden="0" w:uiPriority="62" w:unhideWhenUsed="0"/>
-    <w:lsdException w:name="Medium Shading 1" w:semiHidden="0" w:uiPriority="63" w:unhideWhenUsed="0"/>
-    <w:lsdException w:name="Medium Shading 2" w:semiHidden="0" w:uiPriority="64" w:unhideWhenUsed="0"/>
-    <w:lsdException w:name="Medium List 1" w:semiHidden="0" w:uiPriority="65" w:unhideWhenUsed="0"/>
-    <w:lsdException w:name="Medium List 2" w:semiHidden="0" w:uiPriority="66" w:unhideWhenUsed="0"/>
-    <w:lsdException w:name="Medium Grid 1" w:semiHidden="0" w:uiPriority="67" w:unhideWhenUsed="0"/>
-    <w:lsdException w:name="Medium Grid 2" w:semiHidden="0" w:uiPriority="68" w:unhideWhenUsed="0"/>
-    <w:lsdException w:name="Medium Grid 3" w:semiHidden="0" w:uiPriority="69" w:unhideWhenUsed="0"/>
-    <w:lsdException w:name="Dark List" w:semiHidden="0" w:uiPriority="70" w:unhideWhenUsed="0"/>
-    <w:lsdException w:name="Colorful Shading" w:semiHidden="0" w:uiPriority="71" w:unhideWhenUsed="0"/>
-    <w:lsdException w:name="Colorful List" w:semiHidden="0" w:uiPriority="72" w:unhideWhenUsed="0"/>
-    <w:lsdException w:name="Colorful Grid" w:semiHidden="0" w:uiPriority="73" w:unhideWhenUsed="0"/>
-    <w:lsdException w:name="Light Shading Accent 1" w:semiHidden="0" w:uiPriority="60" w:unhideWhenUsed="0"/>
-    <w:lsdException w:name="Light List Accent 1" w:semiHidden="0" w:uiPriority="61" w:unhideWhenUsed="0"/>
-    <w:lsdException w:name="Light Grid Accent 1" w:semiHidden="0" w:uiPriority="62" w:unhideWhenUsed="0"/>
-    <w:lsdException w:name="Medium Shading 1 Accent 1" w:semiHidden="0" w:uiPriority="63" w:unhideWhenUsed="0"/>
-    <w:lsdException w:name="Medium Shading 2 Accent 1" w:semiHidden="0" w:uiPriority="64" w:unhideWhenUsed="0"/>
-    <w:lsdException w:name="Medium List 1 Accent 1" w:semiHidden="0" w:uiPriority="65" w:unhideWhenUsed="0"/>
-    <w:lsdException w:name="Revision" w:unhideWhenUsed="0"/>
-    <w:lsdException w:name="List Paragraph" w:semiHidden="0" w:uiPriority="34" w:unhideWhenUsed="0" w:qFormat="1"/>
-    <w:lsdException w:name="Quote" w:semiHidden="0" w:uiPriority="29" w:unhideWhenUsed="0" w:qFormat="1"/>
-    <w:lsdException w:name="Intense Quote" w:semiHidden="0" w:uiPriority="30" w:unhideWhenUsed="0" w:qFormat="1"/>
-    <w:lsdException w:name="Medium List 2 Accent 1" w:semiHidden="0" w:uiPriority="66" w:unhideWhenUsed="0"/>
-    <w:lsdException w:name="Medium Grid 1 Accent 1" w:semiHidden="0" w:uiPriority="67" w:unhideWhenUsed="0"/>
-    <w:lsdException w:name="Medium Grid 2 Accent 1" w:semiHidden="0" w:uiPriority="68" w:unhideWhenUsed="0"/>
-    <w:lsdException w:name="Medium Grid 3 Accent 1" w:semiHidden="0" w:uiPriority="69" w:unhideWhenUsed="0"/>
-    <w:lsdException w:name="Dark List Accent 1" w:semiHidden="0" w:uiPriority="70" w:unhideWhenUsed="0"/>
-    <w:lsdException w:name="Colorful Shading Accent 1" w:semiHidden="0" w:uiPriority="71" w:unhideWhenUsed="0"/>
-    <w:lsdException w:name="Colorful List Accent 1" w:semiHidden="0" w:uiPriority="72" w:unhideWhenUsed="0"/>
-    <w:lsdException w:name="Colorful Grid Accent 1" w:semiHidden="0" w:uiPriority="73" w:unhideWhenUsed="0"/>
-    <w:lsdException w:name="Light Shading Accent 2" w:semiHidden="0" w:uiPriority="60" w:unhideWhenUsed="0"/>
-    <w:lsdException w:name="Light List Accent 2" w:semiHidden="0" w:uiPriority="61" w:unhideWhenUsed="0"/>
-    <w:lsdException w:name="Light Grid Accent 2" w:semiHidden="0" w:uiPriority="62" w:unhideWhenUsed="0"/>
-    <w:lsdException w:name="Medium Shading 1 Accent 2" w:semiHidden="0" w:uiPriority="63" w:unhideWhenUsed="0"/>
-    <w:lsdException w:name="Medium Shading 2 Accent 2" w:semiHidden="0" w:uiPriority="64" w:unhideWhenUsed="0"/>
-    <w:lsdException w:name="Medium List 1 Accent 2" w:semiHidden="0" w:uiPriority="65" w:unhideWhenUsed="0"/>
-    <w:lsdException w:name="Medium List 2 Accent 2" w:semiHidden="0" w:uiPriority="66" w:unhideWhenUsed="0"/>
-    <w:lsdException w:name="Medium Grid 1 Accent 2" w:semiHidden="0" w:uiPriority="67" w:unhideWhenUsed="0"/>
-    <w:lsdException w:name="Medium Grid 2 Accent 2" w:semiHidden="0" w:uiPriority="68" w:unhideWhenUsed="0"/>
-    <w:lsdException w:name="Medium Grid 3 Accent 2" w:semiHidden="0" w:uiPriority="69" w:unhideWhenUsed="0"/>
-    <w:lsdException w:name="Dark List Accent 2" w:semiHidden="0" w:uiPriority="70" w:unhideWhenUsed="0"/>
-    <w:lsdException w:name="Colorful Shading Accent 2" w:semiHidden="0" w:uiPriority="71" w:unhideWhenUsed="0"/>
-    <w:lsdException w:name="Colorful List Accent 2" w:semiHidden="0" w:uiPriority="72" w:unhideWhenUsed="0"/>
-    <w:lsdException w:name="Colorful Grid Accent 2" w:semiHidden="0" w:uiPriority="73" w:unhideWhenUsed="0"/>
-    <w:lsdException w:name="Light Shading Accent 3" w:semiHidden="0" w:uiPriority="60" w:unhideWhenUsed="0"/>
-    <w:lsdException w:name="Light List Accent 3" w:semiHidden="0" w:uiPriority="61" w:unhideWhenUsed="0"/>
-    <w:lsdException w:name="Light Grid Accent 3" w:semiHidden="0" w:uiPriority="62" w:unhideWhenUsed="0"/>
-    <w:lsdException w:name="Medium Shading 1 Accent 3" w:semiHidden="0" w:uiPriority="63" w:unhideWhenUsed="0"/>
-    <w:lsdException w:name="Medium Shading 2 Accent 3" w:semiHidden="0" w:uiPriority="64" w:unhideWhenUsed="0"/>
-    <w:lsdException w:name="Medium List 1 Accent 3" w:semiHidden="0" w:uiPriority="65" w:unhideWhenUsed="0"/>
-    <w:lsdException w:name="Medium List 2 Accent 3" w:semiHidden="0" w:uiPriority="66" w:unhideWhenUsed="0"/>
-    <w:lsdException w:name="Medium Grid 1 Accent 3" w:semiHidden="0" w:uiPriority="67" w:unhideWhenUsed="0"/>
-    <w:lsdException w:name="Medium Grid 2 Accent 3" w:semiHidden="0" w:uiPriority="68" w:unhideWhenUsed="0"/>
-    <w:lsdException w:name="Medium Grid 3 Accent 3" w:semiHidden="0" w:uiPriority="69" w:unhideWhenUsed="0"/>
-    <w:lsdException w:name="Dark List Accent 3" w:semiHidden="0" w:uiPriority="70" w:unhideWhenUsed="0"/>
-    <w:lsdException w:name="Colorful Shading Accent 3" w:semiHidden="0" w:uiPriority="71" w:unhideWhenUsed="0"/>
-    <w:lsdException w:name="Colorful List Accent 3" w:semiHidden="0" w:uiPriority="72" w:unhideWhenUsed="0"/>
-    <w:lsdException w:name="Colorful Grid Accent 3" w:semiHidden="0" w:uiPriority="73" w:unhideWhenUsed="0"/>
-    <w:lsdException w:name="Light Shading Accent 4" w:semiHidden="0" w:uiPriority="60" w:unhideWhenUsed="0"/>
-    <w:lsdException w:name="Light List Accent 4" w:semiHidden="0" w:uiPriority="61" w:unhideWhenUsed="0"/>
-    <w:lsdException w:name="Light Grid Accent 4" w:semiHidden="0" w:uiPriority="62" w:unhideWhenUsed="0"/>
-    <w:lsdException w:name="Medium Shading 1 Accent 4" w:semiHidden="0" w:uiPriority="63" w:unhideWhenUsed="0"/>
-    <w:lsdException w:name="Medium Shading 2 Accent 4" w:semiHidden="0" w:uiPriority="64" w:unhideWhenUsed="0"/>
-    <w:lsdException w:name="Medium List 1 Accent 4" w:semiHidden="0" w:uiPriority="65" w:unhideWhenUsed="0"/>
-    <w:lsdException w:name="Medium List 2 Accent 4" w:semiHidden="0" w:uiPriority="66" w:unhideWhenUsed="0"/>
-    <w:lsdException w:name="Medium Grid 1 Accent 4" w:semiHidden="0" w:uiPriority="67" w:unhideWhenUsed="0"/>
-    <w:lsdException w:name="Medium Grid 2 Accent 4" w:semiHidden="0" w:uiPriority="68" w:unhideWhenUsed="0"/>
-    <w:lsdException w:name="Medium Grid 3 Accent 4" w:semiHidden="0" w:uiPriority="69" w:unhideWhenUsed="0"/>
-    <w:lsdException w:name="Dark List Accent 4" w:semiHidden="0" w:uiPriority="70" w:unhideWhenUsed="0"/>
-    <w:lsdException w:name="Colorful Shading Accent 4" w:semiHidden="0" w:uiPriority="71" w:unhideWhenUsed="0"/>
-    <w:lsdException w:name="Colorful List Accent 4" w:semiHidden="0" w:uiPriority="72" w:unhideWhenUsed="0"/>
-    <w:lsdException w:name="Colorful Grid Accent 4" w:semiHidden="0" w:uiPriority="73" w:unhideWhenUsed="0"/>
-    <w:lsdException w:name="Light Shading Accent 5" w:semiHidden="0" w:uiPriority="60" w:unhideWhenUsed="0"/>
-    <w:lsdException w:name="Light List Accent 5" w:semiHidden="0" w:uiPriority="61" w:unhideWhenUsed="0"/>
-    <w:lsdException w:name="Light Grid Accent 5" w:semiHidden="0" w:uiPriority="62" w:unhideWhenUsed="0"/>
-    <w:lsdException w:name="Medium Shading 1 Accent 5" w:semiHidden="0" w:uiPriority="63" w:unhideWhenUsed="0"/>
-    <w:lsdException w:name="Medium Shading 2 Accent 5" w:semiHidden="0" w:uiPriority="64" w:unhideWhenUsed="0"/>
-    <w:lsdException w:name="Medium List 1 Accent 5" w:semiHidden="0" w:uiPriority="65" w:unhideWhenUsed="0"/>
-    <w:lsdException w:name="Medium List 2 Accent 5" w:semiHidden="0" w:uiPriority="66" w:unhideWhenUsed="0"/>
-    <w:lsdException w:name="Medium Grid 1 Accent 5" w:semiHidden="0" w:uiPriority="67" w:unhideWhenUsed="0"/>
-    <w:lsdException w:name="Medium Grid 2 Accent 5" w:semiHidden="0" w:uiPriority="68" w:unhideWhenUsed="0"/>
-    <w:lsdException w:name="Medium Grid 3 Accent 5" w:semiHidden="0" w:uiPriority="69" w:unhideWhenUsed="0"/>
-    <w:lsdException w:name="Dark List Accent 5" w:semiHidden="0" w:uiPriority="70" w:unhideWhenUsed="0"/>
-    <w:lsdException w:name="Colorful Shading Accent 5" w:semiHidden="0" w:uiPriority="71" w:unhideWhenUsed="0"/>
-    <w:lsdException w:name="Colorful List Accent 5" w:semiHidden="0" w:uiPriority="72" w:unhideWhenUsed="0"/>
-    <w:lsdException w:name="Colorful Grid Accent 5" w:semiHidden="0" w:uiPriority="73" w:unhideWhenUsed="0"/>
-    <w:lsdException w:name="Light Shading Accent 6" w:semiHidden="0" w:uiPriority="60" w:unhideWhenUsed="0"/>
-    <w:lsdException w:name="Light List Accent 6" w:semiHidden="0" w:uiPriority="61" w:unhideWhenUsed="0"/>
-    <w:lsdException w:name="Light Grid Accent 6" w:semiHidden="0" w:uiPriority="62" w:unhideWhenUsed="0"/>
-    <w:lsdException w:name="Medium Shading 1 Accent 6" w:semiHidden="0" w:uiPriority="63" w:unhideWhenUsed="0"/>
-    <w:lsdException w:name="Medium Shading 2 Accent 6" w:semiHidden="0" w:uiPriority="64" w:unhideWhenUsed="0"/>
-    <w:lsdException w:name="Medium List 1 Accent 6" w:semiHidden="0" w:uiPriority="65" w:unhideWhenUsed="0"/>
-    <w:lsdException w:name="Medium List 2 Accent 6" w:semiHidden="0" w:uiPriority="66" w:unhideWhenUsed="0"/>
-    <w:lsdException w:name="Medium Grid 1 Accent 6" w:semiHidden="0" w:uiPriority="67" w:unhideWhenUsed="0"/>
-    <w:lsdException w:name="Medium Grid 2 Accent 6" w:semiHidden="0" w:uiPriority="68" w:unhideWhenUsed="0"/>
-    <w:lsdException w:name="Medium Grid 3 Accent 6" w:semiHidden="0" w:uiPriority="69" w:unhideWhenUsed="0"/>
-    <w:lsdException w:name="Dark List Accent 6" w:semiHidden="0" w:uiPriority="70" w:unhideWhenUsed="0"/>
-    <w:lsdException w:name="Colorful Shading Accent 6" w:semiHidden="0" w:uiPriority="71" w:unhideWhenUsed="0"/>
-    <w:lsdException w:name="Colorful List Accent 6" w:semiHidden="0" w:uiPriority="72" w:unhideWhenUsed="0"/>
-    <w:lsdException w:name="Colorful Grid Accent 6" w:semiHidden="0" w:uiPriority="73" w:unhideWhenUsed="0"/>
-    <w:lsdException w:name="Subtle Emphasis" w:semiHidden="0" w:uiPriority="19" w:unhideWhenUsed="0" w:qFormat="1"/>
-    <w:lsdException w:name="Intense Emphasis" w:semiHidden="0" w:uiPriority="21" w:unhideWhenUsed="0" w:qFormat="1"/>
-    <w:lsdException w:name="Subtle Reference" w:semiHidden="0" w:uiPriority="31" w:unhideWhenUsed="0" w:qFormat="1"/>
-    <w:lsdException w:name="Intense Reference" w:semiHidden="0" w:uiPriority="32" w:unhideWhenUsed="0" w:qFormat="1"/>
-    <w:lsdException w:name="Book Title" w:semiHidden="0" w:uiPriority="33" w:unhideWhenUsed="0" w:qFormat="1"/>
-    <w:lsdException w:name="Bibliography" w:uiPriority="37"/>
-    <w:lsdException w:name="TOC Heading" w:uiPriority="39" w:qFormat="1"/>
-  </w:latentStyles>
-  <w:style w:type="paragraph" w:default="1" w:styleId="a">
-    <w:name w:val="Normal"/>
-    <w:qFormat/>
-    <w:rsid w:val="00BF0425"/>
-    <w:pPr>
-      <w:spacing w:line="256" w:lineRule="auto"/>
-    </w:pPr>
-    <w:rPr>
-      <w:lang w:val="ru-RU"/>
-    </w:rPr>
-  </w:style>
-  <w:style w:type="character" w:default="1" w:styleId="a0">
-    <w:name w:val="Default Paragraph Font"/>
-    <w:uiPriority w:val="1"/>
-    <w:semiHidden/>
-    <w:unhideWhenUsed/>
-  </w:style>
-  <w:style w:type="table" w:default="1" w:styleId="a1">
-    <w:name w:val="Normal Table"/>
-    <w:uiPriority w:val="99"/>
-    <w:semiHidden/>
-    <w:unhideWhenUsed/>
-    <w:tblPr>
-      <w:tblInd w:w="0" w:type="dxa"/>
-      <w:tblCellMar>
-        <w:top w:w="0" w:type="dxa"/>
-        <w:left w:w="108" w:type="dxa"/>
-        <w:bottom w:w="0" w:type="dxa"/>
-        <w:right w:w="108" w:type="dxa"/>
-      </w:tblCellMar>
-    </w:tblPr>
-  </w:style>
-  <w:style w:type="numbering" w:default="1" w:styleId="a2">
-    <w:name w:val="No List"/>
-    <w:uiPriority w:val="99"/>
-    <w:semiHidden/>
-    <w:unhideWhenUsed/>
-  </w:style>
-  <w:style w:type="table" w:styleId="a3">
-    <w:name w:val="Table Grid"/>
-    <w:basedOn w:val="a1"/>
-    <w:uiPriority w:val="39"/>
-    <w:rsid w:val="00255DFF"/>
-    <w:pPr>
-      <w:spacing w:after="0" w:line="240" w:lineRule="auto"/>
-    </w:pPr>
-    <w:rPr>
-      <w:lang w:val="ru-RU"/>
-    </w:rPr>
-    <w:tblPr>
-      <w:tblInd w:w="0" w:type="dxa"/>
-      <w:tblBorders>
-        <w:top w:val="single" w:sz="4" w:space="0" w:color="auto"/>
-        <w:left w:val="single" w:sz="4" w:space="0" w:color="auto"/>
-        <w:bottom w:val="single" w:sz="4" w:space="0" w:color="auto"/>
-        <w:right w:val="single" w:sz="4" w:space="0" w:color="auto"/>
-        <w:insideH w:val="single" w:sz="4" w:space="0" w:color="auto"/>
-        <w:insideV w:val="single" w:sz="4" w:space="0" w:color="auto"/>
-      </w:tblBorders>
-      <w:tblCellMar>
-        <w:top w:w="0" w:type="dxa"/>
-        <w:left w:w="108" w:type="dxa"/>
-        <w:bottom w:w="0" w:type="dxa"/>
-        <w:right w:w="108" w:type="dxa"/>
-      </w:tblCellMar>
     </w:tblPr>
   </w:style>
   <w:style w:type="paragraph" w:styleId="a4">
@@ -5629,7 +8676,7 @@
     </a:clrScheme>
     <a:fontScheme name="Стандартная">
       <a:majorFont>
-        <a:latin typeface="Calibri Light"/>
+        <a:latin typeface="Calibri Light" panose="020F0302020204030204"/>
         <a:ea typeface=""/>
         <a:cs typeface=""/>
         <a:font script="Jpan" typeface="游ゴシック Light"/>
@@ -5664,7 +8711,7 @@
         <a:font script="Geor" typeface="Sylfaen"/>
       </a:majorFont>
       <a:minorFont>
-        <a:latin typeface="Calibri"/>
+        <a:latin typeface="Calibri" panose="020F0502020204030204"/>
         <a:ea typeface=""/>
         <a:cs typeface=""/>
         <a:font script="Jpan" typeface="游明朝"/>
@@ -5841,7 +8888,7 @@
   <a:extraClrSchemeLst/>
   <a:extLst>
     <a:ext uri="{05A4C25C-085E-4340-85A3-A5531E510DB2}">
-      <thm15:themeFamily xmlns:thm15="http://schemas.microsoft.com/office/thememl/2012/main" xmlns="" name="Office Theme" id="{62F939B6-93AF-4DB8-9C6B-D6C7DFDC589F}" vid="{4A3C46E8-61CC-4603-A589-7422A47A8E4A}"/>
+      <thm15:themeFamily xmlns:thm15="http://schemas.microsoft.com/office/thememl/2012/main" name="Office Theme" id="{62F939B6-93AF-4DB8-9C6B-D6C7DFDC589F}" vid="{4A3C46E8-61CC-4603-A589-7422A47A8E4A}"/>
     </a:ext>
   </a:extLst>
 </a:theme>
@@ -5852,7 +8899,7 @@
 </file>
 
 <file path=customXml/itemProps1.xml><?xml version="1.0" encoding="utf-8"?>
-<ds:datastoreItem xmlns:ds="http://schemas.openxmlformats.org/officeDocument/2006/customXml" ds:itemID="{E485E85F-D4CB-4168-8FAE-035A41538C14}">
+<ds:datastoreItem xmlns:ds="http://schemas.openxmlformats.org/officeDocument/2006/customXml" ds:itemID="{C6926BBE-CB1E-48E3-ABC9-45D58A7752F3}">
   <ds:schemaRefs>
     <ds:schemaRef ds:uri="http://schemas.openxmlformats.org/officeDocument/2006/bibliography"/>
   </ds:schemaRefs>
